--- a/P1/03013315_朱彦祺_作业一.docx
+++ b/P1/03013315_朱彦祺_作业一.docx
@@ -244,7 +244,6 @@
         <w:widowControl/>
         <w:shd w:val="clear" w:color="auto" w:fill="FFFFFF"/>
         <w:spacing w:beforeLines="50" w:before="156" w:afterLines="50" w:after="156" w:line="480" w:lineRule="auto"/>
-        <w:ind w:firstLineChars="50" w:firstLine="120"/>
         <w:jc w:val="left"/>
         <w:outlineLvl w:val="2"/>
         <w:rPr>
@@ -367,7 +366,143 @@
           <w:sz w:val="24"/>
           <w:szCs w:val="24"/>
         </w:rPr>
-        <w:t xml:space="preserve"> 下载和操作系统（32/64位）对应版本的Python3软件。</w:t>
+        <w:t xml:space="preserve"> 下载和操作系统（32/64位）对应版本的</w:t>
+      </w:r>
+      <w:r>
+        <w:rPr>
+          <w:rFonts w:ascii="Arial" w:hAnsi="Arial" w:cs="Arial" w:hint="eastAsia"/>
+          <w:color w:val="362E2B"/>
+          <w:sz w:val="24"/>
+          <w:szCs w:val="24"/>
+        </w:rPr>
+        <w:t>Python3</w:t>
+      </w:r>
+      <w:r>
+        <w:rPr>
+          <w:rFonts w:ascii="宋体" w:hAnsi="宋体" w:cs="Arial" w:hint="eastAsia"/>
+          <w:color w:val="362E2B"/>
+          <w:kern w:val="0"/>
+          <w:sz w:val="24"/>
+          <w:szCs w:val="24"/>
+        </w:rPr>
+        <w:t>软件。</w:t>
+      </w:r>
+      <w:r>
+        <w:rPr>
+          <w:rFonts w:ascii="Arial" w:hAnsi="Arial" w:cs="Arial"/>
+          <w:color w:val="362E2B"/>
+          <w:sz w:val="24"/>
+          <w:szCs w:val="24"/>
+        </w:rPr>
+        <w:t>Windows</w:t>
+      </w:r>
+      <w:r>
+        <w:rPr>
+          <w:rFonts w:ascii="宋体" w:hAnsi="宋体" w:cs="Arial" w:hint="eastAsia"/>
+          <w:color w:val="362E2B"/>
+          <w:kern w:val="0"/>
+          <w:sz w:val="24"/>
+          <w:szCs w:val="24"/>
+        </w:rPr>
+        <w:t>系统安装</w:t>
+      </w:r>
+      <w:r>
+        <w:rPr>
+          <w:rFonts w:ascii="Arial" w:hAnsi="Arial" w:cs="Arial" w:hint="eastAsia"/>
+          <w:color w:val="362E2B"/>
+          <w:sz w:val="24"/>
+          <w:szCs w:val="24"/>
+        </w:rPr>
+        <w:t>python</w:t>
+      </w:r>
+      <w:r>
+        <w:rPr>
+          <w:rFonts w:ascii="宋体" w:hAnsi="宋体" w:cs="Arial" w:hint="eastAsia"/>
+          <w:color w:val="362E2B"/>
+          <w:kern w:val="0"/>
+          <w:sz w:val="24"/>
+          <w:szCs w:val="24"/>
+        </w:rPr>
+        <w:t>时,使用定制方式安装:</w:t>
+      </w:r>
+      <w:r>
+        <w:rPr>
+          <w:rFonts w:ascii="Arial" w:hAnsi="Arial" w:cs="Arial" w:hint="eastAsia"/>
+          <w:color w:val="362E2B"/>
+          <w:sz w:val="24"/>
+          <w:szCs w:val="24"/>
+        </w:rPr>
+        <w:t xml:space="preserve"> 1)</w:t>
+      </w:r>
+      <w:r>
+        <w:rPr>
+          <w:rFonts w:ascii="宋体" w:hAnsi="宋体" w:cs="Arial" w:hint="eastAsia"/>
+          <w:color w:val="362E2B"/>
+          <w:kern w:val="0"/>
+          <w:sz w:val="24"/>
+          <w:szCs w:val="24"/>
+        </w:rPr>
+        <w:t xml:space="preserve"> </w:t>
+      </w:r>
+      <w:proofErr w:type="gramStart"/>
+      <w:r>
+        <w:rPr>
+          <w:rFonts w:ascii="宋体" w:hAnsi="宋体" w:cs="Arial" w:hint="eastAsia"/>
+          <w:color w:val="362E2B"/>
+          <w:kern w:val="0"/>
+          <w:sz w:val="24"/>
+          <w:szCs w:val="24"/>
+        </w:rPr>
+        <w:t>加环境</w:t>
+      </w:r>
+      <w:proofErr w:type="gramEnd"/>
+      <w:r>
+        <w:rPr>
+          <w:rFonts w:ascii="宋体" w:hAnsi="宋体" w:cs="Arial" w:hint="eastAsia"/>
+          <w:color w:val="362E2B"/>
+          <w:kern w:val="0"/>
+          <w:sz w:val="24"/>
+          <w:szCs w:val="24"/>
+        </w:rPr>
+        <w:t>变量</w:t>
+      </w:r>
+      <w:r>
+        <w:rPr>
+          <w:rFonts w:ascii="Arial" w:hAnsi="Arial" w:cs="Arial" w:hint="eastAsia"/>
+          <w:color w:val="362E2B"/>
+          <w:sz w:val="24"/>
+          <w:szCs w:val="24"/>
+        </w:rPr>
+        <w:t xml:space="preserve">PATH; 2) </w:t>
+      </w:r>
+      <w:r>
+        <w:rPr>
+          <w:rFonts w:ascii="宋体" w:hAnsi="宋体" w:cs="Arial" w:hint="eastAsia"/>
+          <w:color w:val="362E2B"/>
+          <w:kern w:val="0"/>
+          <w:sz w:val="24"/>
+          <w:szCs w:val="24"/>
+        </w:rPr>
+        <w:t xml:space="preserve">自定义安装目录： </w:t>
+      </w:r>
+      <w:r>
+        <w:rPr>
+          <w:rFonts w:ascii="Arial" w:hAnsi="Arial" w:cs="Arial" w:hint="eastAsia"/>
+          <w:color w:val="362E2B"/>
+          <w:sz w:val="24"/>
+          <w:szCs w:val="24"/>
+        </w:rPr>
+        <w:t>C:\python35</w:t>
+      </w:r>
+      <w:r>
+        <w:rPr>
+          <w:rFonts w:ascii="宋体" w:hAnsi="宋体" w:cs="Arial" w:hint="eastAsia"/>
+          <w:color w:val="362E2B"/>
+          <w:kern w:val="0"/>
+          <w:sz w:val="24"/>
+          <w:szCs w:val="24"/>
+        </w:rPr>
+        <w:t>（由</w:t>
       </w:r>
       <w:r>
         <w:rPr>
@@ -377,7 +512,16 @@
           <w:sz w:val="24"/>
           <w:szCs w:val="24"/>
         </w:rPr>
-        <w:t>Windows</w:t>
+        <w:t>于安装在</w:t>
+      </w:r>
+      <w:r>
+        <w:rPr>
+          <w:rFonts w:ascii="Arial" w:hAnsi="Arial" w:cs="Arial" w:hint="eastAsia"/>
+          <w:color w:val="362E2B"/>
+          <w:sz w:val="24"/>
+          <w:szCs w:val="24"/>
+        </w:rPr>
+        <w:t>C:\python35</w:t>
       </w:r>
       <w:r>
         <w:rPr>
@@ -387,9 +531,58 @@
           <w:sz w:val="24"/>
           <w:szCs w:val="24"/>
         </w:rPr>
-        <w:t xml:space="preserve">系统安装python时,使用定制方式安装: 1) </w:t>
-      </w:r>
-      <w:proofErr w:type="gramStart"/>
+        <w:t>时</w:t>
+      </w:r>
+      <w:r>
+        <w:rPr>
+          <w:rFonts w:ascii="宋体" w:hAnsi="宋体" w:cs="Arial"/>
+          <w:color w:val="362E2B"/>
+          <w:kern w:val="0"/>
+          <w:sz w:val="24"/>
+          <w:szCs w:val="24"/>
+        </w:rPr>
+        <w:t>无法安装</w:t>
+      </w:r>
+      <w:proofErr w:type="spellStart"/>
+      <w:r>
+        <w:rPr>
+          <w:rFonts w:ascii="Arial" w:hAnsi="Arial" w:cs="Arial" w:hint="eastAsia"/>
+          <w:color w:val="362E2B"/>
+          <w:sz w:val="24"/>
+          <w:szCs w:val="24"/>
+        </w:rPr>
+        <w:t>tcl</w:t>
+      </w:r>
+      <w:proofErr w:type="spellEnd"/>
+      <w:r>
+        <w:rPr>
+          <w:rFonts w:ascii="Arial" w:hAnsi="Arial" w:cs="Arial" w:hint="eastAsia"/>
+          <w:color w:val="362E2B"/>
+          <w:sz w:val="24"/>
+          <w:szCs w:val="24"/>
+        </w:rPr>
+        <w:t>/</w:t>
+      </w:r>
+      <w:proofErr w:type="spellStart"/>
+      <w:r>
+        <w:rPr>
+          <w:rFonts w:ascii="Arial" w:hAnsi="Arial" w:cs="Arial" w:hint="eastAsia"/>
+          <w:color w:val="362E2B"/>
+          <w:sz w:val="24"/>
+          <w:szCs w:val="24"/>
+        </w:rPr>
+        <w:t>tk</w:t>
+      </w:r>
+      <w:proofErr w:type="spellEnd"/>
+      <w:r>
+        <w:rPr>
+          <w:rFonts w:ascii="Arial" w:hAnsi="Arial" w:cs="Arial" w:hint="eastAsia"/>
+          <w:color w:val="362E2B"/>
+          <w:sz w:val="24"/>
+          <w:szCs w:val="24"/>
+        </w:rPr>
+        <w:t xml:space="preserve"> and IDLE</w:t>
+      </w:r>
       <w:r>
         <w:rPr>
           <w:rFonts w:ascii="宋体" w:hAnsi="宋体" w:cs="Arial" w:hint="eastAsia"/>
@@ -398,18 +591,7 @@
           <w:sz w:val="24"/>
           <w:szCs w:val="24"/>
         </w:rPr>
-        <w:t>加环境</w:t>
-      </w:r>
-      <w:proofErr w:type="gramEnd"/>
-      <w:r>
-        <w:rPr>
-          <w:rFonts w:ascii="宋体" w:hAnsi="宋体" w:cs="Arial" w:hint="eastAsia"/>
-          <w:color w:val="362E2B"/>
-          <w:kern w:val="0"/>
-          <w:sz w:val="24"/>
-          <w:szCs w:val="24"/>
-        </w:rPr>
-        <w:t>变量PATH; 2) 自定义安装目录： C:\python35（由</w:t>
+        <w:t>，故将安装</w:t>
       </w:r>
       <w:r>
         <w:rPr>
@@ -419,87 +601,12 @@
           <w:sz w:val="24"/>
           <w:szCs w:val="24"/>
         </w:rPr>
-        <w:t>于安装在</w:t>
-      </w:r>
-      <w:r>
-        <w:rPr>
-          <w:rFonts w:ascii="宋体" w:hAnsi="宋体" w:cs="Arial" w:hint="eastAsia"/>
-          <w:color w:val="362E2B"/>
-          <w:kern w:val="0"/>
-          <w:sz w:val="24"/>
-          <w:szCs w:val="24"/>
-        </w:rPr>
-        <w:t>C:\python35时</w:t>
-      </w:r>
-      <w:r>
-        <w:rPr>
-          <w:rFonts w:ascii="宋体" w:hAnsi="宋体" w:cs="Arial"/>
-          <w:color w:val="362E2B"/>
-          <w:kern w:val="0"/>
-          <w:sz w:val="24"/>
-          <w:szCs w:val="24"/>
-        </w:rPr>
-        <w:t>无法安装</w:t>
-      </w:r>
-      <w:proofErr w:type="spellStart"/>
-      <w:r>
-        <w:rPr>
-          <w:rFonts w:ascii="宋体" w:hAnsi="宋体" w:cs="Arial" w:hint="eastAsia"/>
-          <w:color w:val="362E2B"/>
-          <w:kern w:val="0"/>
-          <w:sz w:val="24"/>
-          <w:szCs w:val="24"/>
-        </w:rPr>
-        <w:t>tcl</w:t>
-      </w:r>
-      <w:proofErr w:type="spellEnd"/>
-      <w:r>
-        <w:rPr>
-          <w:rFonts w:ascii="宋体" w:hAnsi="宋体" w:cs="Arial" w:hint="eastAsia"/>
-          <w:color w:val="362E2B"/>
-          <w:kern w:val="0"/>
-          <w:sz w:val="24"/>
-          <w:szCs w:val="24"/>
-        </w:rPr>
-        <w:t>/</w:t>
-      </w:r>
-      <w:proofErr w:type="spellStart"/>
-      <w:r>
-        <w:rPr>
-          <w:rFonts w:ascii="宋体" w:hAnsi="宋体" w:cs="Arial" w:hint="eastAsia"/>
-          <w:color w:val="362E2B"/>
-          <w:kern w:val="0"/>
-          <w:sz w:val="24"/>
-          <w:szCs w:val="24"/>
-        </w:rPr>
-        <w:t>tk</w:t>
-      </w:r>
-      <w:proofErr w:type="spellEnd"/>
-      <w:r>
-        <w:rPr>
-          <w:rFonts w:ascii="宋体" w:hAnsi="宋体" w:cs="Arial" w:hint="eastAsia"/>
-          <w:color w:val="362E2B"/>
-          <w:kern w:val="0"/>
-          <w:sz w:val="24"/>
-          <w:szCs w:val="24"/>
-        </w:rPr>
-        <w:t xml:space="preserve"> and IDLE，故将安装</w:t>
-      </w:r>
-      <w:r>
-        <w:rPr>
-          <w:rFonts w:ascii="宋体" w:hAnsi="宋体" w:cs="Arial"/>
-          <w:color w:val="362E2B"/>
-          <w:kern w:val="0"/>
-          <w:sz w:val="24"/>
-          <w:szCs w:val="24"/>
-        </w:rPr>
         <w:t>目录定为</w:t>
       </w:r>
       <w:r>
         <w:rPr>
-          <w:rFonts w:ascii="宋体" w:hAnsi="宋体" w:cs="Arial" w:hint="eastAsia"/>
-          <w:color w:val="362E2B"/>
-          <w:kern w:val="0"/>
+          <w:rFonts w:ascii="Arial" w:hAnsi="Arial" w:cs="Arial" w:hint="eastAsia"/>
+          <w:color w:val="362E2B"/>
           <w:sz w:val="24"/>
           <w:szCs w:val="24"/>
         </w:rPr>
@@ -507,9 +614,8 @@
       </w:r>
       <w:r>
         <w:rPr>
-          <w:rFonts w:ascii="宋体" w:hAnsi="宋体" w:cs="Arial"/>
-          <w:color w:val="362E2B"/>
-          <w:kern w:val="0"/>
+          <w:rFonts w:ascii="Arial" w:hAnsi="Arial" w:cs="Arial"/>
+          <w:color w:val="362E2B"/>
           <w:sz w:val="24"/>
           <w:szCs w:val="24"/>
         </w:rPr>
@@ -517,9 +623,8 @@
       </w:r>
       <w:r>
         <w:rPr>
-          <w:rFonts w:ascii="宋体" w:hAnsi="宋体" w:cs="Arial" w:hint="eastAsia"/>
-          <w:color w:val="362E2B"/>
-          <w:kern w:val="0"/>
+          <w:rFonts w:ascii="Arial" w:hAnsi="Arial" w:cs="Arial" w:hint="eastAsia"/>
+          <w:color w:val="362E2B"/>
           <w:sz w:val="24"/>
           <w:szCs w:val="24"/>
         </w:rPr>
@@ -660,7 +765,35 @@
           <w:sz w:val="24"/>
           <w:szCs w:val="24"/>
         </w:rPr>
-        <w:t xml:space="preserve">然后，命令行下更新pip到新版本：&gt;pip install --upgrade pip </w:t>
+        <w:t>然后，命令行下更新</w:t>
+      </w:r>
+      <w:r>
+        <w:rPr>
+          <w:rFonts w:ascii="Arial" w:hAnsi="Arial" w:cs="Arial" w:hint="eastAsia"/>
+          <w:color w:val="362E2B"/>
+          <w:sz w:val="24"/>
+          <w:szCs w:val="24"/>
+        </w:rPr>
+        <w:t>pip</w:t>
+      </w:r>
+      <w:r>
+        <w:rPr>
+          <w:rFonts w:ascii="宋体" w:hAnsi="宋体" w:cs="Arial" w:hint="eastAsia"/>
+          <w:color w:val="362E2B"/>
+          <w:kern w:val="0"/>
+          <w:sz w:val="24"/>
+          <w:szCs w:val="24"/>
+        </w:rPr>
+        <w:t>到新版本：</w:t>
+      </w:r>
+      <w:r>
+        <w:rPr>
+          <w:rFonts w:ascii="Arial" w:hAnsi="Arial" w:cs="Arial" w:hint="eastAsia"/>
+          <w:color w:val="362E2B"/>
+          <w:sz w:val="24"/>
+          <w:szCs w:val="24"/>
+        </w:rPr>
+        <w:t xml:space="preserve">&gt;pip install --upgrade pip </w:t>
       </w:r>
     </w:p>
     <w:p>
@@ -779,7 +912,6 @@
         <w:widowControl/>
         <w:shd w:val="clear" w:color="auto" w:fill="FFFFFF"/>
         <w:spacing w:beforeLines="50" w:before="156" w:afterLines="50" w:after="156" w:line="480" w:lineRule="auto"/>
-        <w:ind w:firstLineChars="150" w:firstLine="361"/>
         <w:jc w:val="left"/>
         <w:outlineLvl w:val="2"/>
         <w:rPr>
@@ -852,7 +984,6 @@
         <w:widowControl/>
         <w:shd w:val="clear" w:color="auto" w:fill="FFFFFF"/>
         <w:spacing w:beforeLines="50" w:before="156" w:afterLines="50" w:after="156" w:line="480" w:lineRule="auto"/>
-        <w:ind w:firstLineChars="200" w:firstLine="482"/>
         <w:jc w:val="left"/>
         <w:outlineLvl w:val="3"/>
         <w:rPr>
@@ -900,7 +1031,7 @@
       <w:proofErr w:type="gramStart"/>
       <w:r>
         <w:rPr>
-          <w:rFonts w:ascii="宋体" w:hAnsi="宋体" w:cs="Arial"/>
+          <w:rFonts w:ascii="Arial" w:hAnsi="Arial" w:cs="Arial"/>
           <w:b/>
           <w:color w:val="362E2B"/>
           <w:kern w:val="0"/>
@@ -927,7 +1058,7 @@
       </w:pPr>
       <w:r>
         <w:rPr>
-          <w:rFonts w:cs="Arial" w:hint="eastAsia"/>
+          <w:rFonts w:ascii="Arial" w:hAnsi="Arial" w:cs="Arial"/>
           <w:color w:val="362E2B"/>
           <w:sz w:val="24"/>
           <w:szCs w:val="24"/>
@@ -945,7 +1076,7 @@
       </w:r>
       <w:r>
         <w:rPr>
-          <w:rFonts w:cs="Arial" w:hint="eastAsia"/>
+          <w:rFonts w:ascii="Arial" w:hAnsi="Arial" w:cs="Arial" w:hint="eastAsia"/>
           <w:color w:val="362E2B"/>
           <w:sz w:val="24"/>
           <w:szCs w:val="24"/>
@@ -963,7 +1094,7 @@
       </w:r>
       <w:r>
         <w:rPr>
-          <w:rFonts w:cs="Arial" w:hint="eastAsia"/>
+          <w:rFonts w:ascii="Arial" w:hAnsi="Arial" w:cs="Arial" w:hint="eastAsia"/>
           <w:color w:val="362E2B"/>
           <w:sz w:val="24"/>
           <w:szCs w:val="24"/>
@@ -999,7 +1130,7 @@
       </w:r>
       <w:r>
         <w:rPr>
-          <w:rFonts w:cs="Arial" w:hint="eastAsia"/>
+          <w:rFonts w:ascii="Arial" w:hAnsi="Arial" w:cs="Arial" w:hint="eastAsia"/>
           <w:color w:val="362E2B"/>
           <w:sz w:val="24"/>
           <w:szCs w:val="24"/>
@@ -1008,16 +1139,25 @@
       </w:r>
       <w:r>
         <w:rPr>
-          <w:rFonts w:cs="Arial" w:hint="eastAsia"/>
-          <w:color w:val="362E2B"/>
-          <w:sz w:val="24"/>
-          <w:szCs w:val="24"/>
-        </w:rPr>
-        <w:t>可以修复大部分</w:t>
-      </w:r>
-      <w:r>
-        <w:rPr>
-          <w:rFonts w:cs="Arial" w:hint="eastAsia"/>
+          <w:rFonts w:ascii="Arial" w:hAnsi="Arial" w:cs="Arial" w:hint="eastAsia"/>
+          <w:color w:val="362E2B"/>
+          <w:sz w:val="24"/>
+          <w:szCs w:val="24"/>
+        </w:rPr>
+        <w:t>可</w:t>
+      </w:r>
+      <w:r>
+        <w:rPr>
+          <w:rFonts w:cs="Arial" w:hint="eastAsia"/>
+          <w:color w:val="362E2B"/>
+          <w:sz w:val="24"/>
+          <w:szCs w:val="24"/>
+        </w:rPr>
+        <w:t>以修复大部分</w:t>
+      </w:r>
+      <w:r>
+        <w:rPr>
+          <w:rFonts w:ascii="Arial" w:hAnsi="Arial" w:cs="Arial" w:hint="eastAsia"/>
           <w:color w:val="362E2B"/>
           <w:sz w:val="24"/>
           <w:szCs w:val="24"/>
@@ -1042,34 +1182,34 @@
         <w:ind w:firstLineChars="200" w:firstLine="480"/>
         <w:jc w:val="left"/>
         <w:rPr>
+          <w:rFonts w:ascii="Arial" w:hAnsi="Arial" w:cs="Arial"/>
+          <w:color w:val="362E2B"/>
+          <w:sz w:val="24"/>
+          <w:szCs w:val="24"/>
+        </w:rPr>
+      </w:pPr>
+      <w:r>
+        <w:rPr>
+          <w:rFonts w:cs="Arial" w:hint="eastAsia"/>
+          <w:color w:val="362E2B"/>
+          <w:sz w:val="24"/>
+          <w:szCs w:val="24"/>
+        </w:rPr>
+        <w:t>安装</w:t>
+      </w:r>
+      <w:r>
+        <w:rPr>
           <w:rFonts w:cs="Arial"/>
           <w:color w:val="362E2B"/>
           <w:sz w:val="24"/>
           <w:szCs w:val="24"/>
         </w:rPr>
-      </w:pPr>
-      <w:r>
-        <w:rPr>
-          <w:rFonts w:cs="Arial" w:hint="eastAsia"/>
-          <w:color w:val="362E2B"/>
-          <w:sz w:val="24"/>
-          <w:szCs w:val="24"/>
-        </w:rPr>
-        <w:t>安装</w:t>
-      </w:r>
-      <w:r>
-        <w:rPr>
-          <w:rFonts w:cs="Arial"/>
-          <w:color w:val="362E2B"/>
-          <w:sz w:val="24"/>
-          <w:szCs w:val="24"/>
-        </w:rPr>
         <w:t>命令：</w:t>
       </w:r>
       <w:proofErr w:type="gramStart"/>
       <w:r>
         <w:rPr>
-          <w:rFonts w:cs="Arial"/>
+          <w:rFonts w:ascii="Arial" w:hAnsi="Arial" w:cs="Arial"/>
           <w:color w:val="362E2B"/>
           <w:sz w:val="24"/>
           <w:szCs w:val="24"/>
@@ -1079,7 +1219,7 @@
       <w:proofErr w:type="gramEnd"/>
       <w:r>
         <w:rPr>
-          <w:rFonts w:cs="Arial"/>
+          <w:rFonts w:ascii="Arial" w:hAnsi="Arial" w:cs="Arial"/>
           <w:color w:val="362E2B"/>
           <w:sz w:val="24"/>
           <w:szCs w:val="24"/>
@@ -1088,7 +1228,7 @@
       </w:r>
       <w:r>
         <w:rPr>
-          <w:rFonts w:cs="Arial" w:hint="eastAsia"/>
+          <w:rFonts w:ascii="Arial" w:hAnsi="Arial" w:cs="Arial" w:hint="eastAsia"/>
           <w:color w:val="362E2B"/>
           <w:sz w:val="24"/>
           <w:szCs w:val="24"/>
@@ -1153,7 +1293,6 @@
         <w:widowControl/>
         <w:shd w:val="clear" w:color="auto" w:fill="FFFFFF"/>
         <w:spacing w:beforeLines="50" w:before="156" w:afterLines="50" w:after="156" w:line="480" w:lineRule="auto"/>
-        <w:ind w:firstLineChars="200" w:firstLine="482"/>
         <w:jc w:val="left"/>
         <w:outlineLvl w:val="3"/>
         <w:rPr>
@@ -1236,7 +1375,7 @@
       <w:proofErr w:type="gramStart"/>
       <w:r>
         <w:rPr>
-          <w:rFonts w:ascii="宋体" w:hAnsi="宋体" w:cs="Arial"/>
+          <w:rFonts w:ascii="Arial" w:hAnsi="Arial" w:cs="Arial"/>
           <w:b/>
           <w:color w:val="362E2B"/>
           <w:kern w:val="0"/>
@@ -1247,6 +1386,121 @@
       </w:r>
       <w:proofErr w:type="spellEnd"/>
       <w:proofErr w:type="gramEnd"/>
+    </w:p>
+    <w:p>
+      <w:pPr>
+        <w:widowControl/>
+        <w:shd w:val="clear" w:color="auto" w:fill="FFFFFF"/>
+        <w:spacing w:beforeLines="50" w:before="156" w:afterLines="50" w:after="156"/>
+        <w:ind w:firstLineChars="200" w:firstLine="420"/>
+        <w:jc w:val="left"/>
+        <w:rPr>
+          <w:rFonts w:cs="Arial"/>
+          <w:color w:val="362E2B"/>
+          <w:sz w:val="24"/>
+          <w:szCs w:val="24"/>
+        </w:rPr>
+      </w:pPr>
+      <w:proofErr w:type="spellStart"/>
+      <w:r>
+        <w:rPr>
+          <w:rFonts w:ascii="Arial" w:hAnsi="Arial" w:cs="Arial" w:hint="eastAsia"/>
+          <w:color w:val="444444"/>
+          <w:szCs w:val="21"/>
+          <w:shd w:val="clear" w:color="auto" w:fill="FFFFFF"/>
+        </w:rPr>
+        <w:t>Pylint</w:t>
+      </w:r>
+      <w:proofErr w:type="spellEnd"/>
+      <w:r>
+        <w:rPr>
+          <w:rFonts w:ascii="Arial" w:hAnsi="Arial" w:cs="Arial" w:hint="eastAsia"/>
+          <w:color w:val="444444"/>
+          <w:szCs w:val="21"/>
+          <w:shd w:val="clear" w:color="auto" w:fill="FFFFFF"/>
+        </w:rPr>
+        <w:t xml:space="preserve"> </w:t>
+      </w:r>
+      <w:r>
+        <w:rPr>
+          <w:rFonts w:cs="Arial" w:hint="eastAsia"/>
+          <w:color w:val="362E2B"/>
+          <w:sz w:val="24"/>
+          <w:szCs w:val="24"/>
+        </w:rPr>
+        <w:t>是一个</w:t>
+      </w:r>
+      <w:r>
+        <w:rPr>
+          <w:rFonts w:cs="Arial" w:hint="eastAsia"/>
+          <w:color w:val="362E2B"/>
+          <w:sz w:val="24"/>
+          <w:szCs w:val="24"/>
+        </w:rPr>
+        <w:t xml:space="preserve"> </w:t>
+      </w:r>
+      <w:r>
+        <w:rPr>
+          <w:rFonts w:ascii="Arial" w:hAnsi="Arial" w:cs="Arial" w:hint="eastAsia"/>
+          <w:color w:val="444444"/>
+          <w:szCs w:val="21"/>
+          <w:shd w:val="clear" w:color="auto" w:fill="FFFFFF"/>
+        </w:rPr>
+        <w:t xml:space="preserve">Python </w:t>
+      </w:r>
+      <w:r>
+        <w:rPr>
+          <w:rFonts w:cs="Arial" w:hint="eastAsia"/>
+          <w:color w:val="362E2B"/>
+          <w:sz w:val="24"/>
+          <w:szCs w:val="24"/>
+        </w:rPr>
+        <w:t>工具，除了平常代码分析工具的作用之外，它提供了更多的功能：如检查一行代码的长度，变量名是否符合命名标准，一个声明过的接口是否被真正实现等等。</w:t>
+      </w:r>
+    </w:p>
+    <w:p>
+      <w:pPr>
+        <w:widowControl/>
+        <w:shd w:val="clear" w:color="auto" w:fill="FFFFFF"/>
+        <w:spacing w:beforeLines="50" w:before="156" w:afterLines="50" w:after="156"/>
+        <w:ind w:firstLineChars="200" w:firstLine="420"/>
+        <w:jc w:val="left"/>
+        <w:rPr>
+          <w:rFonts w:cs="Arial"/>
+          <w:color w:val="362E2B"/>
+          <w:sz w:val="24"/>
+          <w:szCs w:val="24"/>
+        </w:rPr>
+      </w:pPr>
+      <w:proofErr w:type="spellStart"/>
+      <w:r>
+        <w:rPr>
+          <w:rFonts w:ascii="Arial" w:hAnsi="Arial" w:cs="Arial" w:hint="eastAsia"/>
+          <w:color w:val="444444"/>
+          <w:szCs w:val="21"/>
+          <w:shd w:val="clear" w:color="auto" w:fill="FFFFFF"/>
+        </w:rPr>
+        <w:t>Pylint</w:t>
+      </w:r>
+      <w:proofErr w:type="spellEnd"/>
+      <w:r>
+        <w:rPr>
+          <w:rFonts w:ascii="Arial" w:hAnsi="Arial" w:cs="Arial" w:hint="eastAsia"/>
+          <w:color w:val="444444"/>
+          <w:szCs w:val="21"/>
+          <w:shd w:val="clear" w:color="auto" w:fill="FFFFFF"/>
+        </w:rPr>
+        <w:t xml:space="preserve"> </w:t>
+      </w:r>
+      <w:r>
+        <w:rPr>
+          <w:rFonts w:cs="Arial" w:hint="eastAsia"/>
+          <w:color w:val="362E2B"/>
+          <w:sz w:val="24"/>
+          <w:szCs w:val="24"/>
+        </w:rPr>
+        <w:t>的一个很大的好处是它的高可配置性，高可定制性，并且可以很容易写小插件来添加功能。</w:t>
+      </w:r>
     </w:p>
     <w:p>
       <w:pPr>
@@ -1262,13 +1516,31 @@
           <w:szCs w:val="24"/>
         </w:rPr>
       </w:pPr>
+      <w:r>
+        <w:rPr>
+          <w:rFonts w:cs="Arial" w:hint="eastAsia"/>
+          <w:color w:val="362E2B"/>
+          <w:sz w:val="24"/>
+          <w:szCs w:val="24"/>
+        </w:rPr>
+        <w:t>如果运行两次</w:t>
+      </w:r>
+      <w:r>
+        <w:rPr>
+          <w:rFonts w:cs="Arial" w:hint="eastAsia"/>
+          <w:color w:val="362E2B"/>
+          <w:sz w:val="24"/>
+          <w:szCs w:val="24"/>
+        </w:rPr>
+        <w:t xml:space="preserve"> </w:t>
+      </w:r>
       <w:proofErr w:type="spellStart"/>
       <w:r>
         <w:rPr>
-          <w:rFonts w:cs="Arial" w:hint="eastAsia"/>
-          <w:color w:val="362E2B"/>
-          <w:sz w:val="24"/>
-          <w:szCs w:val="24"/>
+          <w:rFonts w:ascii="Arial" w:hAnsi="Arial" w:cs="Arial" w:hint="eastAsia"/>
+          <w:color w:val="444444"/>
+          <w:szCs w:val="21"/>
+          <w:shd w:val="clear" w:color="auto" w:fill="FFFFFF"/>
         </w:rPr>
         <w:t>Pylint</w:t>
       </w:r>
@@ -1280,34 +1552,7 @@
           <w:sz w:val="24"/>
           <w:szCs w:val="24"/>
         </w:rPr>
-        <w:t xml:space="preserve"> </w:t>
-      </w:r>
-      <w:r>
-        <w:rPr>
-          <w:rFonts w:cs="Arial" w:hint="eastAsia"/>
-          <w:color w:val="362E2B"/>
-          <w:sz w:val="24"/>
-          <w:szCs w:val="24"/>
-        </w:rPr>
-        <w:t>是一个</w:t>
-      </w:r>
-      <w:r>
-        <w:rPr>
-          <w:rFonts w:cs="Arial" w:hint="eastAsia"/>
-          <w:color w:val="362E2B"/>
-          <w:sz w:val="24"/>
-          <w:szCs w:val="24"/>
-        </w:rPr>
-        <w:t xml:space="preserve"> Python </w:t>
-      </w:r>
-      <w:r>
-        <w:rPr>
-          <w:rFonts w:cs="Arial" w:hint="eastAsia"/>
-          <w:color w:val="362E2B"/>
-          <w:sz w:val="24"/>
-          <w:szCs w:val="24"/>
-        </w:rPr>
-        <w:t>工具，除了平常代码分析工具的作用之外，它提供了更多的功能：如检查一行代码的长度，变量名是否符合命名标准，一个声明过的接口是否被真正实现等等。</w:t>
+        <w:t>，它会同时显示出当前和上次的运行结果，从而可以看出代码质量是否得到了改进。</w:t>
       </w:r>
     </w:p>
     <w:p>
@@ -1324,13 +1569,105 @@
           <w:szCs w:val="24"/>
         </w:rPr>
       </w:pPr>
+      <w:r>
+        <w:rPr>
+          <w:rFonts w:cs="Arial" w:hint="eastAsia"/>
+          <w:color w:val="362E2B"/>
+          <w:sz w:val="24"/>
+          <w:szCs w:val="24"/>
+        </w:rPr>
+        <w:t>目前在</w:t>
+      </w:r>
+      <w:r>
+        <w:rPr>
+          <w:rFonts w:cs="Arial" w:hint="eastAsia"/>
+          <w:color w:val="362E2B"/>
+          <w:sz w:val="24"/>
+          <w:szCs w:val="24"/>
+        </w:rPr>
+        <w:t xml:space="preserve"> </w:t>
+      </w:r>
+      <w:r>
+        <w:rPr>
+          <w:rFonts w:ascii="Arial" w:hAnsi="Arial" w:cs="Arial" w:hint="eastAsia"/>
+          <w:color w:val="444444"/>
+          <w:szCs w:val="21"/>
+          <w:shd w:val="clear" w:color="auto" w:fill="FFFFFF"/>
+        </w:rPr>
+        <w:t>eclipse</w:t>
+      </w:r>
+      <w:r>
+        <w:rPr>
+          <w:rFonts w:cs="Arial" w:hint="eastAsia"/>
+          <w:color w:val="362E2B"/>
+          <w:sz w:val="24"/>
+          <w:szCs w:val="24"/>
+        </w:rPr>
+        <w:t xml:space="preserve"> </w:t>
+      </w:r>
+      <w:r>
+        <w:rPr>
+          <w:rFonts w:cs="Arial" w:hint="eastAsia"/>
+          <w:color w:val="362E2B"/>
+          <w:sz w:val="24"/>
+          <w:szCs w:val="24"/>
+        </w:rPr>
+        <w:t>的</w:t>
+      </w:r>
+      <w:r>
+        <w:rPr>
+          <w:rFonts w:cs="Arial" w:hint="eastAsia"/>
+          <w:color w:val="362E2B"/>
+          <w:sz w:val="24"/>
+          <w:szCs w:val="24"/>
+        </w:rPr>
+        <w:t xml:space="preserve"> </w:t>
+      </w:r>
       <w:proofErr w:type="spellStart"/>
       <w:r>
         <w:rPr>
-          <w:rFonts w:cs="Arial" w:hint="eastAsia"/>
-          <w:color w:val="362E2B"/>
-          <w:sz w:val="24"/>
-          <w:szCs w:val="24"/>
+          <w:rFonts w:ascii="Arial" w:hAnsi="Arial" w:cs="Arial" w:hint="eastAsia"/>
+          <w:color w:val="444444"/>
+          <w:szCs w:val="21"/>
+          <w:shd w:val="clear" w:color="auto" w:fill="FFFFFF"/>
+        </w:rPr>
+        <w:t>pydev</w:t>
+      </w:r>
+      <w:proofErr w:type="spellEnd"/>
+      <w:r>
+        <w:rPr>
+          <w:rFonts w:ascii="Arial" w:hAnsi="Arial" w:cs="Arial" w:hint="eastAsia"/>
+          <w:color w:val="444444"/>
+          <w:szCs w:val="21"/>
+          <w:shd w:val="clear" w:color="auto" w:fill="FFFFFF"/>
+        </w:rPr>
+        <w:t xml:space="preserve"> </w:t>
+      </w:r>
+      <w:r>
+        <w:rPr>
+          <w:rFonts w:cs="Arial" w:hint="eastAsia"/>
+          <w:color w:val="362E2B"/>
+          <w:sz w:val="24"/>
+          <w:szCs w:val="24"/>
+        </w:rPr>
+        <w:t>插件中也集成了</w:t>
+      </w:r>
+      <w:r>
+        <w:rPr>
+          <w:rFonts w:cs="Arial" w:hint="eastAsia"/>
+          <w:color w:val="362E2B"/>
+          <w:sz w:val="24"/>
+          <w:szCs w:val="24"/>
+        </w:rPr>
+        <w:t xml:space="preserve"> </w:t>
+      </w:r>
+      <w:proofErr w:type="spellStart"/>
+      <w:r>
+        <w:rPr>
+          <w:rFonts w:ascii="Arial" w:hAnsi="Arial" w:cs="Arial" w:hint="eastAsia"/>
+          <w:color w:val="444444"/>
+          <w:szCs w:val="21"/>
+          <w:shd w:val="clear" w:color="auto" w:fill="FFFFFF"/>
         </w:rPr>
         <w:t>Pylint</w:t>
       </w:r>
@@ -1342,16 +1679,7 @@
           <w:sz w:val="24"/>
           <w:szCs w:val="24"/>
         </w:rPr>
-        <w:t xml:space="preserve"> </w:t>
-      </w:r>
-      <w:r>
-        <w:rPr>
-          <w:rFonts w:cs="Arial" w:hint="eastAsia"/>
-          <w:color w:val="362E2B"/>
-          <w:sz w:val="24"/>
-          <w:szCs w:val="24"/>
-        </w:rPr>
-        <w:t>的一个很大的好处是它的高可配置性，高可定制性，并且可以很容易写小插件来添加功能。</w:t>
+        <w:t>。</w:t>
       </w:r>
     </w:p>
     <w:p>
@@ -1375,215 +1703,53 @@
           <w:sz w:val="24"/>
           <w:szCs w:val="24"/>
         </w:rPr>
-        <w:t>如果运行两次</w:t>
-      </w:r>
-      <w:r>
-        <w:rPr>
-          <w:rFonts w:cs="Arial" w:hint="eastAsia"/>
-          <w:color w:val="362E2B"/>
-          <w:sz w:val="24"/>
-          <w:szCs w:val="24"/>
-        </w:rPr>
-        <w:t xml:space="preserve"> </w:t>
+        <w:t>安装</w:t>
+      </w:r>
+      <w:r>
+        <w:rPr>
+          <w:rFonts w:cs="Arial"/>
+          <w:color w:val="362E2B"/>
+          <w:sz w:val="24"/>
+          <w:szCs w:val="24"/>
+        </w:rPr>
+        <w:t>命令：</w:t>
+      </w:r>
+      <w:proofErr w:type="gramStart"/>
+      <w:r>
+        <w:rPr>
+          <w:rFonts w:ascii="Arial" w:hAnsi="Arial" w:cs="Arial" w:hint="eastAsia"/>
+          <w:color w:val="444444"/>
+          <w:szCs w:val="21"/>
+          <w:shd w:val="clear" w:color="auto" w:fill="FFFFFF"/>
+        </w:rPr>
+        <w:t>p</w:t>
+      </w:r>
+      <w:r>
+        <w:rPr>
+          <w:rFonts w:ascii="Arial" w:hAnsi="Arial" w:cs="Arial"/>
+          <w:color w:val="444444"/>
+          <w:szCs w:val="21"/>
+          <w:shd w:val="clear" w:color="auto" w:fill="FFFFFF"/>
+        </w:rPr>
+        <w:t>ip</w:t>
+      </w:r>
+      <w:proofErr w:type="gramEnd"/>
+      <w:r>
+        <w:rPr>
+          <w:rFonts w:ascii="Arial" w:hAnsi="Arial" w:cs="Arial"/>
+          <w:color w:val="444444"/>
+          <w:szCs w:val="21"/>
+          <w:shd w:val="clear" w:color="auto" w:fill="FFFFFF"/>
+        </w:rPr>
+        <w:t xml:space="preserve"> install </w:t>
       </w:r>
       <w:proofErr w:type="spellStart"/>
       <w:r>
         <w:rPr>
-          <w:rFonts w:cs="Arial" w:hint="eastAsia"/>
-          <w:color w:val="362E2B"/>
-          <w:sz w:val="24"/>
-          <w:szCs w:val="24"/>
-        </w:rPr>
-        <w:t>Pylint</w:t>
-      </w:r>
-      <w:proofErr w:type="spellEnd"/>
-      <w:r>
-        <w:rPr>
-          <w:rFonts w:cs="Arial" w:hint="eastAsia"/>
-          <w:color w:val="362E2B"/>
-          <w:sz w:val="24"/>
-          <w:szCs w:val="24"/>
-        </w:rPr>
-        <w:t>，它会同时显示出当前和上次的运行结果，从而可以看出代码质量是否得到了改进。</w:t>
-      </w:r>
-    </w:p>
-    <w:p>
-      <w:pPr>
-        <w:widowControl/>
-        <w:shd w:val="clear" w:color="auto" w:fill="FFFFFF"/>
-        <w:spacing w:beforeLines="50" w:before="156" w:afterLines="50" w:after="156"/>
-        <w:ind w:firstLineChars="200" w:firstLine="480"/>
-        <w:jc w:val="left"/>
-        <w:rPr>
-          <w:rFonts w:cs="Arial"/>
-          <w:color w:val="362E2B"/>
-          <w:sz w:val="24"/>
-          <w:szCs w:val="24"/>
-        </w:rPr>
-      </w:pPr>
-      <w:r>
-        <w:rPr>
-          <w:rFonts w:cs="Arial" w:hint="eastAsia"/>
-          <w:color w:val="362E2B"/>
-          <w:sz w:val="24"/>
-          <w:szCs w:val="24"/>
-        </w:rPr>
-        <w:t>目前在</w:t>
-      </w:r>
-      <w:r>
-        <w:rPr>
-          <w:rFonts w:cs="Arial" w:hint="eastAsia"/>
-          <w:color w:val="362E2B"/>
-          <w:sz w:val="24"/>
-          <w:szCs w:val="24"/>
-        </w:rPr>
-        <w:t xml:space="preserve"> eclipse </w:t>
-      </w:r>
-      <w:r>
-        <w:rPr>
-          <w:rFonts w:cs="Arial" w:hint="eastAsia"/>
-          <w:color w:val="362E2B"/>
-          <w:sz w:val="24"/>
-          <w:szCs w:val="24"/>
-        </w:rPr>
-        <w:t>的</w:t>
-      </w:r>
-      <w:r>
-        <w:rPr>
-          <w:rFonts w:cs="Arial" w:hint="eastAsia"/>
-          <w:color w:val="362E2B"/>
-          <w:sz w:val="24"/>
-          <w:szCs w:val="24"/>
-        </w:rPr>
-        <w:t xml:space="preserve"> </w:t>
-      </w:r>
-      <w:proofErr w:type="spellStart"/>
-      <w:r>
-        <w:rPr>
-          <w:rFonts w:cs="Arial" w:hint="eastAsia"/>
-          <w:color w:val="362E2B"/>
-          <w:sz w:val="24"/>
-          <w:szCs w:val="24"/>
-        </w:rPr>
-        <w:t>pydev</w:t>
-      </w:r>
-      <w:proofErr w:type="spellEnd"/>
-      <w:r>
-        <w:rPr>
-          <w:rFonts w:cs="Arial" w:hint="eastAsia"/>
-          <w:color w:val="362E2B"/>
-          <w:sz w:val="24"/>
-          <w:szCs w:val="24"/>
-        </w:rPr>
-        <w:t xml:space="preserve"> </w:t>
-      </w:r>
-      <w:r>
-        <w:rPr>
-          <w:rFonts w:cs="Arial" w:hint="eastAsia"/>
-          <w:color w:val="362E2B"/>
-          <w:sz w:val="24"/>
-          <w:szCs w:val="24"/>
-        </w:rPr>
-        <w:t>插件中也集成了</w:t>
-      </w:r>
-      <w:r>
-        <w:rPr>
-          <w:rFonts w:cs="Arial" w:hint="eastAsia"/>
-          <w:color w:val="362E2B"/>
-          <w:sz w:val="24"/>
-          <w:szCs w:val="24"/>
-        </w:rPr>
-        <w:t xml:space="preserve"> </w:t>
-      </w:r>
-      <w:proofErr w:type="spellStart"/>
-      <w:r>
-        <w:rPr>
-          <w:rFonts w:cs="Arial" w:hint="eastAsia"/>
-          <w:color w:val="362E2B"/>
-          <w:sz w:val="24"/>
-          <w:szCs w:val="24"/>
-        </w:rPr>
-        <w:t>Pylint</w:t>
-      </w:r>
-      <w:proofErr w:type="spellEnd"/>
-      <w:r>
-        <w:rPr>
-          <w:rFonts w:cs="Arial" w:hint="eastAsia"/>
-          <w:color w:val="362E2B"/>
-          <w:sz w:val="24"/>
-          <w:szCs w:val="24"/>
-        </w:rPr>
-        <w:t>。</w:t>
-      </w:r>
-    </w:p>
-    <w:p>
-      <w:pPr>
-        <w:widowControl/>
-        <w:shd w:val="clear" w:color="auto" w:fill="FFFFFF"/>
-        <w:spacing w:beforeLines="50" w:before="156" w:afterLines="50" w:after="156"/>
-        <w:ind w:firstLineChars="200" w:firstLine="480"/>
-        <w:jc w:val="left"/>
-        <w:rPr>
-          <w:rFonts w:cs="Arial"/>
-          <w:color w:val="362E2B"/>
-          <w:sz w:val="24"/>
-          <w:szCs w:val="24"/>
-        </w:rPr>
-      </w:pPr>
-      <w:r>
-        <w:rPr>
-          <w:rFonts w:cs="Arial" w:hint="eastAsia"/>
-          <w:color w:val="362E2B"/>
-          <w:sz w:val="24"/>
-          <w:szCs w:val="24"/>
-        </w:rPr>
-        <w:t>安装</w:t>
-      </w:r>
-      <w:r>
-        <w:rPr>
-          <w:rFonts w:cs="Arial"/>
-          <w:color w:val="362E2B"/>
-          <w:sz w:val="24"/>
-          <w:szCs w:val="24"/>
-        </w:rPr>
-        <w:t>命令：</w:t>
-      </w:r>
-      <w:proofErr w:type="gramStart"/>
-      <w:r>
-        <w:rPr>
-          <w:rFonts w:cs="Arial" w:hint="eastAsia"/>
-          <w:color w:val="362E2B"/>
-          <w:sz w:val="24"/>
-          <w:szCs w:val="24"/>
-        </w:rPr>
-        <w:t>p</w:t>
-      </w:r>
-      <w:r>
-        <w:rPr>
-          <w:rFonts w:cs="Arial"/>
-          <w:color w:val="362E2B"/>
-          <w:sz w:val="24"/>
-          <w:szCs w:val="24"/>
-        </w:rPr>
-        <w:t>ip</w:t>
-      </w:r>
-      <w:proofErr w:type="gramEnd"/>
-      <w:r>
-        <w:rPr>
-          <w:rFonts w:cs="Arial"/>
-          <w:color w:val="362E2B"/>
-          <w:sz w:val="24"/>
-          <w:szCs w:val="24"/>
-        </w:rPr>
-        <w:t xml:space="preserve"> install </w:t>
-      </w:r>
-      <w:proofErr w:type="spellStart"/>
-      <w:r>
-        <w:rPr>
-          <w:rFonts w:cs="Arial" w:hint="eastAsia"/>
-          <w:color w:val="362E2B"/>
-          <w:sz w:val="24"/>
-          <w:szCs w:val="24"/>
+          <w:rFonts w:ascii="Arial" w:hAnsi="Arial" w:cs="Arial" w:hint="eastAsia"/>
+          <w:color w:val="444444"/>
+          <w:szCs w:val="21"/>
+          <w:shd w:val="clear" w:color="auto" w:fill="FFFFFF"/>
         </w:rPr>
         <w:t>pylint</w:t>
       </w:r>
@@ -1650,7 +1816,6 @@
         <w:widowControl/>
         <w:shd w:val="clear" w:color="auto" w:fill="FFFFFF"/>
         <w:spacing w:beforeLines="50" w:before="156" w:afterLines="50" w:after="156" w:line="480" w:lineRule="auto"/>
-        <w:ind w:firstLineChars="150" w:firstLine="361"/>
         <w:jc w:val="left"/>
         <w:outlineLvl w:val="2"/>
         <w:rPr>
@@ -1679,7 +1844,6 @@
         <w:widowControl/>
         <w:shd w:val="clear" w:color="auto" w:fill="FFFFFF"/>
         <w:spacing w:beforeLines="50" w:before="156" w:afterLines="50" w:after="156" w:line="480" w:lineRule="auto"/>
-        <w:ind w:firstLineChars="200" w:firstLine="482"/>
         <w:jc w:val="left"/>
         <w:outlineLvl w:val="3"/>
         <w:rPr>
@@ -1725,6 +1889,53 @@
           <w:szCs w:val="24"/>
         </w:rPr>
         <w:t xml:space="preserve"> </w:t>
+      </w:r>
+    </w:p>
+    <w:p>
+      <w:pPr>
+        <w:widowControl/>
+        <w:shd w:val="clear" w:color="auto" w:fill="FFFFFF"/>
+        <w:spacing w:beforeLines="50" w:before="156" w:afterLines="50" w:after="156"/>
+        <w:ind w:firstLineChars="200" w:firstLine="420"/>
+        <w:jc w:val="left"/>
+        <w:rPr>
+          <w:rFonts w:ascii="宋体" w:hAnsi="宋体" w:cs="Arial"/>
+          <w:color w:val="362E2B"/>
+          <w:kern w:val="0"/>
+          <w:sz w:val="24"/>
+          <w:szCs w:val="24"/>
+        </w:rPr>
+      </w:pPr>
+      <w:proofErr w:type="spellStart"/>
+      <w:r>
+        <w:rPr>
+          <w:rFonts w:ascii="Arial" w:hAnsi="Arial" w:cs="Arial" w:hint="eastAsia"/>
+          <w:color w:val="444444"/>
+          <w:szCs w:val="21"/>
+          <w:shd w:val="clear" w:color="auto" w:fill="FFFFFF"/>
+        </w:rPr>
+        <w:t>SciPy</w:t>
+      </w:r>
+      <w:proofErr w:type="spellEnd"/>
+      <w:r>
+        <w:rPr>
+          <w:rFonts w:ascii="宋体" w:hAnsi="宋体" w:cs="Arial" w:hint="eastAsia"/>
+          <w:color w:val="362E2B"/>
+          <w:kern w:val="0"/>
+          <w:sz w:val="24"/>
+          <w:szCs w:val="24"/>
+        </w:rPr>
+        <w:t>是一款方便、易于使用、专为科学和工程设计的Python工具包.它包括统计,优化,整合,线性代数模块,傅里叶变换,信号和图像处理,常微分方程求解器等等</w:t>
+      </w:r>
+      <w:r>
+        <w:rPr>
+          <w:rFonts w:ascii="宋体" w:hAnsi="宋体" w:cs="Arial" w:hint="eastAsia"/>
+          <w:color w:val="362E2B"/>
+          <w:kern w:val="0"/>
+          <w:sz w:val="24"/>
+          <w:szCs w:val="24"/>
+        </w:rPr>
+        <w:t>。</w:t>
       </w:r>
     </w:p>
     <w:p>
@@ -1736,24 +1947,54 @@
         <w:jc w:val="left"/>
         <w:rPr>
           <w:rFonts w:ascii="宋体" w:hAnsi="宋体" w:cs="Arial"/>
-          <w:color w:val="362E2B"/>
-          <w:kern w:val="0"/>
-          <w:sz w:val="24"/>
-          <w:szCs w:val="24"/>
-        </w:rPr>
-      </w:pPr>
+          <w:bCs/>
+          <w:color w:val="362E2B"/>
+          <w:kern w:val="0"/>
+          <w:sz w:val="24"/>
+          <w:szCs w:val="24"/>
+        </w:rPr>
+      </w:pPr>
+      <w:r>
+        <w:rPr>
+          <w:rFonts w:ascii="宋体" w:hAnsi="宋体" w:cs="Arial" w:hint="eastAsia"/>
+          <w:color w:val="362E2B"/>
+          <w:kern w:val="0"/>
+          <w:sz w:val="24"/>
+          <w:szCs w:val="24"/>
+        </w:rPr>
+        <w:t>安装</w:t>
+      </w:r>
       <w:proofErr w:type="spellStart"/>
       <w:r>
         <w:rPr>
+          <w:rFonts w:ascii="Arial" w:hAnsi="Arial" w:cs="Arial" w:hint="eastAsia"/>
+          <w:color w:val="444444"/>
+          <w:szCs w:val="21"/>
+          <w:shd w:val="clear" w:color="auto" w:fill="FFFFFF"/>
+        </w:rPr>
+        <w:t>Scipy</w:t>
+      </w:r>
+      <w:proofErr w:type="spellEnd"/>
+      <w:r>
+        <w:rPr>
           <w:rFonts w:ascii="宋体" w:hAnsi="宋体" w:cs="Arial" w:hint="eastAsia"/>
           <w:color w:val="362E2B"/>
           <w:kern w:val="0"/>
           <w:sz w:val="24"/>
           <w:szCs w:val="24"/>
         </w:rPr>
-        <w:t>SciPy</w:t>
-      </w:r>
-      <w:proofErr w:type="spellEnd"/>
+        <w:t>中</w:t>
+      </w:r>
+      <w:r>
+        <w:rPr>
+          <w:rFonts w:ascii="宋体" w:hAnsi="宋体" w:cs="Arial"/>
+          <w:color w:val="362E2B"/>
+          <w:kern w:val="0"/>
+          <w:sz w:val="24"/>
+          <w:szCs w:val="24"/>
+        </w:rPr>
+        <w:t>的</w:t>
+      </w:r>
       <w:r>
         <w:rPr>
           <w:rFonts w:ascii="宋体" w:hAnsi="宋体" w:cs="Arial" w:hint="eastAsia"/>
@@ -1762,17 +2003,17 @@
           <w:sz w:val="24"/>
           <w:szCs w:val="24"/>
         </w:rPr>
-        <w:t>是一款方便、易于使用、专为科学和工程设计的Python工具包.它包括统计,优化,整合,线性代数模块,傅里叶变换,信号和图像处理,常微分方程求解器等等</w:t>
-      </w:r>
-      <w:r>
-        <w:rPr>
-          <w:rFonts w:ascii="宋体" w:hAnsi="宋体" w:cs="Arial" w:hint="eastAsia"/>
-          <w:color w:val="362E2B"/>
-          <w:kern w:val="0"/>
-          <w:sz w:val="24"/>
-          <w:szCs w:val="24"/>
-        </w:rPr>
-        <w:t>。</w:t>
+        <w:t>3个</w:t>
+      </w:r>
+      <w:r>
+        <w:rPr>
+          <w:rFonts w:ascii="宋体" w:hAnsi="宋体" w:cs="Arial"/>
+          <w:color w:val="362E2B"/>
+          <w:kern w:val="0"/>
+          <w:sz w:val="24"/>
+          <w:szCs w:val="24"/>
+        </w:rPr>
+        <w:t>扩展包：</w:t>
       </w:r>
     </w:p>
     <w:p>
@@ -1780,142 +2021,108 @@
         <w:widowControl/>
         <w:shd w:val="clear" w:color="auto" w:fill="FFFFFF"/>
         <w:spacing w:beforeLines="50" w:before="156" w:afterLines="50" w:after="156"/>
-        <w:ind w:firstLineChars="200" w:firstLine="480"/>
-        <w:jc w:val="left"/>
-        <w:rPr>
-          <w:rFonts w:ascii="宋体" w:hAnsi="宋体" w:cs="Arial"/>
-          <w:bCs/>
-          <w:color w:val="362E2B"/>
-          <w:kern w:val="0"/>
-          <w:sz w:val="24"/>
-          <w:szCs w:val="24"/>
-        </w:rPr>
-      </w:pPr>
-      <w:r>
-        <w:rPr>
-          <w:rFonts w:ascii="宋体" w:hAnsi="宋体" w:cs="Arial" w:hint="eastAsia"/>
-          <w:color w:val="362E2B"/>
-          <w:kern w:val="0"/>
-          <w:sz w:val="24"/>
-          <w:szCs w:val="24"/>
-        </w:rPr>
-        <w:t>安装</w:t>
+        <w:ind w:firstLineChars="200" w:firstLine="420"/>
+        <w:jc w:val="left"/>
+        <w:rPr>
+          <w:rFonts w:ascii="Arial" w:hAnsi="Arial" w:cs="Arial"/>
+          <w:color w:val="444444"/>
+          <w:szCs w:val="21"/>
+          <w:shd w:val="clear" w:color="auto" w:fill="FFFFFF"/>
+        </w:rPr>
+      </w:pPr>
+      <w:proofErr w:type="gramStart"/>
+      <w:r>
+        <w:rPr>
+          <w:rFonts w:ascii="Arial" w:hAnsi="Arial" w:cs="Arial"/>
+          <w:color w:val="444444"/>
+          <w:szCs w:val="21"/>
+          <w:shd w:val="clear" w:color="auto" w:fill="FFFFFF"/>
+        </w:rPr>
+        <w:t>pip</w:t>
+      </w:r>
+      <w:proofErr w:type="gramEnd"/>
+      <w:r>
+        <w:rPr>
+          <w:rFonts w:ascii="Arial" w:hAnsi="Arial" w:cs="Arial"/>
+          <w:color w:val="444444"/>
+          <w:szCs w:val="21"/>
+          <w:shd w:val="clear" w:color="auto" w:fill="FFFFFF"/>
+        </w:rPr>
+        <w:t xml:space="preserve"> install</w:t>
+      </w:r>
+      <w:r>
+        <w:rPr>
+          <w:rFonts w:ascii="Arial" w:hAnsi="Arial" w:cs="Arial" w:hint="eastAsia"/>
+          <w:color w:val="444444"/>
+          <w:szCs w:val="21"/>
+          <w:shd w:val="clear" w:color="auto" w:fill="FFFFFF"/>
+        </w:rPr>
+        <w:t xml:space="preserve"> </w:t>
       </w:r>
       <w:proofErr w:type="spellStart"/>
       <w:r>
         <w:rPr>
-          <w:rFonts w:ascii="宋体" w:hAnsi="宋体" w:cs="Arial" w:hint="eastAsia"/>
-          <w:color w:val="362E2B"/>
-          <w:kern w:val="0"/>
-          <w:sz w:val="24"/>
-          <w:szCs w:val="24"/>
-        </w:rPr>
-        <w:t>Scipy</w:t>
+          <w:rFonts w:ascii="Arial" w:hAnsi="Arial" w:cs="Arial" w:hint="eastAsia"/>
+          <w:color w:val="444444"/>
+          <w:szCs w:val="21"/>
+          <w:shd w:val="clear" w:color="auto" w:fill="FFFFFF"/>
+        </w:rPr>
+        <w:t>numpy</w:t>
       </w:r>
       <w:proofErr w:type="spellEnd"/>
-      <w:r>
-        <w:rPr>
-          <w:rFonts w:ascii="宋体" w:hAnsi="宋体" w:cs="Arial" w:hint="eastAsia"/>
-          <w:color w:val="362E2B"/>
-          <w:kern w:val="0"/>
-          <w:sz w:val="24"/>
-          <w:szCs w:val="24"/>
-        </w:rPr>
-        <w:t>中</w:t>
-      </w:r>
-      <w:r>
-        <w:rPr>
-          <w:rFonts w:ascii="宋体" w:hAnsi="宋体" w:cs="Arial"/>
-          <w:color w:val="362E2B"/>
-          <w:kern w:val="0"/>
-          <w:sz w:val="24"/>
-          <w:szCs w:val="24"/>
-        </w:rPr>
-        <w:t>的</w:t>
-      </w:r>
-      <w:r>
-        <w:rPr>
-          <w:rFonts w:ascii="宋体" w:hAnsi="宋体" w:cs="Arial" w:hint="eastAsia"/>
-          <w:color w:val="362E2B"/>
-          <w:kern w:val="0"/>
-          <w:sz w:val="24"/>
-          <w:szCs w:val="24"/>
-        </w:rPr>
-        <w:t>3个</w:t>
-      </w:r>
-      <w:r>
-        <w:rPr>
-          <w:rFonts w:ascii="宋体" w:hAnsi="宋体" w:cs="Arial"/>
-          <w:color w:val="362E2B"/>
-          <w:kern w:val="0"/>
-          <w:sz w:val="24"/>
-          <w:szCs w:val="24"/>
-        </w:rPr>
-        <w:t>扩展包：</w:t>
-      </w:r>
     </w:p>
     <w:p>
       <w:pPr>
         <w:widowControl/>
         <w:shd w:val="clear" w:color="auto" w:fill="FFFFFF"/>
         <w:spacing w:beforeLines="50" w:before="156" w:afterLines="50" w:after="156"/>
-        <w:ind w:firstLineChars="200" w:firstLine="480"/>
-        <w:jc w:val="left"/>
-        <w:rPr>
-          <w:rFonts w:ascii="宋体" w:hAnsi="宋体" w:cs="Arial"/>
-          <w:bCs/>
-          <w:color w:val="362E2B"/>
-          <w:kern w:val="0"/>
-          <w:sz w:val="24"/>
-          <w:szCs w:val="24"/>
+        <w:ind w:firstLineChars="200" w:firstLine="420"/>
+        <w:jc w:val="left"/>
+        <w:rPr>
+          <w:rFonts w:ascii="Arial" w:hAnsi="Arial" w:cs="Arial"/>
+          <w:color w:val="444444"/>
+          <w:szCs w:val="21"/>
+          <w:shd w:val="clear" w:color="auto" w:fill="FFFFFF"/>
         </w:rPr>
       </w:pPr>
       <w:proofErr w:type="gramStart"/>
       <w:r>
         <w:rPr>
-          <w:rFonts w:ascii="宋体" w:hAnsi="宋体" w:cs="Arial"/>
-          <w:bCs/>
-          <w:color w:val="362E2B"/>
-          <w:kern w:val="0"/>
-          <w:sz w:val="24"/>
-          <w:szCs w:val="24"/>
+          <w:rFonts w:ascii="Arial" w:hAnsi="Arial" w:cs="Arial"/>
+          <w:color w:val="444444"/>
+          <w:szCs w:val="21"/>
+          <w:shd w:val="clear" w:color="auto" w:fill="FFFFFF"/>
         </w:rPr>
         <w:t>pip</w:t>
       </w:r>
       <w:proofErr w:type="gramEnd"/>
       <w:r>
         <w:rPr>
-          <w:rFonts w:ascii="宋体" w:hAnsi="宋体" w:cs="Arial"/>
-          <w:bCs/>
-          <w:color w:val="362E2B"/>
-          <w:kern w:val="0"/>
-          <w:sz w:val="24"/>
-          <w:szCs w:val="24"/>
+          <w:rFonts w:ascii="Arial" w:hAnsi="Arial" w:cs="Arial"/>
+          <w:color w:val="444444"/>
+          <w:szCs w:val="21"/>
+          <w:shd w:val="clear" w:color="auto" w:fill="FFFFFF"/>
         </w:rPr>
         <w:t xml:space="preserve"> install</w:t>
       </w:r>
       <w:r>
         <w:rPr>
-          <w:rFonts w:ascii="宋体" w:hAnsi="宋体" w:cs="Arial" w:hint="eastAsia"/>
-          <w:bCs/>
-          <w:color w:val="362E2B"/>
-          <w:kern w:val="0"/>
-          <w:sz w:val="24"/>
-          <w:szCs w:val="24"/>
+          <w:rFonts w:ascii="Arial" w:hAnsi="Arial" w:cs="Arial" w:hint="eastAsia"/>
+          <w:color w:val="444444"/>
+          <w:szCs w:val="21"/>
+          <w:shd w:val="clear" w:color="auto" w:fill="FFFFFF"/>
         </w:rPr>
         <w:t xml:space="preserve"> </w:t>
       </w:r>
       <w:proofErr w:type="spellStart"/>
       <w:r>
         <w:rPr>
-          <w:rFonts w:ascii="宋体" w:hAnsi="宋体" w:cs="Arial" w:hint="eastAsia"/>
-          <w:bCs/>
-          <w:color w:val="362E2B"/>
-          <w:kern w:val="0"/>
-          <w:sz w:val="24"/>
-          <w:szCs w:val="24"/>
-        </w:rPr>
-        <w:t>numpy</w:t>
+          <w:rFonts w:ascii="Arial" w:hAnsi="Arial" w:cs="Arial" w:hint="eastAsia"/>
+          <w:color w:val="444444"/>
+          <w:szCs w:val="21"/>
+          <w:shd w:val="clear" w:color="auto" w:fill="FFFFFF"/>
+        </w:rPr>
+        <w:t>scipy</w:t>
       </w:r>
       <w:proofErr w:type="spellEnd"/>
     </w:p>
@@ -1924,126 +2131,51 @@
         <w:widowControl/>
         <w:shd w:val="clear" w:color="auto" w:fill="FFFFFF"/>
         <w:spacing w:beforeLines="50" w:before="156" w:afterLines="50" w:after="156"/>
-        <w:ind w:firstLineChars="200" w:firstLine="480"/>
-        <w:jc w:val="left"/>
-        <w:rPr>
-          <w:rFonts w:ascii="宋体" w:hAnsi="宋体" w:cs="Arial"/>
-          <w:bCs/>
-          <w:color w:val="362E2B"/>
-          <w:kern w:val="0"/>
-          <w:sz w:val="24"/>
-          <w:szCs w:val="24"/>
+        <w:ind w:firstLineChars="200" w:firstLine="420"/>
+        <w:jc w:val="left"/>
+        <w:rPr>
+          <w:rFonts w:ascii="Arial" w:hAnsi="Arial" w:cs="Arial"/>
+          <w:color w:val="444444"/>
+          <w:szCs w:val="21"/>
+          <w:shd w:val="clear" w:color="auto" w:fill="FFFFFF"/>
         </w:rPr>
       </w:pPr>
       <w:proofErr w:type="gramStart"/>
       <w:r>
         <w:rPr>
-          <w:rFonts w:ascii="宋体" w:hAnsi="宋体" w:cs="Arial"/>
-          <w:bCs/>
-          <w:color w:val="362E2B"/>
-          <w:kern w:val="0"/>
-          <w:sz w:val="24"/>
-          <w:szCs w:val="24"/>
+          <w:rFonts w:ascii="Arial" w:hAnsi="Arial" w:cs="Arial"/>
+          <w:color w:val="444444"/>
+          <w:szCs w:val="21"/>
+          <w:shd w:val="clear" w:color="auto" w:fill="FFFFFF"/>
         </w:rPr>
         <w:t>pip</w:t>
       </w:r>
       <w:proofErr w:type="gramEnd"/>
       <w:r>
         <w:rPr>
-          <w:rFonts w:ascii="宋体" w:hAnsi="宋体" w:cs="Arial"/>
-          <w:bCs/>
-          <w:color w:val="362E2B"/>
-          <w:kern w:val="0"/>
-          <w:sz w:val="24"/>
-          <w:szCs w:val="24"/>
+          <w:rFonts w:ascii="Arial" w:hAnsi="Arial" w:cs="Arial"/>
+          <w:color w:val="444444"/>
+          <w:szCs w:val="21"/>
+          <w:shd w:val="clear" w:color="auto" w:fill="FFFFFF"/>
         </w:rPr>
         <w:t xml:space="preserve"> install</w:t>
       </w:r>
       <w:r>
         <w:rPr>
-          <w:rFonts w:ascii="宋体" w:hAnsi="宋体" w:cs="Arial" w:hint="eastAsia"/>
-          <w:bCs/>
-          <w:color w:val="362E2B"/>
-          <w:kern w:val="0"/>
-          <w:sz w:val="24"/>
-          <w:szCs w:val="24"/>
+          <w:rFonts w:ascii="Arial" w:hAnsi="Arial" w:cs="Arial" w:hint="eastAsia"/>
+          <w:color w:val="444444"/>
+          <w:szCs w:val="21"/>
+          <w:shd w:val="clear" w:color="auto" w:fill="FFFFFF"/>
         </w:rPr>
         <w:t xml:space="preserve"> </w:t>
       </w:r>
       <w:proofErr w:type="spellStart"/>
       <w:r>
         <w:rPr>
-          <w:rFonts w:ascii="宋体" w:hAnsi="宋体" w:cs="Arial" w:hint="eastAsia"/>
-          <w:bCs/>
-          <w:color w:val="362E2B"/>
-          <w:kern w:val="0"/>
-          <w:sz w:val="24"/>
-          <w:szCs w:val="24"/>
-        </w:rPr>
-        <w:t>scipy</w:t>
-      </w:r>
-      <w:proofErr w:type="spellEnd"/>
-    </w:p>
-    <w:p>
-      <w:pPr>
-        <w:widowControl/>
-        <w:shd w:val="clear" w:color="auto" w:fill="FFFFFF"/>
-        <w:spacing w:beforeLines="50" w:before="156" w:afterLines="50" w:after="156"/>
-        <w:ind w:firstLineChars="200" w:firstLine="480"/>
-        <w:jc w:val="left"/>
-        <w:rPr>
-          <w:rFonts w:ascii="宋体" w:hAnsi="宋体" w:cs="Arial"/>
-          <w:bCs/>
-          <w:color w:val="362E2B"/>
-          <w:kern w:val="0"/>
-          <w:sz w:val="24"/>
-          <w:szCs w:val="24"/>
-        </w:rPr>
-      </w:pPr>
-      <w:proofErr w:type="gramStart"/>
-      <w:r>
-        <w:rPr>
-          <w:rFonts w:ascii="宋体" w:hAnsi="宋体" w:cs="Arial"/>
-          <w:bCs/>
-          <w:color w:val="362E2B"/>
-          <w:kern w:val="0"/>
-          <w:sz w:val="24"/>
-          <w:szCs w:val="24"/>
-        </w:rPr>
-        <w:t>pip</w:t>
-      </w:r>
-      <w:proofErr w:type="gramEnd"/>
-      <w:r>
-        <w:rPr>
-          <w:rFonts w:ascii="宋体" w:hAnsi="宋体" w:cs="Arial"/>
-          <w:bCs/>
-          <w:color w:val="362E2B"/>
-          <w:kern w:val="0"/>
-          <w:sz w:val="24"/>
-          <w:szCs w:val="24"/>
-        </w:rPr>
-        <w:t xml:space="preserve"> install</w:t>
-      </w:r>
-      <w:r>
-        <w:rPr>
-          <w:rFonts w:ascii="宋体" w:hAnsi="宋体" w:cs="Arial" w:hint="eastAsia"/>
-          <w:bCs/>
-          <w:color w:val="362E2B"/>
-          <w:kern w:val="0"/>
-          <w:sz w:val="24"/>
-          <w:szCs w:val="24"/>
-        </w:rPr>
-        <w:t xml:space="preserve"> </w:t>
-      </w:r>
-      <w:proofErr w:type="spellStart"/>
-      <w:r>
-        <w:rPr>
-          <w:rFonts w:ascii="宋体" w:hAnsi="宋体" w:cs="Arial" w:hint="eastAsia"/>
-          <w:bCs/>
-          <w:color w:val="362E2B"/>
-          <w:kern w:val="0"/>
-          <w:sz w:val="24"/>
-          <w:szCs w:val="24"/>
+          <w:rFonts w:ascii="Arial" w:hAnsi="Arial" w:cs="Arial" w:hint="eastAsia"/>
+          <w:color w:val="444444"/>
+          <w:szCs w:val="21"/>
+          <w:shd w:val="clear" w:color="auto" w:fill="FFFFFF"/>
         </w:rPr>
         <w:t>matplotlib</w:t>
       </w:r>
@@ -2195,7 +2327,6 @@
         <w:widowControl/>
         <w:shd w:val="clear" w:color="auto" w:fill="FFFFFF"/>
         <w:spacing w:beforeLines="50" w:before="156" w:afterLines="50" w:after="156" w:line="480" w:lineRule="auto"/>
-        <w:ind w:firstLineChars="200" w:firstLine="482"/>
         <w:jc w:val="left"/>
         <w:outlineLvl w:val="3"/>
         <w:rPr>
@@ -2217,6 +2348,51 @@
           <w:szCs w:val="24"/>
         </w:rPr>
         <w:t>2.2.2 交互计算 Jupiter</w:t>
+      </w:r>
+    </w:p>
+    <w:p>
+      <w:pPr>
+        <w:widowControl/>
+        <w:shd w:val="clear" w:color="auto" w:fill="FFFFFF"/>
+        <w:spacing w:beforeLines="50" w:before="156" w:afterLines="50" w:after="156"/>
+        <w:ind w:firstLineChars="100" w:firstLine="240"/>
+        <w:jc w:val="left"/>
+        <w:rPr>
+          <w:rFonts w:ascii="宋体" w:hAnsi="宋体" w:cs="Arial"/>
+          <w:color w:val="362E2B"/>
+          <w:kern w:val="0"/>
+          <w:sz w:val="24"/>
+          <w:szCs w:val="24"/>
+        </w:rPr>
+      </w:pPr>
+      <w:r>
+        <w:rPr>
+          <w:rFonts w:ascii="宋体" w:hAnsi="宋体" w:cs="Arial" w:hint="eastAsia"/>
+          <w:color w:val="362E2B"/>
+          <w:kern w:val="0"/>
+          <w:sz w:val="24"/>
+          <w:szCs w:val="24"/>
+        </w:rPr>
+        <w:t>1） 安装</w:t>
+      </w:r>
+      <w:r>
+        <w:rPr>
+          <w:rFonts w:ascii="Arial" w:hAnsi="Arial" w:cs="Arial" w:hint="eastAsia"/>
+          <w:color w:val="444444"/>
+          <w:szCs w:val="21"/>
+          <w:shd w:val="clear" w:color="auto" w:fill="FFFFFF"/>
+        </w:rPr>
+        <w:t xml:space="preserve">Jupiter </w:t>
+      </w:r>
+      <w:r>
+        <w:rPr>
+          <w:rFonts w:ascii="宋体" w:hAnsi="宋体" w:cs="Arial" w:hint="eastAsia"/>
+          <w:color w:val="362E2B"/>
+          <w:kern w:val="0"/>
+          <w:sz w:val="24"/>
+          <w:szCs w:val="24"/>
+        </w:rPr>
+        <w:t>：</w:t>
       </w:r>
     </w:p>
     <w:p>
@@ -2242,63 +2418,33 @@
           <w:sz w:val="24"/>
           <w:szCs w:val="24"/>
         </w:rPr>
-        <w:t>1） 安装Jupiter ：</w:t>
-      </w:r>
-    </w:p>
-    <w:p>
-      <w:pPr>
-        <w:widowControl/>
-        <w:shd w:val="clear" w:color="auto" w:fill="FFFFFF"/>
-        <w:spacing w:beforeLines="50" w:before="156" w:afterLines="50" w:after="156"/>
-        <w:ind w:firstLineChars="200" w:firstLine="480"/>
-        <w:jc w:val="left"/>
-        <w:rPr>
-          <w:rFonts w:ascii="宋体" w:hAnsi="宋体" w:cs="Arial"/>
-          <w:color w:val="362E2B"/>
-          <w:kern w:val="0"/>
-          <w:sz w:val="24"/>
-          <w:szCs w:val="24"/>
-        </w:rPr>
-      </w:pPr>
-      <w:r>
-        <w:rPr>
-          <w:rFonts w:ascii="宋体" w:hAnsi="宋体" w:cs="Arial" w:hint="eastAsia"/>
-          <w:color w:val="362E2B"/>
-          <w:kern w:val="0"/>
-          <w:sz w:val="24"/>
-          <w:szCs w:val="24"/>
-        </w:rPr>
         <w:t xml:space="preserve"> </w:t>
       </w:r>
       <w:r>
         <w:rPr>
-          <w:rFonts w:ascii="宋体" w:hAnsi="宋体" w:cs="Arial" w:hint="eastAsia"/>
-          <w:bCs/>
-          <w:color w:val="362E2B"/>
-          <w:kern w:val="0"/>
-          <w:sz w:val="24"/>
-          <w:szCs w:val="24"/>
+          <w:rFonts w:ascii="Arial" w:hAnsi="Arial" w:cs="Arial" w:hint="eastAsia"/>
+          <w:color w:val="444444"/>
+          <w:szCs w:val="21"/>
+          <w:shd w:val="clear" w:color="auto" w:fill="FFFFFF"/>
         </w:rPr>
         <w:t>&gt;</w:t>
       </w:r>
       <w:r>
         <w:rPr>
-          <w:rFonts w:ascii="宋体" w:hAnsi="宋体" w:cs="Arial" w:hint="eastAsia"/>
-          <w:color w:val="362E2B"/>
-          <w:kern w:val="0"/>
-          <w:sz w:val="24"/>
-          <w:szCs w:val="24"/>
+          <w:rFonts w:ascii="Arial" w:hAnsi="Arial" w:cs="Arial" w:hint="eastAsia"/>
+          <w:color w:val="444444"/>
+          <w:szCs w:val="21"/>
+          <w:shd w:val="clear" w:color="auto" w:fill="FFFFFF"/>
         </w:rPr>
         <w:t xml:space="preserve">pip install </w:t>
       </w:r>
       <w:proofErr w:type="spellStart"/>
       <w:r>
         <w:rPr>
-          <w:rFonts w:ascii="宋体" w:hAnsi="宋体" w:cs="Arial" w:hint="eastAsia"/>
-          <w:color w:val="362E2B"/>
-          <w:kern w:val="0"/>
-          <w:sz w:val="24"/>
-          <w:szCs w:val="24"/>
+          <w:rFonts w:ascii="Arial" w:hAnsi="Arial" w:cs="Arial" w:hint="eastAsia"/>
+          <w:color w:val="444444"/>
+          <w:szCs w:val="21"/>
+          <w:shd w:val="clear" w:color="auto" w:fill="FFFFFF"/>
         </w:rPr>
         <w:t>jupyter</w:t>
       </w:r>
@@ -2365,7 +2511,7 @@
         <w:widowControl/>
         <w:shd w:val="clear" w:color="auto" w:fill="FFFFFF"/>
         <w:spacing w:beforeLines="50" w:before="156" w:afterLines="50" w:after="156"/>
-        <w:ind w:firstLineChars="200" w:firstLine="480"/>
+        <w:ind w:firstLineChars="100" w:firstLine="240"/>
         <w:jc w:val="left"/>
         <w:rPr>
           <w:rFonts w:ascii="宋体" w:hAnsi="宋体" w:cs="Arial"/>
@@ -2383,7 +2529,26 @@
           <w:sz w:val="24"/>
           <w:szCs w:val="24"/>
         </w:rPr>
-        <w:t xml:space="preserve">2） 安装Python语言内核   </w:t>
+        <w:t>2） 安装</w:t>
+      </w:r>
+      <w:r>
+        <w:rPr>
+          <w:rFonts w:ascii="Arial" w:hAnsi="Arial" w:cs="Arial" w:hint="eastAsia"/>
+          <w:color w:val="444444"/>
+          <w:szCs w:val="21"/>
+          <w:shd w:val="clear" w:color="auto" w:fill="FFFFFF"/>
+        </w:rPr>
+        <w:t>Python</w:t>
+      </w:r>
+      <w:r>
+        <w:rPr>
+          <w:rFonts w:ascii="宋体" w:hAnsi="宋体" w:cs="Arial" w:hint="eastAsia"/>
+          <w:color w:val="362E2B"/>
+          <w:kern w:val="0"/>
+          <w:sz w:val="24"/>
+          <w:szCs w:val="24"/>
+        </w:rPr>
+        <w:t xml:space="preserve">语言内核   </w:t>
       </w:r>
     </w:p>
     <w:p>
@@ -2391,7 +2556,7 @@
         <w:widowControl/>
         <w:shd w:val="clear" w:color="auto" w:fill="FFFFFF"/>
         <w:spacing w:beforeLines="50" w:before="156" w:afterLines="50" w:after="156"/>
-        <w:ind w:firstLineChars="250" w:firstLine="600"/>
+        <w:ind w:firstLineChars="250" w:firstLine="525"/>
         <w:jc w:val="left"/>
         <w:rPr>
           <w:rFonts w:ascii="宋体" w:hAnsi="宋体" w:cs="Arial"/>
@@ -2403,14 +2568,42 @@
       </w:pPr>
       <w:r>
         <w:rPr>
+          <w:rFonts w:ascii="Arial" w:hAnsi="Arial" w:cs="Arial" w:hint="eastAsia"/>
+          <w:color w:val="444444"/>
+          <w:szCs w:val="21"/>
+          <w:shd w:val="clear" w:color="auto" w:fill="FFFFFF"/>
+        </w:rPr>
+        <w:t xml:space="preserve">&gt;pip install </w:t>
+      </w:r>
+      <w:proofErr w:type="spellStart"/>
+      <w:r>
+        <w:rPr>
+          <w:rFonts w:ascii="Arial" w:hAnsi="Arial" w:cs="Arial" w:hint="eastAsia"/>
+          <w:color w:val="444444"/>
+          <w:szCs w:val="21"/>
+          <w:shd w:val="clear" w:color="auto" w:fill="FFFFFF"/>
+        </w:rPr>
+        <w:t>ipython</w:t>
+      </w:r>
+      <w:proofErr w:type="spellEnd"/>
+      <w:r>
+        <w:rPr>
           <w:rFonts w:ascii="宋体" w:hAnsi="宋体" w:cs="Arial" w:hint="eastAsia"/>
-          <w:bCs/>
-          <w:color w:val="362E2B"/>
-          <w:kern w:val="0"/>
-          <w:sz w:val="24"/>
-          <w:szCs w:val="24"/>
-        </w:rPr>
-        <w:t>&gt;</w:t>
+          <w:color w:val="362E2B"/>
+          <w:kern w:val="0"/>
+          <w:sz w:val="24"/>
+          <w:szCs w:val="24"/>
+        </w:rPr>
+        <w:t xml:space="preserve"> ，支持</w:t>
+      </w:r>
+      <w:r>
+        <w:rPr>
+          <w:rFonts w:ascii="Arial" w:hAnsi="Arial" w:cs="Arial" w:hint="eastAsia"/>
+          <w:color w:val="444444"/>
+          <w:szCs w:val="21"/>
+          <w:shd w:val="clear" w:color="auto" w:fill="FFFFFF"/>
+        </w:rPr>
+        <w:t>Python</w:t>
       </w:r>
       <w:r>
         <w:rPr>
@@ -2420,29 +2613,7 @@
           <w:sz w:val="24"/>
           <w:szCs w:val="24"/>
         </w:rPr>
-        <w:t xml:space="preserve">pip install </w:t>
-      </w:r>
-      <w:proofErr w:type="spellStart"/>
-      <w:r>
-        <w:rPr>
-          <w:rFonts w:ascii="宋体" w:hAnsi="宋体" w:cs="Arial" w:hint="eastAsia"/>
-          <w:color w:val="362E2B"/>
-          <w:kern w:val="0"/>
-          <w:sz w:val="24"/>
-          <w:szCs w:val="24"/>
-        </w:rPr>
-        <w:t>ipython</w:t>
-      </w:r>
-      <w:proofErr w:type="spellEnd"/>
-      <w:r>
-        <w:rPr>
-          <w:rFonts w:ascii="宋体" w:hAnsi="宋体" w:cs="Arial" w:hint="eastAsia"/>
-          <w:color w:val="362E2B"/>
-          <w:kern w:val="0"/>
-          <w:sz w:val="24"/>
-          <w:szCs w:val="24"/>
-        </w:rPr>
-        <w:t xml:space="preserve"> ，支持Python语言</w:t>
+        <w:t>语言</w:t>
       </w:r>
     </w:p>
     <w:p>
@@ -2507,7 +2678,7 @@
         <w:widowControl/>
         <w:shd w:val="clear" w:color="auto" w:fill="FFFFFF"/>
         <w:spacing w:beforeLines="50" w:before="156" w:afterLines="50" w:after="156"/>
-        <w:ind w:firstLineChars="200" w:firstLine="480"/>
+        <w:ind w:firstLineChars="100" w:firstLine="240"/>
         <w:jc w:val="left"/>
         <w:rPr>
           <w:rFonts w:ascii="宋体" w:hAnsi="宋体" w:cs="Arial"/>
@@ -2525,7 +2696,7 @@
           <w:sz w:val="24"/>
           <w:szCs w:val="24"/>
         </w:rPr>
-        <w:t xml:space="preserve">   3） 安装依赖包</w:t>
+        <w:t>3）安装依赖包</w:t>
       </w:r>
     </w:p>
     <w:p>
@@ -2533,7 +2704,104 @@
         <w:widowControl/>
         <w:shd w:val="clear" w:color="auto" w:fill="FFFFFF"/>
         <w:spacing w:beforeLines="50" w:before="156" w:afterLines="50" w:after="156"/>
-        <w:ind w:firstLineChars="200" w:firstLine="480"/>
+        <w:ind w:firstLineChars="100" w:firstLine="210"/>
+        <w:jc w:val="left"/>
+        <w:rPr>
+          <w:rFonts w:ascii="Arial" w:hAnsi="Arial" w:cs="Arial"/>
+          <w:color w:val="444444"/>
+          <w:szCs w:val="21"/>
+          <w:shd w:val="clear" w:color="auto" w:fill="FFFFFF"/>
+        </w:rPr>
+      </w:pPr>
+      <w:r>
+        <w:rPr>
+          <w:rFonts w:ascii="Arial" w:hAnsi="Arial" w:cs="Arial" w:hint="eastAsia"/>
+          <w:color w:val="444444"/>
+          <w:szCs w:val="21"/>
+          <w:shd w:val="clear" w:color="auto" w:fill="FFFFFF"/>
+        </w:rPr>
+        <w:t xml:space="preserve">  </w:t>
+      </w:r>
+      <w:r>
+        <w:rPr>
+          <w:rFonts w:ascii="Arial" w:hAnsi="Arial" w:cs="Arial" w:hint="eastAsia"/>
+          <w:color w:val="444444"/>
+          <w:szCs w:val="21"/>
+          <w:shd w:val="clear" w:color="auto" w:fill="FFFFFF"/>
+        </w:rPr>
+        <w:t xml:space="preserve">&gt;pip install </w:t>
+      </w:r>
+      <w:proofErr w:type="spellStart"/>
+      <w:r>
+        <w:rPr>
+          <w:rFonts w:ascii="Arial" w:hAnsi="Arial" w:cs="Arial" w:hint="eastAsia"/>
+          <w:color w:val="444444"/>
+          <w:szCs w:val="21"/>
+          <w:shd w:val="clear" w:color="auto" w:fill="FFFFFF"/>
+        </w:rPr>
+        <w:t>pyreadline</w:t>
+      </w:r>
+      <w:proofErr w:type="spellEnd"/>
+      <w:r>
+        <w:rPr>
+          <w:rFonts w:ascii="Arial" w:hAnsi="Arial" w:cs="Arial" w:hint="eastAsia"/>
+          <w:color w:val="444444"/>
+          <w:szCs w:val="21"/>
+          <w:shd w:val="clear" w:color="auto" w:fill="FFFFFF"/>
+        </w:rPr>
+        <w:t xml:space="preserve">  </w:t>
+      </w:r>
+    </w:p>
+    <w:p>
+      <w:pPr>
+        <w:widowControl/>
+        <w:shd w:val="clear" w:color="auto" w:fill="FFFFFF"/>
+        <w:spacing w:beforeLines="50" w:before="156" w:afterLines="50" w:after="156"/>
+        <w:ind w:firstLineChars="100" w:firstLine="210"/>
+        <w:jc w:val="left"/>
+        <w:rPr>
+          <w:rFonts w:ascii="Arial" w:hAnsi="Arial" w:cs="Arial"/>
+          <w:color w:val="444444"/>
+          <w:szCs w:val="21"/>
+          <w:shd w:val="clear" w:color="auto" w:fill="FFFFFF"/>
+        </w:rPr>
+      </w:pPr>
+      <w:r>
+        <w:rPr>
+          <w:rFonts w:ascii="Arial" w:hAnsi="Arial" w:cs="Arial" w:hint="eastAsia"/>
+          <w:color w:val="444444"/>
+          <w:szCs w:val="21"/>
+          <w:shd w:val="clear" w:color="auto" w:fill="FFFFFF"/>
+        </w:rPr>
+        <w:t xml:space="preserve">  </w:t>
+      </w:r>
+      <w:r>
+        <w:rPr>
+          <w:rFonts w:ascii="Arial" w:hAnsi="Arial" w:cs="Arial" w:hint="eastAsia"/>
+          <w:color w:val="444444"/>
+          <w:szCs w:val="21"/>
+          <w:shd w:val="clear" w:color="auto" w:fill="FFFFFF"/>
+        </w:rPr>
+        <w:t xml:space="preserve">&gt;pip install </w:t>
+      </w:r>
+      <w:proofErr w:type="spellStart"/>
+      <w:r>
+        <w:rPr>
+          <w:rFonts w:ascii="Arial" w:hAnsi="Arial" w:cs="Arial" w:hint="eastAsia"/>
+          <w:color w:val="444444"/>
+          <w:szCs w:val="21"/>
+          <w:shd w:val="clear" w:color="auto" w:fill="FFFFFF"/>
+        </w:rPr>
+        <w:t>sympy</w:t>
+      </w:r>
+      <w:proofErr w:type="spellEnd"/>
+    </w:p>
+    <w:p>
+      <w:pPr>
+        <w:widowControl/>
+        <w:shd w:val="clear" w:color="auto" w:fill="FFFFFF"/>
+        <w:spacing w:beforeLines="50" w:before="156" w:afterLines="50" w:after="156"/>
+        <w:ind w:firstLineChars="100" w:firstLine="240"/>
         <w:jc w:val="left"/>
         <w:rPr>
           <w:rFonts w:ascii="宋体" w:hAnsi="宋体" w:cs="Arial"/>
@@ -2543,16 +2811,6 @@
           <w:szCs w:val="24"/>
         </w:rPr>
       </w:pPr>
-      <w:r>
-        <w:rPr>
-          <w:rFonts w:ascii="宋体" w:hAnsi="宋体" w:cs="Arial" w:hint="eastAsia"/>
-          <w:color w:val="362E2B"/>
-          <w:kern w:val="0"/>
-          <w:sz w:val="24"/>
-          <w:szCs w:val="24"/>
-        </w:rPr>
-        <w:t xml:space="preserve">       </w:t>
-      </w:r>
       <w:r>
         <w:rPr>
           <w:rFonts w:ascii="宋体" w:hAnsi="宋体" w:cs="Arial" w:hint="eastAsia"/>
@@ -2562,39 +2820,62 @@
           <w:sz w:val="24"/>
           <w:szCs w:val="24"/>
         </w:rPr>
-        <w:t>&gt;</w:t>
+        <w:t>由</w:t>
+      </w:r>
+      <w:r>
+        <w:rPr>
+          <w:rFonts w:ascii="宋体" w:hAnsi="宋体" w:cs="Arial"/>
+          <w:bCs/>
+          <w:color w:val="362E2B"/>
+          <w:kern w:val="0"/>
+          <w:sz w:val="24"/>
+          <w:szCs w:val="24"/>
+        </w:rPr>
+        <w:t>于其余</w:t>
       </w:r>
       <w:r>
         <w:rPr>
           <w:rFonts w:ascii="宋体" w:hAnsi="宋体" w:cs="Arial" w:hint="eastAsia"/>
-          <w:color w:val="362E2B"/>
-          <w:kern w:val="0"/>
-          <w:sz w:val="24"/>
-          <w:szCs w:val="24"/>
-        </w:rPr>
-        <w:t xml:space="preserve">pip install </w:t>
-      </w:r>
-      <w:proofErr w:type="spellStart"/>
+          <w:bCs/>
+          <w:color w:val="362E2B"/>
+          <w:kern w:val="0"/>
+          <w:sz w:val="24"/>
+          <w:szCs w:val="24"/>
+        </w:rPr>
+        <w:t>两</w:t>
+      </w:r>
+      <w:r>
+        <w:rPr>
+          <w:rFonts w:ascii="宋体" w:hAnsi="宋体" w:cs="Arial"/>
+          <w:bCs/>
+          <w:color w:val="362E2B"/>
+          <w:kern w:val="0"/>
+          <w:sz w:val="24"/>
+          <w:szCs w:val="24"/>
+        </w:rPr>
+        <w:t>扩展包的安装方式相同，</w:t>
+      </w:r>
       <w:r>
         <w:rPr>
           <w:rFonts w:ascii="宋体" w:hAnsi="宋体" w:cs="Arial" w:hint="eastAsia"/>
-          <w:color w:val="362E2B"/>
-          <w:kern w:val="0"/>
-          <w:sz w:val="24"/>
-          <w:szCs w:val="24"/>
-        </w:rPr>
-        <w:t>pyreadline</w:t>
-      </w:r>
-      <w:proofErr w:type="spellEnd"/>
-      <w:r>
-        <w:rPr>
-          <w:rFonts w:ascii="宋体" w:hAnsi="宋体" w:cs="Arial" w:hint="eastAsia"/>
-          <w:color w:val="362E2B"/>
-          <w:kern w:val="0"/>
-          <w:sz w:val="24"/>
-          <w:szCs w:val="24"/>
-        </w:rPr>
-        <w:t xml:space="preserve">  </w:t>
+          <w:bCs/>
+          <w:color w:val="362E2B"/>
+          <w:kern w:val="0"/>
+          <w:sz w:val="24"/>
+          <w:szCs w:val="24"/>
+        </w:rPr>
+        <w:t>故不</w:t>
+      </w:r>
+      <w:r>
+        <w:rPr>
+          <w:rFonts w:ascii="宋体" w:hAnsi="宋体" w:cs="Arial"/>
+          <w:bCs/>
+          <w:color w:val="362E2B"/>
+          <w:kern w:val="0"/>
+          <w:sz w:val="24"/>
+          <w:szCs w:val="24"/>
+        </w:rPr>
+        <w:t>再截图演示。</w:t>
       </w:r>
     </w:p>
     <w:p>
@@ -2602,7 +2883,7 @@
         <w:widowControl/>
         <w:shd w:val="clear" w:color="auto" w:fill="FFFFFF"/>
         <w:spacing w:beforeLines="50" w:before="156" w:afterLines="50" w:after="156"/>
-        <w:ind w:firstLineChars="200" w:firstLine="480"/>
+        <w:ind w:firstLineChars="100" w:firstLine="240"/>
         <w:jc w:val="left"/>
         <w:rPr>
           <w:rFonts w:ascii="宋体" w:hAnsi="宋体" w:cs="Arial"/>
@@ -2620,48 +2901,36 @@
           <w:sz w:val="24"/>
           <w:szCs w:val="24"/>
         </w:rPr>
-        <w:t xml:space="preserve">       </w:t>
-      </w:r>
+        <w:t>4）支持显示数学符号、公式，安装</w:t>
+      </w:r>
+      <w:proofErr w:type="spellStart"/>
+      <w:r>
+        <w:rPr>
+          <w:rFonts w:ascii="Arial" w:hAnsi="Arial" w:cs="Arial" w:hint="eastAsia"/>
+          <w:color w:val="444444"/>
+          <w:szCs w:val="21"/>
+          <w:shd w:val="clear" w:color="auto" w:fill="FFFFFF"/>
+        </w:rPr>
+        <w:t>MathJax</w:t>
+      </w:r>
+      <w:proofErr w:type="spellEnd"/>
       <w:r>
         <w:rPr>
           <w:rFonts w:ascii="宋体" w:hAnsi="宋体" w:cs="Arial" w:hint="eastAsia"/>
-          <w:bCs/>
-          <w:color w:val="362E2B"/>
-          <w:kern w:val="0"/>
-          <w:sz w:val="24"/>
-          <w:szCs w:val="24"/>
-        </w:rPr>
-        <w:t>&gt;</w:t>
-      </w:r>
-      <w:r>
-        <w:rPr>
-          <w:rFonts w:ascii="宋体" w:hAnsi="宋体" w:cs="Arial" w:hint="eastAsia"/>
-          <w:color w:val="362E2B"/>
-          <w:kern w:val="0"/>
-          <w:sz w:val="24"/>
-          <w:szCs w:val="24"/>
-        </w:rPr>
-        <w:t xml:space="preserve">pip install </w:t>
-      </w:r>
-      <w:proofErr w:type="spellStart"/>
-      <w:r>
-        <w:rPr>
-          <w:rFonts w:ascii="宋体" w:hAnsi="宋体" w:cs="Arial" w:hint="eastAsia"/>
-          <w:color w:val="362E2B"/>
-          <w:kern w:val="0"/>
-          <w:sz w:val="24"/>
-          <w:szCs w:val="24"/>
-        </w:rPr>
-        <w:t>sympy</w:t>
-      </w:r>
-      <w:proofErr w:type="spellEnd"/>
+          <w:color w:val="362E2B"/>
+          <w:kern w:val="0"/>
+          <w:sz w:val="24"/>
+          <w:szCs w:val="24"/>
+        </w:rPr>
+        <w:t xml:space="preserve">： </w:t>
+      </w:r>
     </w:p>
     <w:p>
       <w:pPr>
         <w:widowControl/>
         <w:shd w:val="clear" w:color="auto" w:fill="FFFFFF"/>
         <w:spacing w:beforeLines="50" w:before="156" w:afterLines="50" w:after="156"/>
-        <w:ind w:firstLineChars="350" w:firstLine="840"/>
+        <w:ind w:firstLineChars="100" w:firstLine="240"/>
         <w:jc w:val="left"/>
         <w:rPr>
           <w:rFonts w:ascii="宋体" w:hAnsi="宋体" w:cs="Arial"/>
@@ -2674,76 +2943,40 @@
       <w:r>
         <w:rPr>
           <w:rFonts w:ascii="宋体" w:hAnsi="宋体" w:cs="Arial" w:hint="eastAsia"/>
-          <w:bCs/>
-          <w:color w:val="362E2B"/>
-          <w:kern w:val="0"/>
-          <w:sz w:val="24"/>
-          <w:szCs w:val="24"/>
-        </w:rPr>
-        <w:t>由</w:t>
-      </w:r>
-      <w:r>
-        <w:rPr>
-          <w:rFonts w:ascii="宋体" w:hAnsi="宋体" w:cs="Arial"/>
-          <w:bCs/>
-          <w:color w:val="362E2B"/>
-          <w:kern w:val="0"/>
-          <w:sz w:val="24"/>
-          <w:szCs w:val="24"/>
-        </w:rPr>
-        <w:t>于其余</w:t>
-      </w:r>
-      <w:r>
-        <w:rPr>
-          <w:rFonts w:ascii="宋体" w:hAnsi="宋体" w:cs="Arial" w:hint="eastAsia"/>
-          <w:bCs/>
-          <w:color w:val="362E2B"/>
-          <w:kern w:val="0"/>
-          <w:sz w:val="24"/>
-          <w:szCs w:val="24"/>
-        </w:rPr>
-        <w:t>两</w:t>
-      </w:r>
-      <w:r>
-        <w:rPr>
-          <w:rFonts w:ascii="宋体" w:hAnsi="宋体" w:cs="Arial"/>
-          <w:bCs/>
-          <w:color w:val="362E2B"/>
-          <w:kern w:val="0"/>
-          <w:sz w:val="24"/>
-          <w:szCs w:val="24"/>
-        </w:rPr>
-        <w:t>扩展包的安装方式相同，</w:t>
-      </w:r>
-      <w:r>
-        <w:rPr>
-          <w:rFonts w:ascii="宋体" w:hAnsi="宋体" w:cs="Arial" w:hint="eastAsia"/>
-          <w:bCs/>
-          <w:color w:val="362E2B"/>
-          <w:kern w:val="0"/>
-          <w:sz w:val="24"/>
-          <w:szCs w:val="24"/>
-        </w:rPr>
-        <w:t>故不</w:t>
-      </w:r>
-      <w:r>
-        <w:rPr>
-          <w:rFonts w:ascii="宋体" w:hAnsi="宋体" w:cs="Arial"/>
-          <w:bCs/>
-          <w:color w:val="362E2B"/>
-          <w:kern w:val="0"/>
-          <w:sz w:val="24"/>
-          <w:szCs w:val="24"/>
-        </w:rPr>
-        <w:t>再截图演示。</w:t>
-      </w:r>
+          <w:color w:val="362E2B"/>
+          <w:kern w:val="0"/>
+          <w:sz w:val="24"/>
+          <w:szCs w:val="24"/>
+        </w:rPr>
+        <w:t xml:space="preserve">命令行下， </w:t>
+      </w:r>
+      <w:r>
+        <w:rPr>
+          <w:rFonts w:ascii="Arial" w:hAnsi="Arial" w:cs="Arial" w:hint="eastAsia"/>
+          <w:color w:val="444444"/>
+          <w:szCs w:val="21"/>
+          <w:shd w:val="clear" w:color="auto" w:fill="FFFFFF"/>
+        </w:rPr>
+        <w:t>&gt;</w:t>
+      </w:r>
+      <w:proofErr w:type="spellStart"/>
+      <w:r>
+        <w:rPr>
+          <w:rFonts w:ascii="Arial" w:hAnsi="Arial" w:cs="Arial" w:hint="eastAsia"/>
+          <w:color w:val="444444"/>
+          <w:szCs w:val="21"/>
+          <w:shd w:val="clear" w:color="auto" w:fill="FFFFFF"/>
+        </w:rPr>
+        <w:t>IPython</w:t>
+      </w:r>
+      <w:proofErr w:type="spellEnd"/>
     </w:p>
     <w:p>
       <w:pPr>
         <w:widowControl/>
         <w:shd w:val="clear" w:color="auto" w:fill="FFFFFF"/>
         <w:spacing w:beforeLines="50" w:before="156" w:afterLines="50" w:after="156"/>
-        <w:ind w:firstLineChars="200" w:firstLine="480"/>
+        <w:ind w:firstLineChars="100" w:firstLine="240"/>
         <w:jc w:val="left"/>
         <w:rPr>
           <w:rFonts w:ascii="宋体" w:hAnsi="宋体" w:cs="Arial"/>
@@ -2761,20 +2994,38 @@
           <w:sz w:val="24"/>
           <w:szCs w:val="24"/>
         </w:rPr>
-        <w:t xml:space="preserve">   4）支持显示数学符号、公式，安装</w:t>
+        <w:t>打开一个</w:t>
       </w:r>
       <w:proofErr w:type="spellStart"/>
       <w:r>
         <w:rPr>
+          <w:rFonts w:ascii="Arial" w:hAnsi="Arial" w:cs="Arial" w:hint="eastAsia"/>
+          <w:color w:val="444444"/>
+          <w:szCs w:val="21"/>
+          <w:shd w:val="clear" w:color="auto" w:fill="FFFFFF"/>
+        </w:rPr>
+        <w:t>IPython</w:t>
+      </w:r>
+      <w:proofErr w:type="spellEnd"/>
+      <w:r>
+        <w:rPr>
           <w:rFonts w:ascii="宋体" w:hAnsi="宋体" w:cs="Arial" w:hint="eastAsia"/>
           <w:color w:val="362E2B"/>
           <w:kern w:val="0"/>
           <w:sz w:val="24"/>
           <w:szCs w:val="24"/>
         </w:rPr>
-        <w:t>MathJax</w:t>
-      </w:r>
-      <w:proofErr w:type="spellEnd"/>
+        <w:t>的</w:t>
+      </w:r>
+      <w:r>
+        <w:rPr>
+          <w:rFonts w:ascii="Arial" w:hAnsi="Arial" w:cs="Arial" w:hint="eastAsia"/>
+          <w:color w:val="444444"/>
+          <w:szCs w:val="21"/>
+          <w:shd w:val="clear" w:color="auto" w:fill="FFFFFF"/>
+        </w:rPr>
+        <w:t>shell</w:t>
+      </w:r>
       <w:r>
         <w:rPr>
           <w:rFonts w:ascii="宋体" w:hAnsi="宋体" w:cs="Arial" w:hint="eastAsia"/>
@@ -2783,7 +3034,7 @@
           <w:sz w:val="24"/>
           <w:szCs w:val="24"/>
         </w:rPr>
-        <w:t xml:space="preserve">： </w:t>
+        <w:t>，然后，在其中键入如下代码：</w:t>
       </w:r>
     </w:p>
     <w:p>
@@ -2791,36 +3042,64 @@
         <w:widowControl/>
         <w:shd w:val="clear" w:color="auto" w:fill="FFFFFF"/>
         <w:spacing w:beforeLines="50" w:before="156" w:afterLines="50" w:after="156"/>
-        <w:ind w:firstLineChars="200" w:firstLine="480"/>
-        <w:jc w:val="left"/>
-        <w:rPr>
-          <w:rFonts w:ascii="宋体" w:hAnsi="宋体" w:cs="Arial"/>
-          <w:color w:val="362E2B"/>
-          <w:kern w:val="0"/>
-          <w:sz w:val="24"/>
-          <w:szCs w:val="24"/>
-        </w:rPr>
-      </w:pPr>
-      <w:r>
-        <w:rPr>
-          <w:rFonts w:ascii="宋体" w:hAnsi="宋体" w:cs="Arial" w:hint="eastAsia"/>
-          <w:color w:val="362E2B"/>
-          <w:kern w:val="0"/>
-          <w:sz w:val="24"/>
-          <w:szCs w:val="24"/>
-        </w:rPr>
-        <w:t xml:space="preserve">       命令行下， &gt;</w:t>
+        <w:ind w:leftChars="150" w:left="315"/>
+        <w:jc w:val="left"/>
+        <w:rPr>
+          <w:rFonts w:ascii="Arial" w:hAnsi="Arial" w:cs="Arial"/>
+          <w:color w:val="444444"/>
+          <w:szCs w:val="21"/>
+          <w:shd w:val="clear" w:color="auto" w:fill="FFFFFF"/>
+        </w:rPr>
+      </w:pPr>
+      <w:proofErr w:type="gramStart"/>
+      <w:r>
+        <w:rPr>
+          <w:rFonts w:ascii="Arial" w:hAnsi="Arial" w:cs="Arial" w:hint="eastAsia"/>
+          <w:color w:val="444444"/>
+          <w:szCs w:val="21"/>
+          <w:shd w:val="clear" w:color="auto" w:fill="FFFFFF"/>
+        </w:rPr>
+        <w:t>from</w:t>
+      </w:r>
+      <w:proofErr w:type="gramEnd"/>
+      <w:r>
+        <w:rPr>
+          <w:rFonts w:ascii="Arial" w:hAnsi="Arial" w:cs="Arial" w:hint="eastAsia"/>
+          <w:color w:val="444444"/>
+          <w:szCs w:val="21"/>
+          <w:shd w:val="clear" w:color="auto" w:fill="FFFFFF"/>
+        </w:rPr>
+        <w:t xml:space="preserve"> </w:t>
       </w:r>
       <w:proofErr w:type="spellStart"/>
       <w:r>
         <w:rPr>
-          <w:rFonts w:ascii="宋体" w:hAnsi="宋体" w:cs="Arial" w:hint="eastAsia"/>
-          <w:color w:val="362E2B"/>
-          <w:kern w:val="0"/>
-          <w:sz w:val="24"/>
-          <w:szCs w:val="24"/>
-        </w:rPr>
-        <w:t>IPython</w:t>
+          <w:rFonts w:ascii="Arial" w:hAnsi="Arial" w:cs="Arial" w:hint="eastAsia"/>
+          <w:color w:val="444444"/>
+          <w:szCs w:val="21"/>
+          <w:shd w:val="clear" w:color="auto" w:fill="FFFFFF"/>
+        </w:rPr>
+        <w:t>IPython.external.mathjax</w:t>
+      </w:r>
+      <w:proofErr w:type="spellEnd"/>
+      <w:r>
+        <w:rPr>
+          <w:rFonts w:ascii="Arial" w:hAnsi="Arial" w:cs="Arial" w:hint="eastAsia"/>
+          <w:color w:val="444444"/>
+          <w:szCs w:val="21"/>
+          <w:shd w:val="clear" w:color="auto" w:fill="FFFFFF"/>
+        </w:rPr>
+        <w:t xml:space="preserve"> import </w:t>
+      </w:r>
+      <w:proofErr w:type="spellStart"/>
+      <w:r>
+        <w:rPr>
+          <w:rFonts w:ascii="Arial" w:hAnsi="Arial" w:cs="Arial" w:hint="eastAsia"/>
+          <w:color w:val="444444"/>
+          <w:szCs w:val="21"/>
+          <w:shd w:val="clear" w:color="auto" w:fill="FFFFFF"/>
+        </w:rPr>
+        <w:t>install_mathjax</w:t>
       </w:r>
       <w:proofErr w:type="spellEnd"/>
     </w:p>
@@ -2829,55 +3108,53 @@
         <w:widowControl/>
         <w:shd w:val="clear" w:color="auto" w:fill="FFFFFF"/>
         <w:spacing w:beforeLines="50" w:before="156" w:afterLines="50" w:after="156"/>
-        <w:ind w:firstLineChars="200" w:firstLine="480"/>
-        <w:jc w:val="left"/>
-        <w:rPr>
-          <w:rFonts w:ascii="宋体" w:hAnsi="宋体" w:cs="Arial"/>
-          <w:color w:val="362E2B"/>
-          <w:kern w:val="0"/>
-          <w:sz w:val="24"/>
-          <w:szCs w:val="24"/>
-        </w:rPr>
-      </w:pPr>
-      <w:r>
-        <w:rPr>
-          <w:rFonts w:ascii="宋体" w:hAnsi="宋体" w:cs="Arial" w:hint="eastAsia"/>
-          <w:color w:val="362E2B"/>
-          <w:kern w:val="0"/>
-          <w:sz w:val="24"/>
-          <w:szCs w:val="24"/>
-        </w:rPr>
-        <w:t>打开一个</w:t>
-      </w:r>
+        <w:ind w:leftChars="150" w:left="315"/>
+        <w:jc w:val="left"/>
+        <w:rPr>
+          <w:rFonts w:ascii="Arial" w:hAnsi="Arial" w:cs="Arial"/>
+          <w:color w:val="444444"/>
+          <w:szCs w:val="21"/>
+          <w:shd w:val="clear" w:color="auto" w:fill="FFFFFF"/>
+        </w:rPr>
+      </w:pPr>
       <w:proofErr w:type="spellStart"/>
       <w:r>
         <w:rPr>
-          <w:rFonts w:ascii="宋体" w:hAnsi="宋体" w:cs="Arial" w:hint="eastAsia"/>
-          <w:color w:val="362E2B"/>
-          <w:kern w:val="0"/>
-          <w:sz w:val="24"/>
-          <w:szCs w:val="24"/>
-        </w:rPr>
-        <w:t>IPython</w:t>
+          <w:rFonts w:ascii="Arial" w:hAnsi="Arial" w:cs="Arial" w:hint="eastAsia"/>
+          <w:color w:val="444444"/>
+          <w:szCs w:val="21"/>
+          <w:shd w:val="clear" w:color="auto" w:fill="FFFFFF"/>
+        </w:rPr>
+        <w:t>install_</w:t>
+      </w:r>
+      <w:proofErr w:type="gramStart"/>
+      <w:r>
+        <w:rPr>
+          <w:rFonts w:ascii="Arial" w:hAnsi="Arial" w:cs="Arial" w:hint="eastAsia"/>
+          <w:color w:val="444444"/>
+          <w:szCs w:val="21"/>
+          <w:shd w:val="clear" w:color="auto" w:fill="FFFFFF"/>
+        </w:rPr>
+        <w:t>mathjax</w:t>
       </w:r>
       <w:proofErr w:type="spellEnd"/>
       <w:r>
         <w:rPr>
-          <w:rFonts w:ascii="宋体" w:hAnsi="宋体" w:cs="Arial" w:hint="eastAsia"/>
-          <w:color w:val="362E2B"/>
-          <w:kern w:val="0"/>
-          <w:sz w:val="24"/>
-          <w:szCs w:val="24"/>
-        </w:rPr>
-        <w:t>的shell，然后，在其中键入如下代码：</w:t>
-      </w:r>
+          <w:rFonts w:ascii="Arial" w:hAnsi="Arial" w:cs="Arial" w:hint="eastAsia"/>
+          <w:color w:val="444444"/>
+          <w:szCs w:val="21"/>
+          <w:shd w:val="clear" w:color="auto" w:fill="FFFFFF"/>
+        </w:rPr>
+        <w:t>()</w:t>
+      </w:r>
+      <w:proofErr w:type="gramEnd"/>
     </w:p>
     <w:p>
       <w:pPr>
         <w:widowControl/>
         <w:shd w:val="clear" w:color="auto" w:fill="FFFFFF"/>
         <w:spacing w:beforeLines="50" w:before="156" w:afterLines="50" w:after="156"/>
-        <w:ind w:firstLineChars="200" w:firstLine="480"/>
+        <w:ind w:firstLineChars="100" w:firstLine="240"/>
         <w:jc w:val="left"/>
         <w:rPr>
           <w:rFonts w:ascii="宋体" w:hAnsi="宋体" w:cs="Arial"/>
@@ -2887,7 +3164,6 @@
           <w:szCs w:val="24"/>
         </w:rPr>
       </w:pPr>
-      <w:proofErr w:type="gramStart"/>
       <w:r>
         <w:rPr>
           <w:rFonts w:ascii="宋体" w:hAnsi="宋体" w:cs="Arial" w:hint="eastAsia"/>
@@ -2896,9 +3172,18 @@
           <w:sz w:val="24"/>
           <w:szCs w:val="24"/>
         </w:rPr>
-        <w:t>from</w:t>
-      </w:r>
-      <w:proofErr w:type="gramEnd"/>
+        <w:t>由</w:t>
+      </w:r>
+      <w:r>
+        <w:rPr>
+          <w:rFonts w:ascii="宋体" w:hAnsi="宋体" w:cs="Arial"/>
+          <w:color w:val="362E2B"/>
+          <w:kern w:val="0"/>
+          <w:sz w:val="24"/>
+          <w:szCs w:val="24"/>
+        </w:rPr>
+        <w:t>于用</w:t>
+      </w:r>
       <w:r>
         <w:rPr>
           <w:rFonts w:ascii="宋体" w:hAnsi="宋体" w:cs="Arial" w:hint="eastAsia"/>
@@ -2907,9 +3192,18 @@
           <w:sz w:val="24"/>
           <w:szCs w:val="24"/>
         </w:rPr>
-        <w:t xml:space="preserve"> </w:t>
-      </w:r>
-      <w:proofErr w:type="spellStart"/>
+        <w:t>此</w:t>
+      </w:r>
+      <w:r>
+        <w:rPr>
+          <w:rFonts w:ascii="宋体" w:hAnsi="宋体" w:cs="Arial"/>
+          <w:color w:val="362E2B"/>
+          <w:kern w:val="0"/>
+          <w:sz w:val="24"/>
+          <w:szCs w:val="24"/>
+        </w:rPr>
+        <w:t>方法进行在线安装失败，</w:t>
+      </w:r>
       <w:r>
         <w:rPr>
           <w:rFonts w:ascii="宋体" w:hAnsi="宋体" w:cs="Arial" w:hint="eastAsia"/>
@@ -2918,9 +3212,18 @@
           <w:sz w:val="24"/>
           <w:szCs w:val="24"/>
         </w:rPr>
-        <w:t>IPython.external.mathjax</w:t>
-      </w:r>
-      <w:proofErr w:type="spellEnd"/>
+        <w:t>故在</w:t>
+      </w:r>
+      <w:r>
+        <w:rPr>
+          <w:rFonts w:ascii="宋体" w:hAnsi="宋体" w:cs="Arial"/>
+          <w:color w:val="362E2B"/>
+          <w:kern w:val="0"/>
+          <w:sz w:val="24"/>
+          <w:szCs w:val="24"/>
+        </w:rPr>
+        <w:t>百度</w:t>
+      </w:r>
       <w:r>
         <w:rPr>
           <w:rFonts w:ascii="宋体" w:hAnsi="宋体" w:cs="Arial" w:hint="eastAsia"/>
@@ -2929,173 +3232,25 @@
           <w:sz w:val="24"/>
           <w:szCs w:val="24"/>
         </w:rPr>
-        <w:t xml:space="preserve"> import </w:t>
-      </w:r>
-      <w:proofErr w:type="spellStart"/>
-      <w:r>
-        <w:rPr>
-          <w:rFonts w:ascii="宋体" w:hAnsi="宋体" w:cs="Arial" w:hint="eastAsia"/>
-          <w:color w:val="362E2B"/>
-          <w:kern w:val="0"/>
-          <w:sz w:val="24"/>
-          <w:szCs w:val="24"/>
-        </w:rPr>
-        <w:t>install_mathjax</w:t>
-      </w:r>
-      <w:proofErr w:type="spellEnd"/>
+        <w:t>中</w:t>
+      </w:r>
+      <w:r>
+        <w:rPr>
+          <w:rFonts w:ascii="宋体" w:hAnsi="宋体" w:cs="Arial"/>
+          <w:color w:val="362E2B"/>
+          <w:kern w:val="0"/>
+          <w:sz w:val="24"/>
+          <w:szCs w:val="24"/>
+        </w:rPr>
+        <w:t>找到此网站</w:t>
+      </w:r>
     </w:p>
     <w:p>
       <w:pPr>
         <w:widowControl/>
         <w:shd w:val="clear" w:color="auto" w:fill="FFFFFF"/>
         <w:spacing w:beforeLines="50" w:before="156" w:afterLines="50" w:after="156"/>
-        <w:ind w:firstLineChars="200" w:firstLine="480"/>
-        <w:jc w:val="left"/>
-        <w:rPr>
-          <w:rFonts w:ascii="宋体" w:hAnsi="宋体" w:cs="Arial"/>
-          <w:color w:val="362E2B"/>
-          <w:kern w:val="0"/>
-          <w:sz w:val="24"/>
-          <w:szCs w:val="24"/>
-        </w:rPr>
-      </w:pPr>
-      <w:proofErr w:type="spellStart"/>
-      <w:r>
-        <w:rPr>
-          <w:rFonts w:ascii="宋体" w:hAnsi="宋体" w:cs="Arial" w:hint="eastAsia"/>
-          <w:color w:val="362E2B"/>
-          <w:kern w:val="0"/>
-          <w:sz w:val="24"/>
-          <w:szCs w:val="24"/>
-        </w:rPr>
-        <w:t>install_</w:t>
-      </w:r>
-      <w:proofErr w:type="gramStart"/>
-      <w:r>
-        <w:rPr>
-          <w:rFonts w:ascii="宋体" w:hAnsi="宋体" w:cs="Arial" w:hint="eastAsia"/>
-          <w:color w:val="362E2B"/>
-          <w:kern w:val="0"/>
-          <w:sz w:val="24"/>
-          <w:szCs w:val="24"/>
-        </w:rPr>
-        <w:t>mathjax</w:t>
-      </w:r>
-      <w:proofErr w:type="spellEnd"/>
-      <w:r>
-        <w:rPr>
-          <w:rFonts w:ascii="宋体" w:hAnsi="宋体" w:cs="Arial" w:hint="eastAsia"/>
-          <w:color w:val="362E2B"/>
-          <w:kern w:val="0"/>
-          <w:sz w:val="24"/>
-          <w:szCs w:val="24"/>
-        </w:rPr>
-        <w:t>()</w:t>
-      </w:r>
-      <w:proofErr w:type="gramEnd"/>
-    </w:p>
-    <w:p>
-      <w:pPr>
-        <w:widowControl/>
-        <w:shd w:val="clear" w:color="auto" w:fill="FFFFFF"/>
-        <w:spacing w:beforeLines="50" w:before="156" w:afterLines="50" w:after="156"/>
-        <w:ind w:firstLineChars="200" w:firstLine="480"/>
-        <w:jc w:val="left"/>
-        <w:rPr>
-          <w:rFonts w:ascii="宋体" w:hAnsi="宋体" w:cs="Arial"/>
-          <w:color w:val="362E2B"/>
-          <w:kern w:val="0"/>
-          <w:sz w:val="24"/>
-          <w:szCs w:val="24"/>
-        </w:rPr>
-      </w:pPr>
-      <w:r>
-        <w:rPr>
-          <w:rFonts w:ascii="宋体" w:hAnsi="宋体" w:cs="Arial" w:hint="eastAsia"/>
-          <w:color w:val="362E2B"/>
-          <w:kern w:val="0"/>
-          <w:sz w:val="24"/>
-          <w:szCs w:val="24"/>
-        </w:rPr>
-        <w:t>由</w:t>
-      </w:r>
-      <w:r>
-        <w:rPr>
-          <w:rFonts w:ascii="宋体" w:hAnsi="宋体" w:cs="Arial"/>
-          <w:color w:val="362E2B"/>
-          <w:kern w:val="0"/>
-          <w:sz w:val="24"/>
-          <w:szCs w:val="24"/>
-        </w:rPr>
-        <w:t>于用</w:t>
-      </w:r>
-      <w:r>
-        <w:rPr>
-          <w:rFonts w:ascii="宋体" w:hAnsi="宋体" w:cs="Arial" w:hint="eastAsia"/>
-          <w:color w:val="362E2B"/>
-          <w:kern w:val="0"/>
-          <w:sz w:val="24"/>
-          <w:szCs w:val="24"/>
-        </w:rPr>
-        <w:t>此</w:t>
-      </w:r>
-      <w:r>
-        <w:rPr>
-          <w:rFonts w:ascii="宋体" w:hAnsi="宋体" w:cs="Arial"/>
-          <w:color w:val="362E2B"/>
-          <w:kern w:val="0"/>
-          <w:sz w:val="24"/>
-          <w:szCs w:val="24"/>
-        </w:rPr>
-        <w:t>方法进行在线安装失败，</w:t>
-      </w:r>
-      <w:r>
-        <w:rPr>
-          <w:rFonts w:ascii="宋体" w:hAnsi="宋体" w:cs="Arial" w:hint="eastAsia"/>
-          <w:color w:val="362E2B"/>
-          <w:kern w:val="0"/>
-          <w:sz w:val="24"/>
-          <w:szCs w:val="24"/>
-        </w:rPr>
-        <w:t>故在</w:t>
-      </w:r>
-      <w:r>
-        <w:rPr>
-          <w:rFonts w:ascii="宋体" w:hAnsi="宋体" w:cs="Arial"/>
-          <w:color w:val="362E2B"/>
-          <w:kern w:val="0"/>
-          <w:sz w:val="24"/>
-          <w:szCs w:val="24"/>
-        </w:rPr>
-        <w:t>百度</w:t>
-      </w:r>
-      <w:r>
-        <w:rPr>
-          <w:rFonts w:ascii="宋体" w:hAnsi="宋体" w:cs="Arial" w:hint="eastAsia"/>
-          <w:color w:val="362E2B"/>
-          <w:kern w:val="0"/>
-          <w:sz w:val="24"/>
-          <w:szCs w:val="24"/>
-        </w:rPr>
-        <w:t>中</w:t>
-      </w:r>
-      <w:r>
-        <w:rPr>
-          <w:rFonts w:ascii="宋体" w:hAnsi="宋体" w:cs="Arial"/>
-          <w:color w:val="362E2B"/>
-          <w:kern w:val="0"/>
-          <w:sz w:val="24"/>
-          <w:szCs w:val="24"/>
-        </w:rPr>
-        <w:t>找到此网站</w:t>
-      </w:r>
-    </w:p>
-    <w:p>
-      <w:pPr>
-        <w:widowControl/>
-        <w:shd w:val="clear" w:color="auto" w:fill="FFFFFF"/>
-        <w:spacing w:beforeLines="50" w:before="156" w:afterLines="50" w:after="156"/>
-        <w:ind w:firstLineChars="200" w:firstLine="420"/>
+        <w:ind w:firstLineChars="150" w:firstLine="315"/>
         <w:jc w:val="left"/>
         <w:rPr>
           <w:color w:val="362E2B"/>
@@ -3115,22 +3270,28 @@
         <w:widowControl/>
         <w:shd w:val="clear" w:color="auto" w:fill="FFFFFF"/>
         <w:spacing w:beforeLines="50" w:before="156" w:afterLines="50" w:after="156"/>
-        <w:ind w:firstLineChars="200" w:firstLine="420"/>
-        <w:jc w:val="left"/>
-        <w:rPr>
-          <w:color w:val="362E2B"/>
+        <w:ind w:firstLineChars="100" w:firstLine="240"/>
+        <w:jc w:val="left"/>
+        <w:rPr>
+          <w:color w:val="362E2B"/>
+          <w:sz w:val="24"/>
+          <w:szCs w:val="24"/>
         </w:rPr>
       </w:pPr>
       <w:r>
         <w:rPr>
           <w:rFonts w:hint="eastAsia"/>
           <w:color w:val="362E2B"/>
+          <w:sz w:val="24"/>
+          <w:szCs w:val="24"/>
         </w:rPr>
         <w:t>用</w:t>
       </w:r>
       <w:r>
         <w:rPr>
           <w:color w:val="362E2B"/>
+          <w:sz w:val="24"/>
+          <w:szCs w:val="24"/>
         </w:rPr>
         <w:t>离线安装法进行安装，</w:t>
       </w:r>
@@ -3138,6 +3299,8 @@
         <w:rPr>
           <w:rFonts w:hint="eastAsia"/>
           <w:color w:val="362E2B"/>
+          <w:sz w:val="24"/>
+          <w:szCs w:val="24"/>
         </w:rPr>
         <w:t>在</w:t>
       </w:r>
@@ -3145,6 +3308,8 @@
       <w:r>
         <w:rPr>
           <w:color w:val="362E2B"/>
+          <w:sz w:val="24"/>
+          <w:szCs w:val="24"/>
         </w:rPr>
         <w:t>cmd</w:t>
       </w:r>
@@ -3153,12 +3318,16 @@
         <w:rPr>
           <w:rFonts w:hint="eastAsia"/>
           <w:color w:val="362E2B"/>
+          <w:sz w:val="24"/>
+          <w:szCs w:val="24"/>
         </w:rPr>
         <w:t>中</w:t>
       </w:r>
       <w:r>
         <w:rPr>
           <w:color w:val="362E2B"/>
+          <w:sz w:val="24"/>
+          <w:szCs w:val="24"/>
         </w:rPr>
         <w:t>输入命令：</w:t>
       </w:r>
@@ -3168,10 +3337,10 @@
         <w:widowControl/>
         <w:shd w:val="clear" w:color="auto" w:fill="FFFFFF"/>
         <w:spacing w:beforeLines="50" w:before="156" w:afterLines="50" w:after="156"/>
-        <w:ind w:firstLineChars="200" w:firstLine="420"/>
-        <w:jc w:val="left"/>
-        <w:rPr>
-          <w:rFonts w:ascii="Courier New" w:hAnsi="Courier New"/>
+        <w:ind w:leftChars="150" w:left="315"/>
+        <w:jc w:val="left"/>
+        <w:rPr>
+          <w:rFonts w:ascii="Arial" w:hAnsi="Arial" w:cs="Arial"/>
           <w:color w:val="444444"/>
           <w:szCs w:val="21"/>
           <w:shd w:val="clear" w:color="auto" w:fill="FFFFFF"/>
@@ -3180,7 +3349,7 @@
       <w:proofErr w:type="gramStart"/>
       <w:r>
         <w:rPr>
-          <w:rFonts w:ascii="Courier New" w:hAnsi="Courier New"/>
+          <w:rFonts w:ascii="Arial" w:hAnsi="Arial" w:cs="Arial"/>
           <w:color w:val="444444"/>
           <w:szCs w:val="21"/>
           <w:shd w:val="clear" w:color="auto" w:fill="FFFFFF"/>
@@ -3190,7 +3359,7 @@
       <w:proofErr w:type="gramEnd"/>
       <w:r>
         <w:rPr>
-          <w:rFonts w:ascii="Courier New" w:hAnsi="Courier New"/>
+          <w:rFonts w:ascii="Arial" w:hAnsi="Arial" w:cs="Arial"/>
           <w:color w:val="444444"/>
           <w:szCs w:val="21"/>
           <w:shd w:val="clear" w:color="auto" w:fill="FFFFFF"/>
@@ -3200,7 +3369,7 @@
       <w:proofErr w:type="spellStart"/>
       <w:r>
         <w:rPr>
-          <w:rFonts w:ascii="Courier New" w:hAnsi="Courier New"/>
+          <w:rFonts w:ascii="Arial" w:hAnsi="Arial" w:cs="Arial"/>
           <w:color w:val="444444"/>
           <w:szCs w:val="21"/>
           <w:shd w:val="clear" w:color="auto" w:fill="FFFFFF"/>
@@ -3210,7 +3379,7 @@
       <w:proofErr w:type="spellEnd"/>
       <w:r>
         <w:rPr>
-          <w:rFonts w:ascii="Courier New" w:hAnsi="Courier New"/>
+          <w:rFonts w:ascii="Arial" w:hAnsi="Arial" w:cs="Arial"/>
           <w:color w:val="444444"/>
           <w:szCs w:val="21"/>
           <w:shd w:val="clear" w:color="auto" w:fill="FFFFFF"/>
@@ -3355,7 +3524,7 @@
         <w:widowControl/>
         <w:shd w:val="clear" w:color="auto" w:fill="FFFFFF"/>
         <w:spacing w:beforeLines="50" w:before="156" w:afterLines="50" w:after="156"/>
-        <w:ind w:firstLineChars="200" w:firstLine="480"/>
+        <w:ind w:firstLineChars="100" w:firstLine="240"/>
         <w:jc w:val="left"/>
         <w:rPr>
           <w:rFonts w:ascii="宋体" w:hAnsi="宋体" w:cs="Arial"/>
@@ -3373,7 +3542,27 @@
           <w:sz w:val="24"/>
           <w:szCs w:val="24"/>
         </w:rPr>
-        <w:t xml:space="preserve">   5） 运行notebook:</w:t>
+        <w:t>5） 运行</w:t>
+      </w:r>
+      <w:r>
+        <w:rPr>
+          <w:rFonts w:ascii="Arial" w:hAnsi="Arial" w:cs="Arial"/>
+          <w:color w:val="362E2B"/>
+          <w:kern w:val="0"/>
+          <w:sz w:val="24"/>
+          <w:szCs w:val="24"/>
+        </w:rPr>
+        <w:t>notebook</w:t>
+      </w:r>
+      <w:r>
+        <w:rPr>
+          <w:rFonts w:ascii="宋体" w:hAnsi="宋体" w:cs="Arial" w:hint="eastAsia"/>
+          <w:color w:val="362E2B"/>
+          <w:kern w:val="0"/>
+          <w:sz w:val="24"/>
+          <w:szCs w:val="24"/>
+        </w:rPr>
+        <w:t>:</w:t>
       </w:r>
     </w:p>
     <w:p>
@@ -3404,24 +3593,34 @@
       <w:proofErr w:type="spellStart"/>
       <w:r>
         <w:rPr>
+          <w:rFonts w:ascii="Arial" w:hAnsi="Arial" w:cs="Arial" w:hint="eastAsia"/>
+          <w:color w:val="362E2B"/>
+          <w:kern w:val="0"/>
+          <w:sz w:val="24"/>
+          <w:szCs w:val="24"/>
+        </w:rPr>
+        <w:t>iPython</w:t>
+      </w:r>
+      <w:proofErr w:type="spellEnd"/>
+      <w:r>
+        <w:rPr>
+          <w:rFonts w:ascii="Arial" w:hAnsi="Arial" w:cs="Arial" w:hint="eastAsia"/>
+          <w:color w:val="362E2B"/>
+          <w:kern w:val="0"/>
+          <w:sz w:val="24"/>
+          <w:szCs w:val="24"/>
+        </w:rPr>
+        <w:t xml:space="preserve"> notebook</w:t>
+      </w:r>
+      <w:r>
+        <w:rPr>
           <w:rFonts w:ascii="宋体" w:hAnsi="宋体" w:cs="Arial" w:hint="eastAsia"/>
           <w:color w:val="362E2B"/>
           <w:kern w:val="0"/>
           <w:sz w:val="24"/>
           <w:szCs w:val="24"/>
         </w:rPr>
-        <w:t>iPython</w:t>
-      </w:r>
-      <w:proofErr w:type="spellEnd"/>
-      <w:r>
-        <w:rPr>
-          <w:rFonts w:ascii="宋体" w:hAnsi="宋体" w:cs="Arial" w:hint="eastAsia"/>
-          <w:color w:val="362E2B"/>
-          <w:kern w:val="0"/>
-          <w:sz w:val="24"/>
-          <w:szCs w:val="24"/>
-        </w:rPr>
-        <w:t xml:space="preserve"> notebook文件所在目录下，打开命令行窗口： </w:t>
+        <w:t xml:space="preserve">文件所在目录下，打开命令行窗口： </w:t>
       </w:r>
     </w:p>
     <w:p>
@@ -3684,7 +3883,6 @@
         <w:widowControl/>
         <w:shd w:val="clear" w:color="auto" w:fill="FFFFFF"/>
         <w:spacing w:beforeLines="50" w:before="156" w:afterLines="50" w:after="156"/>
-        <w:ind w:firstLineChars="200" w:firstLine="482"/>
         <w:jc w:val="left"/>
         <w:outlineLvl w:val="3"/>
         <w:rPr>
@@ -3713,7 +3911,7 @@
         <w:widowControl/>
         <w:shd w:val="clear" w:color="auto" w:fill="FFFFFF"/>
         <w:spacing w:beforeLines="50" w:before="156" w:afterLines="50" w:after="156"/>
-        <w:ind w:firstLineChars="200" w:firstLine="480"/>
+        <w:ind w:firstLineChars="150" w:firstLine="360"/>
         <w:jc w:val="left"/>
         <w:rPr>
           <w:rFonts w:ascii="宋体" w:hAnsi="宋体" w:cs="Arial"/>
@@ -3725,13 +3923,23 @@
       </w:pPr>
       <w:r>
         <w:rPr>
+          <w:rFonts w:ascii="Arial" w:hAnsi="Arial" w:cs="Arial"/>
+          <w:color w:val="362E2B"/>
+          <w:kern w:val="0"/>
+          <w:sz w:val="24"/>
+          <w:szCs w:val="24"/>
+        </w:rPr>
+        <w:t>Windows 32/64</w:t>
+      </w:r>
+      <w:r>
+        <w:rPr>
           <w:rFonts w:ascii="宋体" w:hAnsi="宋体" w:cs="Arial" w:hint="eastAsia"/>
           <w:color w:val="362E2B"/>
           <w:kern w:val="0"/>
           <w:sz w:val="24"/>
           <w:szCs w:val="24"/>
         </w:rPr>
-        <w:t xml:space="preserve"> Windows 32/64位版: 从 </w:t>
+        <w:t xml:space="preserve">位版: 从 </w:t>
       </w:r>
     </w:p>
     <w:p>
@@ -3777,7 +3985,7 @@
         <w:widowControl/>
         <w:shd w:val="clear" w:color="auto" w:fill="FFFFFF"/>
         <w:spacing w:beforeLines="50" w:before="156" w:afterLines="50" w:after="156"/>
-        <w:ind w:firstLineChars="200" w:firstLine="480"/>
+        <w:ind w:firstLineChars="150" w:firstLine="360"/>
         <w:jc w:val="left"/>
         <w:rPr>
           <w:rFonts w:ascii="宋体" w:hAnsi="宋体" w:cs="Arial"/>
@@ -3795,7 +4003,47 @@
           <w:sz w:val="24"/>
           <w:szCs w:val="24"/>
         </w:rPr>
-        <w:t>下载：SEUIF97.dll和 seuif97.py，然后：</w:t>
+        <w:t>下载：</w:t>
+      </w:r>
+      <w:r>
+        <w:rPr>
+          <w:rFonts w:ascii="Arial" w:hAnsi="Arial" w:cs="Arial" w:hint="eastAsia"/>
+          <w:color w:val="362E2B"/>
+          <w:kern w:val="0"/>
+          <w:sz w:val="24"/>
+          <w:szCs w:val="24"/>
+        </w:rPr>
+        <w:t>SEUIF97.dll</w:t>
+      </w:r>
+      <w:r>
+        <w:rPr>
+          <w:rFonts w:ascii="宋体" w:hAnsi="宋体" w:cs="Arial" w:hint="eastAsia"/>
+          <w:color w:val="362E2B"/>
+          <w:kern w:val="0"/>
+          <w:sz w:val="24"/>
+          <w:szCs w:val="24"/>
+        </w:rPr>
+        <w:t>和</w:t>
+      </w:r>
+      <w:r>
+        <w:rPr>
+          <w:rFonts w:ascii="Arial" w:hAnsi="Arial" w:cs="Arial" w:hint="eastAsia"/>
+          <w:color w:val="362E2B"/>
+          <w:kern w:val="0"/>
+          <w:sz w:val="24"/>
+          <w:szCs w:val="24"/>
+        </w:rPr>
+        <w:t xml:space="preserve"> seuif97.py</w:t>
+      </w:r>
+      <w:r>
+        <w:rPr>
+          <w:rFonts w:ascii="宋体" w:hAnsi="宋体" w:cs="Arial" w:hint="eastAsia"/>
+          <w:color w:val="362E2B"/>
+          <w:kern w:val="0"/>
+          <w:sz w:val="24"/>
+          <w:szCs w:val="24"/>
+        </w:rPr>
+        <w:t>，然后：</w:t>
       </w:r>
     </w:p>
     <w:p>
@@ -3806,7 +4054,7 @@
         <w:ind w:firstLineChars="200" w:firstLine="480"/>
         <w:jc w:val="left"/>
         <w:rPr>
-          <w:rFonts w:ascii="宋体" w:hAnsi="宋体" w:cs="Arial"/>
+          <w:rFonts w:ascii="Arial" w:hAnsi="Arial" w:cs="Arial"/>
           <w:color w:val="362E2B"/>
           <w:kern w:val="0"/>
           <w:sz w:val="24"/>
@@ -3821,7 +4069,37 @@
           <w:sz w:val="24"/>
           <w:szCs w:val="24"/>
         </w:rPr>
-        <w:t xml:space="preserve">   1) SEUIF97.dll拷贝到 c:\windows\system</w:t>
+        <w:t xml:space="preserve">  </w:t>
+      </w:r>
+      <w:r>
+        <w:rPr>
+          <w:rFonts w:ascii="Arial" w:hAnsi="Arial" w:cs="Arial" w:hint="eastAsia"/>
+          <w:color w:val="362E2B"/>
+          <w:kern w:val="0"/>
+          <w:sz w:val="24"/>
+          <w:szCs w:val="24"/>
+        </w:rPr>
+        <w:t xml:space="preserve"> 1) SEUIF97.dll</w:t>
+      </w:r>
+      <w:r>
+        <w:rPr>
+          <w:rFonts w:ascii="宋体" w:hAnsi="宋体" w:cs="Arial" w:hint="eastAsia"/>
+          <w:color w:val="362E2B"/>
+          <w:kern w:val="0"/>
+          <w:sz w:val="24"/>
+          <w:szCs w:val="24"/>
+        </w:rPr>
+        <w:t>拷贝到</w:t>
+      </w:r>
+      <w:r>
+        <w:rPr>
+          <w:rFonts w:ascii="Arial" w:hAnsi="Arial" w:cs="Arial" w:hint="eastAsia"/>
+          <w:color w:val="362E2B"/>
+          <w:kern w:val="0"/>
+          <w:sz w:val="24"/>
+          <w:szCs w:val="24"/>
+        </w:rPr>
+        <w:t xml:space="preserve"> c:\windows\system</w:t>
       </w:r>
     </w:p>
     <w:p>
@@ -3832,7 +4110,7 @@
         <w:ind w:firstLineChars="200" w:firstLine="480"/>
         <w:jc w:val="left"/>
         <w:rPr>
-          <w:rFonts w:ascii="宋体" w:hAnsi="宋体" w:cs="Arial"/>
+          <w:rFonts w:ascii="Arial" w:hAnsi="Arial" w:cs="Arial"/>
           <w:color w:val="362E2B"/>
           <w:kern w:val="0"/>
           <w:sz w:val="24"/>
@@ -3848,7 +4126,37 @@
           <w:szCs w:val="24"/>
         </w:rPr>
         <w:lastRenderedPageBreak/>
-        <w:t xml:space="preserve">   2) seuif97.py拷贝到 c:\python35\Lib</w:t>
+        <w:t xml:space="preserve">   </w:t>
+      </w:r>
+      <w:r>
+        <w:rPr>
+          <w:rFonts w:ascii="Arial" w:hAnsi="Arial" w:cs="Arial" w:hint="eastAsia"/>
+          <w:color w:val="362E2B"/>
+          <w:kern w:val="0"/>
+          <w:sz w:val="24"/>
+          <w:szCs w:val="24"/>
+        </w:rPr>
+        <w:t>2) seuif97.py</w:t>
+      </w:r>
+      <w:r>
+        <w:rPr>
+          <w:rFonts w:ascii="宋体" w:hAnsi="宋体" w:cs="Arial" w:hint="eastAsia"/>
+          <w:color w:val="362E2B"/>
+          <w:kern w:val="0"/>
+          <w:sz w:val="24"/>
+          <w:szCs w:val="24"/>
+        </w:rPr>
+        <w:t>拷贝到</w:t>
+      </w:r>
+      <w:r>
+        <w:rPr>
+          <w:rFonts w:ascii="Arial" w:hAnsi="Arial" w:cs="Arial" w:hint="eastAsia"/>
+          <w:color w:val="362E2B"/>
+          <w:kern w:val="0"/>
+          <w:sz w:val="24"/>
+          <w:szCs w:val="24"/>
+        </w:rPr>
+        <w:t xml:space="preserve"> c:\python35\Lib</w:t>
       </w:r>
     </w:p>
     <w:p>
@@ -3899,8 +4207,93 @@
       </w:pPr>
       <w:r>
         <w:rPr>
-          <w:rFonts w:cs="Arial" w:hint="eastAsia"/>
-          <w:color w:val="362E2B"/>
+          <w:rFonts w:ascii="Arial" w:hAnsi="Arial" w:cs="Arial" w:hint="eastAsia"/>
+          <w:color w:val="362E2B"/>
+          <w:kern w:val="0"/>
+          <w:sz w:val="24"/>
+          <w:szCs w:val="24"/>
+        </w:rPr>
+        <w:t>Eclipse</w:t>
+      </w:r>
+      <w:r>
+        <w:rPr>
+          <w:rFonts w:cs="Arial" w:hint="eastAsia"/>
+          <w:color w:val="362E2B"/>
+          <w:sz w:val="24"/>
+          <w:szCs w:val="24"/>
+        </w:rPr>
+        <w:t xml:space="preserve"> </w:t>
+      </w:r>
+      <w:r>
+        <w:rPr>
+          <w:rFonts w:cs="Arial" w:hint="eastAsia"/>
+          <w:color w:val="362E2B"/>
+          <w:sz w:val="24"/>
+          <w:szCs w:val="24"/>
+        </w:rPr>
+        <w:t>是一个开放源代码的、基于</w:t>
+      </w:r>
+      <w:r>
+        <w:rPr>
+          <w:rFonts w:cs="Arial" w:hint="eastAsia"/>
+          <w:color w:val="362E2B"/>
+          <w:sz w:val="24"/>
+          <w:szCs w:val="24"/>
+        </w:rPr>
+        <w:t xml:space="preserve"> </w:t>
+      </w:r>
+      <w:r>
+        <w:rPr>
+          <w:rFonts w:ascii="Arial" w:hAnsi="Arial" w:cs="Arial" w:hint="eastAsia"/>
+          <w:color w:val="362E2B"/>
+          <w:kern w:val="0"/>
+          <w:sz w:val="24"/>
+          <w:szCs w:val="24"/>
+        </w:rPr>
+        <w:t>Java</w:t>
+      </w:r>
+      <w:r>
+        <w:rPr>
+          <w:rFonts w:cs="Arial" w:hint="eastAsia"/>
+          <w:color w:val="362E2B"/>
+          <w:sz w:val="24"/>
+          <w:szCs w:val="24"/>
+        </w:rPr>
+        <w:t xml:space="preserve"> </w:t>
+      </w:r>
+      <w:r>
+        <w:rPr>
+          <w:rFonts w:cs="Arial" w:hint="eastAsia"/>
+          <w:color w:val="362E2B"/>
+          <w:sz w:val="24"/>
+          <w:szCs w:val="24"/>
+        </w:rPr>
+        <w:t>的可扩展开发平台，专注于为高度集成的工具开发提供一个全功能的、具有商业品质的工业平台。</w:t>
+      </w:r>
+      <w:r>
+        <w:rPr>
+          <w:rFonts w:ascii="Arial" w:hAnsi="Arial" w:cs="Arial" w:hint="eastAsia"/>
+          <w:color w:val="362E2B"/>
+          <w:kern w:val="0"/>
+          <w:sz w:val="24"/>
+          <w:szCs w:val="24"/>
+        </w:rPr>
+        <w:t>Eclipse</w:t>
+      </w:r>
+      <w:r>
+        <w:rPr>
+          <w:rFonts w:cs="Arial" w:hint="eastAsia"/>
+          <w:color w:val="362E2B"/>
+          <w:sz w:val="24"/>
+          <w:szCs w:val="24"/>
+        </w:rPr>
+        <w:t>只是一个框架和一组服务，用于通过插件组件构建开发环境。</w:t>
+      </w:r>
+      <w:r>
+        <w:rPr>
+          <w:rFonts w:ascii="Arial" w:hAnsi="Arial" w:cs="Arial" w:hint="eastAsia"/>
+          <w:color w:val="362E2B"/>
+          <w:kern w:val="0"/>
           <w:sz w:val="24"/>
           <w:szCs w:val="24"/>
         </w:rPr>
@@ -3913,12 +4306,13 @@
           <w:sz w:val="24"/>
           <w:szCs w:val="24"/>
         </w:rPr>
-        <w:t>是一个开放源代码的、基于</w:t>
-      </w:r>
-      <w:r>
-        <w:rPr>
-          <w:rFonts w:cs="Arial" w:hint="eastAsia"/>
-          <w:color w:val="362E2B"/>
+        <w:t>附带了一个标准的插件集，包括</w:t>
+      </w:r>
+      <w:r>
+        <w:rPr>
+          <w:rFonts w:ascii="Arial" w:hAnsi="Arial" w:cs="Arial" w:hint="eastAsia"/>
+          <w:color w:val="362E2B"/>
+          <w:kern w:val="0"/>
           <w:sz w:val="24"/>
           <w:szCs w:val="24"/>
         </w:rPr>
@@ -3931,12 +4325,72 @@
           <w:sz w:val="24"/>
           <w:szCs w:val="24"/>
         </w:rPr>
-        <w:t>的可扩展开发平台，专注于为高度集成的工具开发提供一个全功能的、具有商业品质的工业平台。</w:t>
-      </w:r>
-      <w:r>
-        <w:rPr>
-          <w:rFonts w:cs="Arial" w:hint="eastAsia"/>
-          <w:color w:val="362E2B"/>
+        <w:t>开发工具</w:t>
+      </w:r>
+      <w:r>
+        <w:rPr>
+          <w:rFonts w:ascii="Arial" w:hAnsi="Arial" w:cs="Arial" w:hint="eastAsia"/>
+          <w:color w:val="362E2B"/>
+          <w:kern w:val="0"/>
+          <w:sz w:val="24"/>
+          <w:szCs w:val="24"/>
+        </w:rPr>
+        <w:t>（</w:t>
+      </w:r>
+      <w:r>
+        <w:rPr>
+          <w:rFonts w:ascii="Arial" w:hAnsi="Arial" w:cs="Arial" w:hint="eastAsia"/>
+          <w:color w:val="362E2B"/>
+          <w:kern w:val="0"/>
+          <w:sz w:val="24"/>
+          <w:szCs w:val="24"/>
+        </w:rPr>
+        <w:t>Java Development Tools</w:t>
+      </w:r>
+      <w:r>
+        <w:rPr>
+          <w:rFonts w:ascii="Arial" w:hAnsi="Arial" w:cs="Arial" w:hint="eastAsia"/>
+          <w:color w:val="362E2B"/>
+          <w:kern w:val="0"/>
+          <w:sz w:val="24"/>
+          <w:szCs w:val="24"/>
+        </w:rPr>
+        <w:t>，</w:t>
+      </w:r>
+      <w:r>
+        <w:rPr>
+          <w:rFonts w:ascii="Arial" w:hAnsi="Arial" w:cs="Arial" w:hint="eastAsia"/>
+          <w:color w:val="362E2B"/>
+          <w:kern w:val="0"/>
+          <w:sz w:val="24"/>
+          <w:szCs w:val="24"/>
+        </w:rPr>
+        <w:t>JDT</w:t>
+      </w:r>
+      <w:r>
+        <w:rPr>
+          <w:rFonts w:ascii="Arial" w:hAnsi="Arial" w:cs="Arial" w:hint="eastAsia"/>
+          <w:color w:val="362E2B"/>
+          <w:kern w:val="0"/>
+          <w:sz w:val="24"/>
+          <w:szCs w:val="24"/>
+        </w:rPr>
+        <w:t>）</w:t>
+      </w:r>
+      <w:r>
+        <w:rPr>
+          <w:rFonts w:cs="Arial" w:hint="eastAsia"/>
+          <w:color w:val="362E2B"/>
+          <w:sz w:val="24"/>
+          <w:szCs w:val="24"/>
+        </w:rPr>
+        <w:t>。</w:t>
+      </w:r>
+      <w:r>
+        <w:rPr>
+          <w:rFonts w:ascii="Arial" w:hAnsi="Arial" w:cs="Arial" w:hint="eastAsia"/>
+          <w:color w:val="362E2B"/>
+          <w:kern w:val="0"/>
           <w:sz w:val="24"/>
           <w:szCs w:val="24"/>
         </w:rPr>
@@ -3949,52 +4403,45 @@
           <w:sz w:val="24"/>
           <w:szCs w:val="24"/>
         </w:rPr>
-        <w:t>只是一个框架和一组服务，用于通过插件组件构建开发环境。</w:t>
-      </w:r>
-      <w:r>
-        <w:rPr>
-          <w:rFonts w:cs="Arial" w:hint="eastAsia"/>
-          <w:color w:val="362E2B"/>
-          <w:sz w:val="24"/>
-          <w:szCs w:val="24"/>
-        </w:rPr>
-        <w:t xml:space="preserve">Eclipse </w:t>
-      </w:r>
-      <w:r>
-        <w:rPr>
-          <w:rFonts w:cs="Arial" w:hint="eastAsia"/>
-          <w:color w:val="362E2B"/>
-          <w:sz w:val="24"/>
-          <w:szCs w:val="24"/>
-        </w:rPr>
-        <w:t>附带了一个标准的插件集，包括</w:t>
-      </w:r>
-      <w:r>
-        <w:rPr>
-          <w:rFonts w:cs="Arial" w:hint="eastAsia"/>
-          <w:color w:val="362E2B"/>
-          <w:sz w:val="24"/>
-          <w:szCs w:val="24"/>
-        </w:rPr>
-        <w:t xml:space="preserve"> Java </w:t>
-      </w:r>
-      <w:r>
-        <w:rPr>
-          <w:rFonts w:cs="Arial" w:hint="eastAsia"/>
-          <w:color w:val="362E2B"/>
-          <w:sz w:val="24"/>
-          <w:szCs w:val="24"/>
-        </w:rPr>
-        <w:t>开发工具（</w:t>
-      </w:r>
-      <w:r>
-        <w:rPr>
-          <w:rFonts w:cs="Arial" w:hint="eastAsia"/>
-          <w:color w:val="362E2B"/>
-          <w:sz w:val="24"/>
-          <w:szCs w:val="24"/>
-        </w:rPr>
-        <w:t>Java Development Tools</w:t>
+        <w:t xml:space="preserve"> </w:t>
+      </w:r>
+      <w:r>
+        <w:rPr>
+          <w:rFonts w:cs="Arial" w:hint="eastAsia"/>
+          <w:color w:val="362E2B"/>
+          <w:sz w:val="24"/>
+          <w:szCs w:val="24"/>
+        </w:rPr>
+        <w:t>开源，而且一般</w:t>
+      </w:r>
+      <w:r>
+        <w:rPr>
+          <w:rFonts w:ascii="Arial" w:hAnsi="Arial" w:cs="Arial" w:hint="eastAsia"/>
+          <w:color w:val="362E2B"/>
+          <w:kern w:val="0"/>
+          <w:sz w:val="24"/>
+          <w:szCs w:val="24"/>
+        </w:rPr>
+        <w:t>Java</w:t>
+      </w:r>
+      <w:r>
+        <w:rPr>
+          <w:rFonts w:cs="Arial" w:hint="eastAsia"/>
+          <w:color w:val="362E2B"/>
+          <w:sz w:val="24"/>
+          <w:szCs w:val="24"/>
+        </w:rPr>
+        <w:t>开发更倾向于</w:t>
+      </w:r>
+      <w:r>
+        <w:rPr>
+          <w:rFonts w:ascii="Arial" w:hAnsi="Arial" w:cs="Arial" w:hint="eastAsia"/>
+          <w:color w:val="362E2B"/>
+          <w:kern w:val="0"/>
+          <w:sz w:val="24"/>
+          <w:szCs w:val="24"/>
+        </w:rPr>
+        <w:t>Eclipse</w:t>
       </w:r>
       <w:r>
         <w:rPr>
@@ -4012,65 +4459,11 @@
           <w:sz w:val="24"/>
           <w:szCs w:val="24"/>
         </w:rPr>
-        <w:t>JDT</w:t>
-      </w:r>
-      <w:r>
-        <w:rPr>
-          <w:rFonts w:cs="Arial" w:hint="eastAsia"/>
-          <w:color w:val="362E2B"/>
-          <w:sz w:val="24"/>
-          <w:szCs w:val="24"/>
-        </w:rPr>
-        <w:t>）。</w:t>
-      </w:r>
-      <w:r>
-        <w:rPr>
-          <w:rFonts w:cs="Arial" w:hint="eastAsia"/>
-          <w:color w:val="362E2B"/>
-          <w:sz w:val="24"/>
-          <w:szCs w:val="24"/>
-        </w:rPr>
-        <w:t xml:space="preserve">Eclipse </w:t>
-      </w:r>
-      <w:r>
-        <w:rPr>
-          <w:rFonts w:cs="Arial" w:hint="eastAsia"/>
-          <w:color w:val="362E2B"/>
-          <w:sz w:val="24"/>
-          <w:szCs w:val="24"/>
-        </w:rPr>
-        <w:t>开源，而且一般</w:t>
-      </w:r>
-      <w:r>
-        <w:rPr>
-          <w:rFonts w:cs="Arial" w:hint="eastAsia"/>
-          <w:color w:val="362E2B"/>
-          <w:sz w:val="24"/>
-          <w:szCs w:val="24"/>
-        </w:rPr>
-        <w:t>Java</w:t>
-      </w:r>
-      <w:r>
-        <w:rPr>
-          <w:rFonts w:cs="Arial" w:hint="eastAsia"/>
-          <w:color w:val="362E2B"/>
-          <w:sz w:val="24"/>
-          <w:szCs w:val="24"/>
-        </w:rPr>
-        <w:t>开发更倾向于</w:t>
-      </w:r>
-      <w:r>
-        <w:rPr>
-          <w:rFonts w:cs="Arial" w:hint="eastAsia"/>
-          <w:color w:val="362E2B"/>
-          <w:sz w:val="24"/>
-          <w:szCs w:val="24"/>
-        </w:rPr>
-        <w:t>Eclipse</w:t>
-      </w:r>
-      <w:r>
-        <w:rPr>
-          <w:rFonts w:cs="Arial" w:hint="eastAsia"/>
+        <w:t>使用安装免费</w:t>
+      </w:r>
+      <w:r>
+        <w:rPr>
+          <w:rFonts w:cs="Arial"/>
           <w:color w:val="362E2B"/>
           <w:sz w:val="24"/>
           <w:szCs w:val="24"/>
@@ -4084,7 +4477,34 @@
           <w:sz w:val="24"/>
           <w:szCs w:val="24"/>
         </w:rPr>
-        <w:t>使用安装免费</w:t>
+        <w:t>操作简单</w:t>
+      </w:r>
+      <w:r>
+        <w:rPr>
+          <w:rFonts w:cs="Arial" w:hint="eastAsia"/>
+          <w:color w:val="362E2B"/>
+          <w:sz w:val="24"/>
+          <w:szCs w:val="24"/>
+        </w:rPr>
+        <w:t>，且包含</w:t>
+      </w:r>
+      <w:r>
+        <w:rPr>
+          <w:rFonts w:cs="Arial" w:hint="eastAsia"/>
+          <w:color w:val="362E2B"/>
+          <w:sz w:val="24"/>
+          <w:szCs w:val="24"/>
+        </w:rPr>
+        <w:t>很多插件，</w:t>
+      </w:r>
+      <w:r>
+        <w:rPr>
+          <w:rFonts w:cs="Arial" w:hint="eastAsia"/>
+          <w:color w:val="362E2B"/>
+          <w:sz w:val="24"/>
+          <w:szCs w:val="24"/>
+        </w:rPr>
+        <w:t>使用方便，</w:t>
       </w:r>
       <w:r>
         <w:rPr>
@@ -4093,51 +4513,6 @@
           <w:sz w:val="24"/>
           <w:szCs w:val="24"/>
         </w:rPr>
-        <w:t>，</w:t>
-      </w:r>
-      <w:r>
-        <w:rPr>
-          <w:rFonts w:cs="Arial" w:hint="eastAsia"/>
-          <w:color w:val="362E2B"/>
-          <w:sz w:val="24"/>
-          <w:szCs w:val="24"/>
-        </w:rPr>
-        <w:t>操作简单</w:t>
-      </w:r>
-      <w:r>
-        <w:rPr>
-          <w:rFonts w:cs="Arial" w:hint="eastAsia"/>
-          <w:color w:val="362E2B"/>
-          <w:sz w:val="24"/>
-          <w:szCs w:val="24"/>
-        </w:rPr>
-        <w:t>，且包含</w:t>
-      </w:r>
-      <w:r>
-        <w:rPr>
-          <w:rFonts w:cs="Arial" w:hint="eastAsia"/>
-          <w:color w:val="362E2B"/>
-          <w:sz w:val="24"/>
-          <w:szCs w:val="24"/>
-        </w:rPr>
-        <w:t>很多插件，</w:t>
-      </w:r>
-      <w:r>
-        <w:rPr>
-          <w:rFonts w:cs="Arial" w:hint="eastAsia"/>
-          <w:color w:val="362E2B"/>
-          <w:sz w:val="24"/>
-          <w:szCs w:val="24"/>
-        </w:rPr>
-        <w:t>使用方便，</w:t>
-      </w:r>
-      <w:r>
-        <w:rPr>
-          <w:rFonts w:cs="Arial"/>
-          <w:color w:val="362E2B"/>
-          <w:sz w:val="24"/>
-          <w:szCs w:val="24"/>
-        </w:rPr>
         <w:t>但</w:t>
       </w:r>
       <w:r>
@@ -4189,7 +4564,6 @@
     <w:p>
       <w:pPr>
         <w:spacing w:line="480" w:lineRule="auto"/>
-        <w:ind w:firstLineChars="100" w:firstLine="241"/>
         <w:jc w:val="left"/>
         <w:outlineLvl w:val="2"/>
         <w:rPr>
@@ -4243,16 +4617,18 @@
         <w:ind w:firstLineChars="200" w:firstLine="480"/>
         <w:jc w:val="left"/>
         <w:rPr>
-          <w:rFonts w:cs="Arial"/>
-          <w:color w:val="362E2B"/>
-          <w:sz w:val="24"/>
-          <w:szCs w:val="24"/>
-        </w:rPr>
-      </w:pPr>
-      <w:r>
-        <w:rPr>
-          <w:rFonts w:cs="Arial" w:hint="eastAsia"/>
-          <w:color w:val="362E2B"/>
+          <w:rFonts w:ascii="Arial" w:hAnsi="Arial" w:cs="Arial"/>
+          <w:color w:val="362E2B"/>
+          <w:kern w:val="0"/>
+          <w:sz w:val="24"/>
+          <w:szCs w:val="24"/>
+        </w:rPr>
+      </w:pPr>
+      <w:r>
+        <w:rPr>
+          <w:rFonts w:ascii="Arial" w:hAnsi="Arial" w:cs="Arial" w:hint="eastAsia"/>
+          <w:color w:val="362E2B"/>
+          <w:kern w:val="0"/>
           <w:sz w:val="24"/>
           <w:szCs w:val="24"/>
         </w:rPr>
@@ -4269,8 +4645,9 @@
       </w:r>
       <w:r>
         <w:rPr>
-          <w:rFonts w:cs="Arial" w:hint="eastAsia"/>
-          <w:color w:val="362E2B"/>
+          <w:rFonts w:ascii="Arial" w:hAnsi="Arial" w:cs="Arial" w:hint="eastAsia"/>
+          <w:color w:val="362E2B"/>
+          <w:kern w:val="0"/>
           <w:sz w:val="24"/>
           <w:szCs w:val="24"/>
         </w:rPr>
@@ -4287,8 +4664,9 @@
       </w:r>
       <w:r>
         <w:rPr>
-          <w:rFonts w:cs="Arial" w:hint="eastAsia"/>
-          <w:color w:val="362E2B"/>
+          <w:rFonts w:ascii="Arial" w:hAnsi="Arial" w:cs="Arial" w:hint="eastAsia"/>
+          <w:color w:val="362E2B"/>
+          <w:kern w:val="0"/>
           <w:sz w:val="24"/>
           <w:szCs w:val="24"/>
         </w:rPr>
@@ -4305,8 +4683,9 @@
       </w:r>
       <w:r>
         <w:rPr>
-          <w:rFonts w:cs="Arial" w:hint="eastAsia"/>
-          <w:color w:val="362E2B"/>
+          <w:rFonts w:ascii="Arial" w:hAnsi="Arial" w:cs="Arial" w:hint="eastAsia"/>
+          <w:color w:val="362E2B"/>
+          <w:kern w:val="0"/>
           <w:sz w:val="24"/>
           <w:szCs w:val="24"/>
         </w:rPr>
@@ -4314,8 +4693,9 @@
       </w:r>
       <w:r>
         <w:rPr>
-          <w:rFonts w:cs="Arial"/>
-          <w:color w:val="362E2B"/>
+          <w:rFonts w:ascii="Arial" w:hAnsi="Arial" w:cs="Arial"/>
+          <w:color w:val="362E2B"/>
+          <w:kern w:val="0"/>
           <w:sz w:val="24"/>
           <w:szCs w:val="24"/>
         </w:rPr>
@@ -4323,8 +4703,9 @@
       </w:r>
       <w:r>
         <w:rPr>
-          <w:rFonts w:cs="Arial" w:hint="eastAsia"/>
-          <w:color w:val="362E2B"/>
+          <w:rFonts w:ascii="Arial" w:hAnsi="Arial" w:cs="Arial" w:hint="eastAsia"/>
+          <w:color w:val="362E2B"/>
+          <w:kern w:val="0"/>
           <w:sz w:val="24"/>
           <w:szCs w:val="24"/>
         </w:rPr>
@@ -4365,8 +4746,9 @@
       </w:r>
       <w:r>
         <w:rPr>
-          <w:rFonts w:cs="Arial" w:hint="eastAsia"/>
-          <w:color w:val="362E2B"/>
+          <w:rFonts w:ascii="Arial" w:hAnsi="Arial" w:cs="Arial" w:hint="eastAsia"/>
+          <w:color w:val="362E2B"/>
+          <w:kern w:val="0"/>
           <w:sz w:val="24"/>
           <w:szCs w:val="24"/>
         </w:rPr>
@@ -4401,12 +4783,22 @@
       </w:r>
       <w:r>
         <w:rPr>
-          <w:rFonts w:cs="Arial" w:hint="eastAsia"/>
-          <w:color w:val="362E2B"/>
-          <w:sz w:val="24"/>
-          <w:szCs w:val="24"/>
-        </w:rPr>
-        <w:t>Java ,</w:t>
+          <w:rFonts w:ascii="Arial" w:hAnsi="Arial" w:cs="Arial" w:hint="eastAsia"/>
+          <w:color w:val="362E2B"/>
+          <w:kern w:val="0"/>
+          <w:sz w:val="24"/>
+          <w:szCs w:val="24"/>
+        </w:rPr>
+        <w:t xml:space="preserve">Java </w:t>
+      </w:r>
+      <w:r>
+        <w:rPr>
+          <w:rFonts w:cs="Arial" w:hint="eastAsia"/>
+          <w:color w:val="362E2B"/>
+          <w:sz w:val="24"/>
+          <w:szCs w:val="24"/>
+        </w:rPr>
+        <w:t>,</w:t>
       </w:r>
       <w:r>
         <w:rPr>
@@ -4481,8 +4873,9 @@
         <w:ind w:firstLineChars="200" w:firstLine="480"/>
         <w:jc w:val="left"/>
         <w:rPr>
-          <w:rFonts w:cs="Arial"/>
-          <w:color w:val="362E2B"/>
+          <w:rFonts w:ascii="Arial" w:hAnsi="Arial" w:cs="Arial"/>
+          <w:color w:val="362E2B"/>
+          <w:kern w:val="0"/>
           <w:sz w:val="24"/>
           <w:szCs w:val="24"/>
         </w:rPr>
@@ -4498,8 +4891,9 @@
       </w:r>
       <w:r>
         <w:rPr>
-          <w:rFonts w:cs="Arial" w:hint="eastAsia"/>
-          <w:color w:val="362E2B"/>
+          <w:rFonts w:ascii="Arial" w:hAnsi="Arial" w:cs="Arial" w:hint="eastAsia"/>
+          <w:color w:val="362E2B"/>
+          <w:kern w:val="0"/>
           <w:sz w:val="24"/>
           <w:szCs w:val="24"/>
         </w:rPr>
@@ -4507,8 +4901,9 @@
       </w:r>
       <w:r>
         <w:rPr>
-          <w:rFonts w:cs="Arial"/>
-          <w:color w:val="362E2B"/>
+          <w:rFonts w:ascii="Arial" w:hAnsi="Arial" w:cs="Arial"/>
+          <w:color w:val="362E2B"/>
+          <w:kern w:val="0"/>
           <w:sz w:val="24"/>
           <w:szCs w:val="24"/>
         </w:rPr>
@@ -4516,8 +4911,9 @@
       </w:r>
       <w:r>
         <w:rPr>
-          <w:rFonts w:cs="Arial" w:hint="eastAsia"/>
-          <w:color w:val="362E2B"/>
+          <w:rFonts w:ascii="Arial" w:hAnsi="Arial" w:cs="Arial" w:hint="eastAsia"/>
+          <w:color w:val="362E2B"/>
+          <w:kern w:val="0"/>
           <w:sz w:val="24"/>
           <w:szCs w:val="24"/>
         </w:rPr>
@@ -4525,8 +4921,9 @@
       </w:r>
       <w:r>
         <w:rPr>
-          <w:rFonts w:cs="Arial"/>
-          <w:color w:val="362E2B"/>
+          <w:rFonts w:ascii="Arial" w:hAnsi="Arial" w:cs="Arial"/>
+          <w:color w:val="362E2B"/>
+          <w:kern w:val="0"/>
           <w:sz w:val="24"/>
           <w:szCs w:val="24"/>
         </w:rPr>
@@ -4534,8 +4931,9 @@
       </w:r>
       <w:r>
         <w:rPr>
-          <w:rFonts w:cs="Arial" w:hint="eastAsia"/>
-          <w:color w:val="362E2B"/>
+          <w:rFonts w:ascii="Arial" w:hAnsi="Arial" w:cs="Arial" w:hint="eastAsia"/>
+          <w:color w:val="362E2B"/>
+          <w:kern w:val="0"/>
           <w:sz w:val="24"/>
           <w:szCs w:val="24"/>
         </w:rPr>
@@ -4561,8 +4959,9 @@
       </w:r>
       <w:r>
         <w:rPr>
-          <w:rFonts w:cs="Arial" w:hint="eastAsia"/>
-          <w:color w:val="362E2B"/>
+          <w:rFonts w:ascii="Arial" w:hAnsi="Arial" w:cs="Arial" w:hint="eastAsia"/>
+          <w:color w:val="362E2B"/>
+          <w:kern w:val="0"/>
           <w:sz w:val="24"/>
           <w:szCs w:val="24"/>
         </w:rPr>
@@ -4585,6 +4984,16 @@
           <w:szCs w:val="24"/>
         </w:rPr>
         <w:t xml:space="preserve"> </w:t>
+      </w:r>
+      <w:r>
+        <w:rPr>
+          <w:rFonts w:ascii="Arial" w:hAnsi="Arial" w:cs="Arial"/>
+          <w:color w:val="362E2B"/>
+          <w:kern w:val="0"/>
+          <w:sz w:val="24"/>
+          <w:szCs w:val="24"/>
+        </w:rPr>
+        <w:t>http://www.eclipse.org/downloads/</w:t>
       </w:r>
     </w:p>
     <w:p>
@@ -4603,12 +5012,104 @@
       </w:pPr>
       <w:r>
         <w:rPr>
+          <w:rFonts w:cs="Arial" w:hint="eastAsia"/>
+          <w:color w:val="362E2B"/>
+          <w:sz w:val="24"/>
+          <w:szCs w:val="24"/>
+        </w:rPr>
+        <w:t>根据操作系统</w:t>
+      </w:r>
+      <w:r>
+        <w:rPr>
+          <w:rFonts w:cs="Arial" w:hint="eastAsia"/>
+          <w:color w:val="362E2B"/>
+          <w:sz w:val="24"/>
+          <w:szCs w:val="24"/>
+        </w:rPr>
+        <w:t>32/6</w:t>
+      </w:r>
+      <w:r>
+        <w:rPr>
           <w:rFonts w:cs="Arial"/>
           <w:color w:val="362E2B"/>
           <w:sz w:val="24"/>
           <w:szCs w:val="24"/>
         </w:rPr>
-        <w:t xml:space="preserve">           http://www.eclipse.org/downloads/</w:t>
+        <w:t>4</w:t>
+      </w:r>
+      <w:r>
+        <w:rPr>
+          <w:rFonts w:cs="Arial" w:hint="eastAsia"/>
+          <w:color w:val="362E2B"/>
+          <w:sz w:val="24"/>
+          <w:szCs w:val="24"/>
+        </w:rPr>
+        <w:t>位</w:t>
+      </w:r>
+      <w:r>
+        <w:rPr>
+          <w:rFonts w:cs="Arial" w:hint="eastAsia"/>
+          <w:color w:val="362E2B"/>
+          <w:sz w:val="24"/>
+          <w:szCs w:val="24"/>
+        </w:rPr>
+        <w:t>，下载相应的版本，然后将下载的</w:t>
+      </w:r>
+      <w:r>
+        <w:rPr>
+          <w:rFonts w:ascii="Arial" w:hAnsi="Arial" w:cs="Arial" w:hint="eastAsia"/>
+          <w:color w:val="362E2B"/>
+          <w:kern w:val="0"/>
+          <w:sz w:val="24"/>
+          <w:szCs w:val="24"/>
+        </w:rPr>
+        <w:t>Eclipse CDT</w:t>
+      </w:r>
+      <w:r>
+        <w:rPr>
+          <w:rFonts w:cs="Arial" w:hint="eastAsia"/>
+          <w:color w:val="362E2B"/>
+          <w:sz w:val="24"/>
+          <w:szCs w:val="24"/>
+        </w:rPr>
+        <w:t>解压到指定目录下，</w:t>
+      </w:r>
+      <w:r>
+        <w:rPr>
+          <w:rFonts w:cs="Arial"/>
+          <w:color w:val="362E2B"/>
+          <w:sz w:val="24"/>
+          <w:szCs w:val="24"/>
+        </w:rPr>
+        <w:t>并</w:t>
+      </w:r>
+      <w:r>
+        <w:rPr>
+          <w:rFonts w:cs="Arial" w:hint="eastAsia"/>
+          <w:color w:val="362E2B"/>
+          <w:sz w:val="24"/>
+          <w:szCs w:val="24"/>
+        </w:rPr>
+        <w:t>将</w:t>
+      </w:r>
+      <w:r>
+        <w:rPr>
+          <w:rFonts w:ascii="Arial" w:hAnsi="Arial" w:cs="Arial" w:hint="eastAsia"/>
+          <w:color w:val="362E2B"/>
+          <w:kern w:val="0"/>
+          <w:sz w:val="24"/>
+          <w:szCs w:val="24"/>
+        </w:rPr>
+        <w:t>eclipse.exe</w:t>
+      </w:r>
+      <w:r>
+        <w:rPr>
+          <w:rFonts w:cs="Arial" w:hint="eastAsia"/>
+          <w:color w:val="362E2B"/>
+          <w:sz w:val="24"/>
+          <w:szCs w:val="24"/>
+        </w:rPr>
+        <w:t>固定到任务栏。</w:t>
       </w:r>
     </w:p>
     <w:p>
@@ -4632,16 +5133,7 @@
           <w:sz w:val="24"/>
           <w:szCs w:val="24"/>
         </w:rPr>
-        <w:t>根据操作系统</w:t>
-      </w:r>
-      <w:r>
-        <w:rPr>
-          <w:rFonts w:cs="Arial" w:hint="eastAsia"/>
-          <w:color w:val="362E2B"/>
-          <w:sz w:val="24"/>
-          <w:szCs w:val="24"/>
-        </w:rPr>
-        <w:t>32/6</w:t>
+        <w:t>注</w:t>
       </w:r>
       <w:r>
         <w:rPr>
@@ -4650,117 +5142,13 @@
           <w:sz w:val="24"/>
           <w:szCs w:val="24"/>
         </w:rPr>
-        <w:t>4</w:t>
-      </w:r>
-      <w:r>
-        <w:rPr>
-          <w:rFonts w:cs="Arial" w:hint="eastAsia"/>
-          <w:color w:val="362E2B"/>
-          <w:sz w:val="24"/>
-          <w:szCs w:val="24"/>
-        </w:rPr>
-        <w:t>位</w:t>
-      </w:r>
-      <w:r>
-        <w:rPr>
-          <w:rFonts w:cs="Arial" w:hint="eastAsia"/>
-          <w:color w:val="362E2B"/>
-          <w:sz w:val="24"/>
-          <w:szCs w:val="24"/>
-        </w:rPr>
-        <w:t>，下载相应的版本，然后将下载的</w:t>
-      </w:r>
-      <w:r>
-        <w:rPr>
-          <w:rFonts w:cs="Arial" w:hint="eastAsia"/>
-          <w:color w:val="362E2B"/>
-          <w:sz w:val="24"/>
-          <w:szCs w:val="24"/>
-        </w:rPr>
-        <w:t>Eclipse CDT</w:t>
-      </w:r>
-      <w:r>
-        <w:rPr>
-          <w:rFonts w:cs="Arial" w:hint="eastAsia"/>
-          <w:color w:val="362E2B"/>
-          <w:sz w:val="24"/>
-          <w:szCs w:val="24"/>
-        </w:rPr>
-        <w:t>解压到指定目录下，</w:t>
-      </w:r>
-      <w:r>
-        <w:rPr>
-          <w:rFonts w:cs="Arial"/>
-          <w:color w:val="362E2B"/>
-          <w:sz w:val="24"/>
-          <w:szCs w:val="24"/>
-        </w:rPr>
-        <w:t>并</w:t>
-      </w:r>
-      <w:r>
-        <w:rPr>
-          <w:rFonts w:cs="Arial" w:hint="eastAsia"/>
-          <w:color w:val="362E2B"/>
-          <w:sz w:val="24"/>
-          <w:szCs w:val="24"/>
-        </w:rPr>
-        <w:t>将</w:t>
-      </w:r>
-      <w:r>
-        <w:rPr>
-          <w:rFonts w:cs="Arial" w:hint="eastAsia"/>
-          <w:color w:val="362E2B"/>
-          <w:sz w:val="24"/>
-          <w:szCs w:val="24"/>
-        </w:rPr>
-        <w:t>eclipse.exe</w:t>
-      </w:r>
-      <w:r>
-        <w:rPr>
-          <w:rFonts w:cs="Arial" w:hint="eastAsia"/>
-          <w:color w:val="362E2B"/>
-          <w:sz w:val="24"/>
-          <w:szCs w:val="24"/>
-        </w:rPr>
-        <w:t>固定到任务栏。</w:t>
-      </w:r>
-    </w:p>
-    <w:p>
-      <w:pPr>
-        <w:widowControl/>
-        <w:shd w:val="clear" w:color="auto" w:fill="FFFFFF"/>
-        <w:spacing w:beforeLines="50" w:before="156" w:afterLines="50" w:after="156"/>
-        <w:ind w:firstLineChars="200" w:firstLine="480"/>
-        <w:jc w:val="left"/>
-        <w:rPr>
-          <w:rFonts w:cs="Arial"/>
-          <w:color w:val="362E2B"/>
-          <w:sz w:val="24"/>
-          <w:szCs w:val="24"/>
-        </w:rPr>
-      </w:pPr>
-      <w:r>
-        <w:rPr>
-          <w:rFonts w:cs="Arial" w:hint="eastAsia"/>
-          <w:color w:val="362E2B"/>
-          <w:sz w:val="24"/>
-          <w:szCs w:val="24"/>
-        </w:rPr>
-        <w:t>注</w:t>
-      </w:r>
-      <w:r>
-        <w:rPr>
-          <w:rFonts w:cs="Arial"/>
-          <w:color w:val="362E2B"/>
-          <w:sz w:val="24"/>
-          <w:szCs w:val="24"/>
-        </w:rPr>
         <w:t>：</w:t>
       </w:r>
       <w:r>
         <w:rPr>
-          <w:rFonts w:cs="Arial"/>
-          <w:color w:val="362E2B"/>
+          <w:rFonts w:ascii="Arial" w:hAnsi="Arial" w:cs="Arial"/>
+          <w:color w:val="362E2B"/>
+          <w:kern w:val="0"/>
           <w:sz w:val="24"/>
           <w:szCs w:val="24"/>
         </w:rPr>
@@ -4860,7 +5248,6 @@
     <w:p>
       <w:pPr>
         <w:spacing w:line="480" w:lineRule="auto"/>
-        <w:ind w:firstLineChars="100" w:firstLine="241"/>
         <w:jc w:val="left"/>
         <w:outlineLvl w:val="2"/>
         <w:rPr>
@@ -4945,8 +5332,9 @@
       </w:r>
       <w:r>
         <w:rPr>
-          <w:rFonts w:cs="Arial" w:hint="eastAsia"/>
-          <w:color w:val="362E2B"/>
+          <w:rFonts w:ascii="Arial" w:hAnsi="Arial" w:cs="Arial" w:hint="eastAsia"/>
+          <w:color w:val="362E2B"/>
+          <w:kern w:val="0"/>
           <w:sz w:val="24"/>
           <w:szCs w:val="24"/>
         </w:rPr>
@@ -4963,8 +5351,9 @@
       </w:r>
       <w:r>
         <w:rPr>
-          <w:rFonts w:cs="Arial" w:hint="eastAsia"/>
-          <w:color w:val="362E2B"/>
+          <w:rFonts w:ascii="Arial" w:hAnsi="Arial" w:cs="Arial" w:hint="eastAsia"/>
+          <w:color w:val="362E2B"/>
+          <w:kern w:val="0"/>
           <w:sz w:val="24"/>
           <w:szCs w:val="24"/>
         </w:rPr>
@@ -4981,8 +5370,9 @@
       </w:r>
       <w:r>
         <w:rPr>
-          <w:rFonts w:cs="Arial" w:hint="eastAsia"/>
-          <w:color w:val="362E2B"/>
+          <w:rFonts w:ascii="Arial" w:hAnsi="Arial" w:cs="Arial" w:hint="eastAsia"/>
+          <w:color w:val="362E2B"/>
+          <w:kern w:val="0"/>
           <w:sz w:val="24"/>
           <w:szCs w:val="24"/>
         </w:rPr>
@@ -4990,8 +5380,9 @@
       </w:r>
       <w:r>
         <w:rPr>
-          <w:rFonts w:cs="Arial" w:hint="eastAsia"/>
-          <w:color w:val="362E2B"/>
+          <w:rFonts w:ascii="Arial" w:hAnsi="Arial" w:cs="Arial" w:hint="eastAsia"/>
+          <w:color w:val="362E2B"/>
+          <w:kern w:val="0"/>
           <w:sz w:val="24"/>
           <w:szCs w:val="24"/>
         </w:rPr>
@@ -5018,8 +5409,9 @@
       <w:proofErr w:type="spellStart"/>
       <w:r>
         <w:rPr>
-          <w:rFonts w:cs="Arial" w:hint="eastAsia"/>
-          <w:color w:val="362E2B"/>
+          <w:rFonts w:ascii="Arial" w:hAnsi="Arial" w:cs="Arial" w:hint="eastAsia"/>
+          <w:color w:val="362E2B"/>
+          <w:kern w:val="0"/>
           <w:sz w:val="24"/>
           <w:szCs w:val="24"/>
         </w:rPr>
@@ -5037,8 +5429,9 @@
       </w:r>
       <w:r>
         <w:rPr>
-          <w:rFonts w:cs="Arial" w:hint="eastAsia"/>
-          <w:color w:val="362E2B"/>
+          <w:rFonts w:ascii="Arial" w:hAnsi="Arial" w:cs="Arial" w:hint="eastAsia"/>
+          <w:color w:val="362E2B"/>
+          <w:kern w:val="0"/>
           <w:sz w:val="24"/>
           <w:szCs w:val="24"/>
         </w:rPr>
@@ -5046,17 +5439,28 @@
       </w:r>
       <w:r>
         <w:rPr>
-          <w:rFonts w:cs="Arial" w:hint="eastAsia"/>
-          <w:color w:val="362E2B"/>
-          <w:sz w:val="24"/>
-          <w:szCs w:val="24"/>
-        </w:rPr>
-        <w:t>）配置解释器为</w:t>
-      </w:r>
-      <w:r>
-        <w:rPr>
-          <w:rFonts w:cs="Arial" w:hint="eastAsia"/>
-          <w:color w:val="362E2B"/>
+          <w:rFonts w:ascii="Arial" w:hAnsi="Arial" w:cs="Arial" w:hint="eastAsia"/>
+          <w:color w:val="362E2B"/>
+          <w:kern w:val="0"/>
+          <w:sz w:val="24"/>
+          <w:szCs w:val="24"/>
+        </w:rPr>
+        <w:t>）</w:t>
+      </w:r>
+      <w:r>
+        <w:rPr>
+          <w:rFonts w:cs="Arial" w:hint="eastAsia"/>
+          <w:color w:val="362E2B"/>
+          <w:sz w:val="24"/>
+          <w:szCs w:val="24"/>
+        </w:rPr>
+        <w:t>配置解释器为</w:t>
+      </w:r>
+      <w:r>
+        <w:rPr>
+          <w:rFonts w:ascii="Arial" w:hAnsi="Arial" w:cs="Arial" w:hint="eastAsia"/>
+          <w:color w:val="362E2B"/>
+          <w:kern w:val="0"/>
           <w:sz w:val="24"/>
           <w:szCs w:val="24"/>
         </w:rPr>
@@ -5064,8 +5468,9 @@
       </w:r>
       <w:r>
         <w:rPr>
-          <w:rFonts w:cs="Arial"/>
-          <w:color w:val="362E2B"/>
+          <w:rFonts w:ascii="Arial" w:hAnsi="Arial" w:cs="Arial"/>
+          <w:color w:val="362E2B"/>
+          <w:kern w:val="0"/>
           <w:sz w:val="24"/>
           <w:szCs w:val="24"/>
         </w:rPr>
@@ -5106,8 +5511,9 @@
       </w:r>
       <w:r>
         <w:rPr>
-          <w:rFonts w:cs="Arial" w:hint="eastAsia"/>
-          <w:color w:val="362E2B"/>
+          <w:rFonts w:ascii="Arial" w:hAnsi="Arial" w:cs="Arial" w:hint="eastAsia"/>
+          <w:color w:val="362E2B"/>
+          <w:kern w:val="0"/>
           <w:sz w:val="24"/>
           <w:szCs w:val="24"/>
         </w:rPr>
@@ -5125,8 +5531,9 @@
       <w:proofErr w:type="spellStart"/>
       <w:r>
         <w:rPr>
-          <w:rFonts w:cs="Arial" w:hint="eastAsia"/>
-          <w:color w:val="362E2B"/>
+          <w:rFonts w:ascii="Arial" w:hAnsi="Arial" w:cs="Arial" w:hint="eastAsia"/>
+          <w:color w:val="362E2B"/>
+          <w:kern w:val="0"/>
           <w:sz w:val="24"/>
           <w:szCs w:val="24"/>
         </w:rPr>
@@ -5145,8 +5552,9 @@
       <w:proofErr w:type="spellStart"/>
       <w:r>
         <w:rPr>
-          <w:rFonts w:cs="Arial" w:hint="eastAsia"/>
-          <w:color w:val="362E2B"/>
+          <w:rFonts w:ascii="Arial" w:hAnsi="Arial" w:cs="Arial" w:hint="eastAsia"/>
+          <w:color w:val="362E2B"/>
+          <w:kern w:val="0"/>
           <w:sz w:val="24"/>
           <w:szCs w:val="24"/>
         </w:rPr>
@@ -5276,8 +5684,9 @@
       </w:pPr>
       <w:r>
         <w:rPr>
-          <w:rFonts w:cs="Arial" w:hint="eastAsia"/>
-          <w:color w:val="362E2B"/>
+          <w:rFonts w:ascii="Arial" w:hAnsi="Arial" w:cs="Arial" w:hint="eastAsia"/>
+          <w:color w:val="362E2B"/>
+          <w:kern w:val="0"/>
           <w:sz w:val="24"/>
           <w:szCs w:val="24"/>
         </w:rPr>
@@ -5285,8 +5694,9 @@
       </w:r>
       <w:r>
         <w:rPr>
-          <w:rFonts w:cs="Arial"/>
-          <w:color w:val="362E2B"/>
+          <w:rFonts w:ascii="Arial" w:hAnsi="Arial" w:cs="Arial"/>
+          <w:color w:val="362E2B"/>
+          <w:kern w:val="0"/>
           <w:sz w:val="24"/>
           <w:szCs w:val="24"/>
         </w:rPr>
@@ -5294,8 +5704,9 @@
       </w:r>
       <w:r>
         <w:rPr>
-          <w:rFonts w:cs="Arial" w:hint="eastAsia"/>
-          <w:color w:val="362E2B"/>
+          <w:rFonts w:ascii="Arial" w:hAnsi="Arial" w:cs="Arial" w:hint="eastAsia"/>
+          <w:color w:val="362E2B"/>
+          <w:kern w:val="0"/>
           <w:sz w:val="24"/>
           <w:szCs w:val="24"/>
         </w:rPr>
@@ -5312,8 +5723,9 @@
       </w:r>
       <w:r>
         <w:rPr>
-          <w:rFonts w:cs="Arial" w:hint="eastAsia"/>
-          <w:color w:val="362E2B"/>
+          <w:rFonts w:ascii="Arial" w:hAnsi="Arial" w:cs="Arial" w:hint="eastAsia"/>
+          <w:color w:val="362E2B"/>
+          <w:kern w:val="0"/>
           <w:sz w:val="24"/>
           <w:szCs w:val="24"/>
         </w:rPr>
@@ -5330,8 +5742,9 @@
       </w:r>
       <w:r>
         <w:rPr>
-          <w:rFonts w:cs="Arial" w:hint="eastAsia"/>
-          <w:color w:val="362E2B"/>
+          <w:rFonts w:ascii="Arial" w:hAnsi="Arial" w:cs="Arial" w:hint="eastAsia"/>
+          <w:color w:val="362E2B"/>
+          <w:kern w:val="0"/>
           <w:sz w:val="24"/>
           <w:szCs w:val="24"/>
         </w:rPr>
@@ -5433,8 +5846,9 @@
       </w:r>
       <w:r>
         <w:rPr>
-          <w:rFonts w:cs="Arial" w:hint="eastAsia"/>
-          <w:color w:val="362E2B"/>
+          <w:rFonts w:ascii="Arial" w:hAnsi="Arial" w:cs="Arial" w:hint="eastAsia"/>
+          <w:color w:val="362E2B"/>
+          <w:kern w:val="0"/>
           <w:sz w:val="24"/>
           <w:szCs w:val="24"/>
         </w:rPr>
@@ -5451,8 +5865,9 @@
       </w:r>
       <w:r>
         <w:rPr>
-          <w:rFonts w:cs="Arial" w:hint="eastAsia"/>
-          <w:color w:val="362E2B"/>
+          <w:rFonts w:ascii="Arial" w:hAnsi="Arial" w:cs="Arial" w:hint="eastAsia"/>
+          <w:color w:val="362E2B"/>
+          <w:kern w:val="0"/>
           <w:sz w:val="24"/>
           <w:szCs w:val="24"/>
         </w:rPr>
@@ -5471,7 +5886,6 @@
     <w:p>
       <w:pPr>
         <w:spacing w:line="480" w:lineRule="auto"/>
-        <w:ind w:firstLineChars="100" w:firstLine="241"/>
         <w:jc w:val="left"/>
         <w:outlineLvl w:val="2"/>
         <w:rPr>
@@ -5514,7 +5928,29 @@
           <w:sz w:val="24"/>
           <w:szCs w:val="24"/>
         </w:rPr>
-        <w:t>创建python工程</w:t>
+        <w:t>创建</w:t>
+      </w:r>
+      <w:r>
+        <w:rPr>
+          <w:rFonts w:ascii="Arial" w:hAnsi="Arial" w:cs="Arial" w:hint="eastAsia"/>
+          <w:b/>
+          <w:color w:val="362E2B"/>
+          <w:kern w:val="0"/>
+          <w:sz w:val="24"/>
+          <w:szCs w:val="24"/>
+        </w:rPr>
+        <w:t>python</w:t>
+      </w:r>
+      <w:r>
+        <w:rPr>
+          <w:rFonts w:ascii="宋体" w:hAnsi="宋体" w:cs="Arial" w:hint="eastAsia"/>
+          <w:b/>
+          <w:color w:val="362E2B"/>
+          <w:kern w:val="0"/>
+          <w:sz w:val="24"/>
+          <w:szCs w:val="24"/>
+        </w:rPr>
+        <w:t>工程</w:t>
       </w:r>
       <w:r>
         <w:rPr>
@@ -5553,8 +5989,9 @@
       </w:r>
       <w:r>
         <w:rPr>
-          <w:rFonts w:cs="Arial" w:hint="eastAsia"/>
-          <w:color w:val="362E2B"/>
+          <w:rFonts w:ascii="Arial" w:hAnsi="Arial" w:cs="Arial" w:hint="eastAsia"/>
+          <w:color w:val="362E2B"/>
+          <w:kern w:val="0"/>
           <w:sz w:val="24"/>
           <w:szCs w:val="24"/>
         </w:rPr>
@@ -5571,12 +6008,85 @@
       </w:r>
       <w:r>
         <w:rPr>
+          <w:rFonts w:ascii="Arial" w:hAnsi="Arial" w:cs="Arial"/>
+          <w:color w:val="362E2B"/>
+          <w:kern w:val="0"/>
+          <w:sz w:val="24"/>
+          <w:szCs w:val="24"/>
+        </w:rPr>
+        <w:t>New Project</w:t>
+      </w:r>
+      <w:r>
+        <w:rPr>
           <w:rFonts w:cs="Arial"/>
           <w:color w:val="362E2B"/>
           <w:sz w:val="24"/>
           <w:szCs w:val="24"/>
         </w:rPr>
-        <w:t>New Project</w:t>
+        <w:t>中选择</w:t>
+      </w:r>
+      <w:proofErr w:type="spellStart"/>
+      <w:r>
+        <w:rPr>
+          <w:rFonts w:ascii="Arial" w:hAnsi="Arial" w:cs="Arial" w:hint="eastAsia"/>
+          <w:color w:val="362E2B"/>
+          <w:kern w:val="0"/>
+          <w:sz w:val="24"/>
+          <w:szCs w:val="24"/>
+        </w:rPr>
+        <w:t>Pydev</w:t>
+      </w:r>
+      <w:proofErr w:type="spellEnd"/>
+      <w:r>
+        <w:rPr>
+          <w:rFonts w:ascii="Arial" w:hAnsi="Arial" w:cs="Arial"/>
+          <w:color w:val="362E2B"/>
+          <w:kern w:val="0"/>
+          <w:sz w:val="24"/>
+          <w:szCs w:val="24"/>
+        </w:rPr>
+        <w:t>-&gt;</w:t>
+      </w:r>
+      <w:proofErr w:type="spellStart"/>
+      <w:r>
+        <w:rPr>
+          <w:rFonts w:ascii="Arial" w:hAnsi="Arial" w:cs="Arial"/>
+          <w:color w:val="362E2B"/>
+          <w:kern w:val="0"/>
+          <w:sz w:val="24"/>
+          <w:szCs w:val="24"/>
+        </w:rPr>
+        <w:t>Pydev</w:t>
+      </w:r>
+      <w:proofErr w:type="spellEnd"/>
+      <w:r>
+        <w:rPr>
+          <w:rFonts w:ascii="Arial" w:hAnsi="Arial" w:cs="Arial"/>
+          <w:color w:val="362E2B"/>
+          <w:kern w:val="0"/>
+          <w:sz w:val="24"/>
+          <w:szCs w:val="24"/>
+        </w:rPr>
+        <w:t xml:space="preserve"> Projec</w:t>
+      </w:r>
+      <w:r>
+        <w:rPr>
+          <w:rFonts w:ascii="Arial" w:hAnsi="Arial" w:cs="Arial" w:hint="eastAsia"/>
+          <w:color w:val="362E2B"/>
+          <w:kern w:val="0"/>
+          <w:sz w:val="24"/>
+          <w:szCs w:val="24"/>
+        </w:rPr>
+        <w:t>t</w:t>
+      </w:r>
+      <w:r>
+        <w:rPr>
+          <w:rFonts w:cs="Arial" w:hint="eastAsia"/>
+          <w:color w:val="362E2B"/>
+          <w:sz w:val="24"/>
+          <w:szCs w:val="24"/>
+        </w:rPr>
+        <w:t>，建立</w:t>
       </w:r>
       <w:r>
         <w:rPr>
@@ -5585,74 +6095,16 @@
           <w:sz w:val="24"/>
           <w:szCs w:val="24"/>
         </w:rPr>
-        <w:t>中选择</w:t>
-      </w:r>
-      <w:proofErr w:type="spellStart"/>
-      <w:r>
-        <w:rPr>
-          <w:rFonts w:cs="Arial" w:hint="eastAsia"/>
-          <w:color w:val="362E2B"/>
-          <w:sz w:val="24"/>
-          <w:szCs w:val="24"/>
-        </w:rPr>
-        <w:t>Pydev</w:t>
-      </w:r>
-      <w:proofErr w:type="spellEnd"/>
-      <w:r>
-        <w:rPr>
-          <w:rFonts w:cs="Arial"/>
-          <w:color w:val="362E2B"/>
-          <w:sz w:val="24"/>
-          <w:szCs w:val="24"/>
-        </w:rPr>
-        <w:t>-&gt;</w:t>
-      </w:r>
-      <w:proofErr w:type="spellStart"/>
-      <w:r>
-        <w:rPr>
-          <w:rFonts w:cs="Arial"/>
-          <w:color w:val="362E2B"/>
-          <w:sz w:val="24"/>
-          <w:szCs w:val="24"/>
-        </w:rPr>
-        <w:t>Pydev</w:t>
-      </w:r>
-      <w:proofErr w:type="spellEnd"/>
-      <w:r>
-        <w:rPr>
-          <w:rFonts w:cs="Arial"/>
-          <w:color w:val="362E2B"/>
-          <w:sz w:val="24"/>
-          <w:szCs w:val="24"/>
-        </w:rPr>
-        <w:t xml:space="preserve"> Projec</w:t>
-      </w:r>
-      <w:r>
-        <w:rPr>
-          <w:rFonts w:cs="Arial" w:hint="eastAsia"/>
-          <w:color w:val="362E2B"/>
-          <w:sz w:val="24"/>
-          <w:szCs w:val="24"/>
-        </w:rPr>
-        <w:t>t</w:t>
-      </w:r>
-      <w:r>
-        <w:rPr>
-          <w:rFonts w:cs="Arial" w:hint="eastAsia"/>
-          <w:color w:val="362E2B"/>
-          <w:sz w:val="24"/>
-          <w:szCs w:val="24"/>
-        </w:rPr>
-        <w:t>，建立</w:t>
-      </w:r>
-      <w:r>
-        <w:rPr>
-          <w:rFonts w:cs="Arial"/>
-          <w:color w:val="362E2B"/>
-          <w:sz w:val="24"/>
-          <w:szCs w:val="24"/>
-        </w:rPr>
         <w:t>新的工程</w:t>
+      </w:r>
+      <w:r>
+        <w:rPr>
+          <w:rFonts w:cs="Arial" w:hint="eastAsia"/>
+          <w:color w:val="362E2B"/>
+          <w:sz w:val="24"/>
+          <w:szCs w:val="24"/>
+        </w:rPr>
+        <w:t>。</w:t>
       </w:r>
     </w:p>
     <w:p>
@@ -5878,8 +6330,9 @@
       </w:r>
       <w:r>
         <w:rPr>
-          <w:rFonts w:cs="Arial" w:hint="eastAsia"/>
-          <w:color w:val="362E2B"/>
+          <w:rFonts w:ascii="Arial" w:hAnsi="Arial" w:cs="Arial" w:hint="eastAsia"/>
+          <w:color w:val="362E2B"/>
+          <w:kern w:val="0"/>
           <w:sz w:val="24"/>
           <w:szCs w:val="24"/>
         </w:rPr>
@@ -5905,8 +6358,9 @@
       </w:r>
       <w:r>
         <w:rPr>
-          <w:rFonts w:cs="Arial" w:hint="eastAsia"/>
-          <w:color w:val="362E2B"/>
+          <w:rFonts w:ascii="Arial" w:hAnsi="Arial" w:cs="Arial" w:hint="eastAsia"/>
+          <w:color w:val="362E2B"/>
+          <w:kern w:val="0"/>
           <w:sz w:val="24"/>
           <w:szCs w:val="24"/>
         </w:rPr>
@@ -5915,8 +6369,9 @@
       <w:proofErr w:type="spellStart"/>
       <w:r>
         <w:rPr>
-          <w:rFonts w:cs="Arial" w:hint="eastAsia"/>
-          <w:color w:val="362E2B"/>
+          <w:rFonts w:ascii="Arial" w:hAnsi="Arial" w:cs="Arial" w:hint="eastAsia"/>
+          <w:color w:val="362E2B"/>
+          <w:kern w:val="0"/>
           <w:sz w:val="24"/>
           <w:szCs w:val="24"/>
         </w:rPr>
@@ -5924,14 +6379,61 @@
       </w:r>
       <w:r>
         <w:rPr>
+          <w:rFonts w:ascii="Arial" w:hAnsi="Arial" w:cs="Arial"/>
+          <w:color w:val="362E2B"/>
+          <w:kern w:val="0"/>
+          <w:sz w:val="24"/>
+          <w:szCs w:val="24"/>
+        </w:rPr>
+        <w:t>ydev</w:t>
+      </w:r>
+      <w:proofErr w:type="spellEnd"/>
+      <w:r>
+        <w:rPr>
+          <w:rFonts w:ascii="Arial" w:hAnsi="Arial" w:cs="Arial"/>
+          <w:color w:val="362E2B"/>
+          <w:kern w:val="0"/>
+          <w:sz w:val="24"/>
+          <w:szCs w:val="24"/>
+        </w:rPr>
+        <w:t xml:space="preserve"> Module</w:t>
+      </w:r>
+      <w:r>
+        <w:rPr>
+          <w:rFonts w:cs="Arial" w:hint="eastAsia"/>
+          <w:color w:val="362E2B"/>
+          <w:sz w:val="24"/>
+          <w:szCs w:val="24"/>
+        </w:rPr>
+        <w:t>以</w:t>
+      </w:r>
+      <w:r>
+        <w:rPr>
           <w:rFonts w:cs="Arial"/>
           <w:color w:val="362E2B"/>
           <w:sz w:val="24"/>
           <w:szCs w:val="24"/>
         </w:rPr>
-        <w:t>ydev</w:t>
-      </w:r>
-      <w:proofErr w:type="spellEnd"/>
+        <w:t>建立可编写窗口</w:t>
+      </w:r>
+      <w:r>
+        <w:rPr>
+          <w:rFonts w:cs="Arial" w:hint="eastAsia"/>
+          <w:color w:val="362E2B"/>
+          <w:sz w:val="24"/>
+          <w:szCs w:val="24"/>
+        </w:rPr>
+        <w:t>。</w:t>
+      </w:r>
+      <w:r>
+        <w:rPr>
+          <w:rFonts w:cs="Arial" w:hint="eastAsia"/>
+          <w:color w:val="362E2B"/>
+          <w:sz w:val="24"/>
+          <w:szCs w:val="24"/>
+        </w:rPr>
+        <w:t>（注</w:t>
+      </w:r>
       <w:r>
         <w:rPr>
           <w:rFonts w:cs="Arial"/>
@@ -5939,57 +6441,13 @@
           <w:sz w:val="24"/>
           <w:szCs w:val="24"/>
         </w:rPr>
-        <w:t xml:space="preserve"> Module</w:t>
-      </w:r>
-      <w:r>
-        <w:rPr>
-          <w:rFonts w:cs="Arial" w:hint="eastAsia"/>
-          <w:color w:val="362E2B"/>
-          <w:sz w:val="24"/>
-          <w:szCs w:val="24"/>
-        </w:rPr>
-        <w:t>以</w:t>
-      </w:r>
-      <w:r>
-        <w:rPr>
-          <w:rFonts w:cs="Arial"/>
-          <w:color w:val="362E2B"/>
-          <w:sz w:val="24"/>
-          <w:szCs w:val="24"/>
-        </w:rPr>
-        <w:t>建立可编写窗口</w:t>
-      </w:r>
-      <w:r>
-        <w:rPr>
-          <w:rFonts w:cs="Arial" w:hint="eastAsia"/>
-          <w:color w:val="362E2B"/>
-          <w:sz w:val="24"/>
-          <w:szCs w:val="24"/>
-        </w:rPr>
-        <w:t>。</w:t>
-      </w:r>
-      <w:r>
-        <w:rPr>
-          <w:rFonts w:cs="Arial" w:hint="eastAsia"/>
-          <w:color w:val="362E2B"/>
-          <w:sz w:val="24"/>
-          <w:szCs w:val="24"/>
-        </w:rPr>
-        <w:t>（注</w:t>
-      </w:r>
-      <w:r>
-        <w:rPr>
-          <w:rFonts w:cs="Arial"/>
-          <w:color w:val="362E2B"/>
-          <w:sz w:val="24"/>
-          <w:szCs w:val="24"/>
-        </w:rPr>
         <w:t>：文件名</w:t>
       </w:r>
       <w:r>
         <w:rPr>
-          <w:rFonts w:cs="Arial" w:hint="eastAsia"/>
-          <w:color w:val="362E2B"/>
+          <w:rFonts w:ascii="Arial" w:hAnsi="Arial" w:cs="Arial" w:hint="eastAsia"/>
+          <w:color w:val="362E2B"/>
+          <w:kern w:val="0"/>
           <w:sz w:val="24"/>
           <w:szCs w:val="24"/>
         </w:rPr>
@@ -6229,8 +6687,9 @@
       </w:r>
       <w:r>
         <w:rPr>
-          <w:rFonts w:cs="Arial"/>
-          <w:color w:val="362E2B"/>
+          <w:rFonts w:ascii="Arial" w:hAnsi="Arial" w:cs="Arial"/>
+          <w:color w:val="362E2B"/>
+          <w:kern w:val="0"/>
           <w:sz w:val="24"/>
           <w:szCs w:val="24"/>
         </w:rPr>
@@ -6369,8 +6828,9 @@
       <w:proofErr w:type="spellStart"/>
       <w:r>
         <w:rPr>
-          <w:rFonts w:cs="Arial" w:hint="eastAsia"/>
-          <w:color w:val="362E2B"/>
+          <w:rFonts w:ascii="Arial" w:hAnsi="Arial" w:cs="Arial" w:hint="eastAsia"/>
+          <w:color w:val="362E2B"/>
+          <w:kern w:val="0"/>
           <w:sz w:val="24"/>
           <w:szCs w:val="24"/>
         </w:rPr>
@@ -6442,8 +6902,9 @@
       </w:r>
       <w:r>
         <w:rPr>
-          <w:rFonts w:cs="Arial" w:hint="eastAsia"/>
-          <w:color w:val="362E2B"/>
+          <w:rFonts w:ascii="Arial" w:hAnsi="Arial" w:cs="Arial" w:hint="eastAsia"/>
+          <w:color w:val="362E2B"/>
+          <w:kern w:val="0"/>
           <w:sz w:val="24"/>
           <w:szCs w:val="24"/>
         </w:rPr>
@@ -6451,21 +6912,40 @@
       </w:r>
       <w:r>
         <w:rPr>
+          <w:rFonts w:ascii="Arial" w:hAnsi="Arial" w:cs="Arial"/>
+          <w:color w:val="362E2B"/>
+          <w:kern w:val="0"/>
+          <w:sz w:val="24"/>
+          <w:szCs w:val="24"/>
+        </w:rPr>
+        <w:t>onsole</w:t>
+      </w:r>
+      <w:r>
+        <w:rPr>
+          <w:rFonts w:cs="Arial" w:hint="eastAsia"/>
+          <w:color w:val="362E2B"/>
+          <w:sz w:val="24"/>
+          <w:szCs w:val="24"/>
+        </w:rPr>
+        <w:t>中</w:t>
+      </w:r>
+      <w:r>
+        <w:rPr>
           <w:rFonts w:cs="Arial"/>
           <w:color w:val="362E2B"/>
           <w:sz w:val="24"/>
           <w:szCs w:val="24"/>
         </w:rPr>
-        <w:t>onsole</w:t>
-      </w:r>
-      <w:r>
-        <w:rPr>
-          <w:rFonts w:cs="Arial" w:hint="eastAsia"/>
-          <w:color w:val="362E2B"/>
-          <w:sz w:val="24"/>
-          <w:szCs w:val="24"/>
-        </w:rPr>
-        <w:t>中</w:t>
+        <w:t>。</w:t>
+      </w:r>
+      <w:r>
+        <w:rPr>
+          <w:rFonts w:cs="Arial" w:hint="eastAsia"/>
+          <w:color w:val="362E2B"/>
+          <w:sz w:val="24"/>
+          <w:szCs w:val="24"/>
+        </w:rPr>
+        <w:t>（注</w:t>
       </w:r>
       <w:r>
         <w:rPr>
@@ -6474,30 +6954,13 @@
           <w:sz w:val="24"/>
           <w:szCs w:val="24"/>
         </w:rPr>
-        <w:t>。</w:t>
-      </w:r>
-      <w:r>
-        <w:rPr>
-          <w:rFonts w:cs="Arial" w:hint="eastAsia"/>
-          <w:color w:val="362E2B"/>
-          <w:sz w:val="24"/>
-          <w:szCs w:val="24"/>
-        </w:rPr>
-        <w:t>（注</w:t>
-      </w:r>
-      <w:r>
-        <w:rPr>
-          <w:rFonts w:cs="Arial"/>
-          <w:color w:val="362E2B"/>
-          <w:sz w:val="24"/>
-          <w:szCs w:val="24"/>
-        </w:rPr>
         <w:t>：命令必须区分大小写，若输入大写</w:t>
       </w:r>
       <w:r>
         <w:rPr>
-          <w:rFonts w:cs="Arial" w:hint="eastAsia"/>
-          <w:color w:val="362E2B"/>
+          <w:rFonts w:ascii="Arial" w:hAnsi="Arial" w:cs="Arial" w:hint="eastAsia"/>
+          <w:color w:val="362E2B"/>
+          <w:kern w:val="0"/>
           <w:sz w:val="24"/>
           <w:szCs w:val="24"/>
         </w:rPr>
@@ -6541,8 +7004,8 @@
         </w:rPr>
         <w:drawing>
           <wp:inline distT="0" distB="0" distL="0" distR="0" wp14:anchorId="66967780" wp14:editId="4208B00F">
-            <wp:extent cx="5274310" cy="3209925"/>
-            <wp:effectExtent l="0" t="0" r="2540" b="9525"/>
+            <wp:extent cx="4962525" cy="3020173"/>
+            <wp:effectExtent l="0" t="0" r="0" b="8890"/>
             <wp:docPr id="38" name="图片 38"/>
             <wp:cNvGraphicFramePr>
               <a:graphicFrameLocks xmlns:a="http://schemas.openxmlformats.org/drawingml/2006/main" noChangeAspect="1"/>
@@ -6563,7 +7026,7 @@
                   <pic:spPr>
                     <a:xfrm>
                       <a:off x="0" y="0"/>
-                      <a:ext cx="5274310" cy="3209925"/>
+                      <a:ext cx="4971226" cy="3025468"/>
                     </a:xfrm>
                     <a:prstGeom prst="rect">
                       <a:avLst/>
@@ -6645,7 +7108,6 @@
         <w:widowControl/>
         <w:shd w:val="clear" w:color="auto" w:fill="FFFFFF"/>
         <w:spacing w:beforeLines="50" w:before="156" w:afterLines="50" w:after="156" w:line="480" w:lineRule="auto"/>
-        <w:ind w:firstLineChars="100" w:firstLine="241"/>
         <w:jc w:val="left"/>
         <w:textAlignment w:val="center"/>
         <w:outlineLvl w:val="2"/>
@@ -6704,7 +7166,17 @@
           <w:sz w:val="24"/>
           <w:szCs w:val="24"/>
         </w:rPr>
-        <w:t xml:space="preserve"> 右键源码的左边缘，选中“Show Line Number</w:t>
+        <w:t xml:space="preserve"> 右键源码的左边缘，选中</w:t>
+      </w:r>
+      <w:r>
+        <w:rPr>
+          <w:rFonts w:ascii="Arial" w:hAnsi="Arial" w:cs="Arial" w:hint="eastAsia"/>
+          <w:color w:val="362E2B"/>
+          <w:kern w:val="0"/>
+          <w:sz w:val="24"/>
+          <w:szCs w:val="24"/>
+        </w:rPr>
+        <w:t>Show Line Number</w:t>
       </w:r>
     </w:p>
     <w:p>
@@ -6914,7 +7386,6 @@
         <w:widowControl/>
         <w:shd w:val="clear" w:color="auto" w:fill="FFFFFF"/>
         <w:spacing w:beforeLines="50" w:before="156" w:afterLines="50" w:after="156" w:line="480" w:lineRule="auto"/>
-        <w:ind w:firstLineChars="100" w:firstLine="241"/>
         <w:jc w:val="left"/>
         <w:textAlignment w:val="center"/>
         <w:outlineLvl w:val="2"/>
@@ -6967,115 +7438,125 @@
       </w:r>
       <w:r>
         <w:rPr>
+          <w:rFonts w:ascii="Arial" w:hAnsi="Arial" w:cs="Arial" w:hint="eastAsia"/>
+          <w:color w:val="362E2B"/>
+          <w:kern w:val="0"/>
+          <w:sz w:val="24"/>
+          <w:szCs w:val="24"/>
+        </w:rPr>
+        <w:t>Window</w:t>
+      </w:r>
+      <w:r>
+        <w:rPr>
+          <w:rFonts w:ascii="Arial" w:hAnsi="Arial" w:cs="Arial"/>
+          <w:color w:val="362E2B"/>
+          <w:kern w:val="0"/>
+          <w:sz w:val="24"/>
+          <w:szCs w:val="24"/>
+        </w:rPr>
+        <w:t xml:space="preserve"> </w:t>
+      </w:r>
+      <w:r>
+        <w:rPr>
+          <w:rFonts w:ascii="Arial" w:hAnsi="Arial" w:cs="Arial" w:hint="eastAsia"/>
+          <w:color w:val="362E2B"/>
+          <w:kern w:val="0"/>
+          <w:sz w:val="24"/>
+          <w:szCs w:val="24"/>
+        </w:rPr>
+        <w:t>-&gt;</w:t>
+      </w:r>
+      <w:r>
+        <w:rPr>
+          <w:rFonts w:ascii="Arial" w:hAnsi="Arial" w:cs="Arial" w:hint="eastAsia"/>
+          <w:color w:val="362E2B"/>
+          <w:kern w:val="0"/>
+          <w:sz w:val="24"/>
+          <w:szCs w:val="24"/>
+        </w:rPr>
+        <w:t xml:space="preserve"> Preferences</w:t>
+      </w:r>
+      <w:r>
+        <w:rPr>
+          <w:rFonts w:ascii="Arial" w:hAnsi="Arial" w:cs="Arial"/>
+          <w:color w:val="362E2B"/>
+          <w:kern w:val="0"/>
+          <w:sz w:val="24"/>
+          <w:szCs w:val="24"/>
+        </w:rPr>
+        <w:t xml:space="preserve"> </w:t>
+      </w:r>
+      <w:r>
+        <w:rPr>
+          <w:rFonts w:ascii="Arial" w:hAnsi="Arial" w:cs="Arial" w:hint="eastAsia"/>
+          <w:color w:val="362E2B"/>
+          <w:kern w:val="0"/>
+          <w:sz w:val="24"/>
+          <w:szCs w:val="24"/>
+        </w:rPr>
+        <w:t>-&gt;</w:t>
+      </w:r>
+      <w:r>
+        <w:rPr>
+          <w:rFonts w:ascii="Arial" w:hAnsi="Arial" w:cs="Arial"/>
+          <w:color w:val="362E2B"/>
+          <w:kern w:val="0"/>
+          <w:sz w:val="24"/>
+          <w:szCs w:val="24"/>
+        </w:rPr>
+        <w:t xml:space="preserve"> </w:t>
+      </w:r>
+      <w:proofErr w:type="spellStart"/>
+      <w:r>
+        <w:rPr>
+          <w:rFonts w:ascii="Arial" w:hAnsi="Arial" w:cs="Arial" w:hint="eastAsia"/>
+          <w:color w:val="362E2B"/>
+          <w:kern w:val="0"/>
+          <w:sz w:val="24"/>
+          <w:szCs w:val="24"/>
+        </w:rPr>
+        <w:t>PyDev</w:t>
+      </w:r>
+      <w:proofErr w:type="spellEnd"/>
+      <w:r>
+        <w:rPr>
+          <w:rFonts w:ascii="Arial" w:hAnsi="Arial" w:cs="Arial" w:hint="eastAsia"/>
+          <w:color w:val="362E2B"/>
+          <w:kern w:val="0"/>
+          <w:sz w:val="24"/>
+          <w:szCs w:val="24"/>
+        </w:rPr>
+        <w:t>-&gt;</w:t>
+      </w:r>
+      <w:r>
+        <w:rPr>
+          <w:rFonts w:ascii="Arial" w:hAnsi="Arial" w:cs="Arial"/>
+          <w:color w:val="362E2B"/>
+          <w:kern w:val="0"/>
+          <w:sz w:val="24"/>
+          <w:szCs w:val="24"/>
+        </w:rPr>
+        <w:t xml:space="preserve"> </w:t>
+      </w:r>
+      <w:r>
+        <w:rPr>
+          <w:rFonts w:ascii="Arial" w:hAnsi="Arial" w:cs="Arial" w:hint="eastAsia"/>
+          <w:color w:val="362E2B"/>
+          <w:kern w:val="0"/>
+          <w:sz w:val="24"/>
+          <w:szCs w:val="24"/>
+        </w:rPr>
+        <w:t>Editor</w:t>
+      </w:r>
+      <w:r>
+        <w:rPr>
           <w:rFonts w:ascii="宋体" w:eastAsia="宋体" w:hAnsi="宋体" w:cs="CIDFont+F2" w:hint="eastAsia"/>
           <w:color w:val="111111"/>
           <w:kern w:val="0"/>
           <w:sz w:val="24"/>
           <w:szCs w:val="24"/>
         </w:rPr>
-        <w:t>Window</w:t>
-      </w:r>
-      <w:r>
-        <w:rPr>
-          <w:rFonts w:ascii="宋体" w:eastAsia="宋体" w:hAnsi="宋体" w:cs="CIDFont+F2"/>
-          <w:color w:val="111111"/>
-          <w:kern w:val="0"/>
-          <w:sz w:val="24"/>
-          <w:szCs w:val="24"/>
-        </w:rPr>
-        <w:t xml:space="preserve"> </w:t>
-      </w:r>
-      <w:r>
-        <w:rPr>
-          <w:rFonts w:ascii="宋体" w:eastAsia="宋体" w:hAnsi="宋体" w:cs="CIDFont+F2" w:hint="eastAsia"/>
-          <w:color w:val="111111"/>
-          <w:kern w:val="0"/>
-          <w:sz w:val="24"/>
-          <w:szCs w:val="24"/>
-        </w:rPr>
-        <w:t>-&gt;</w:t>
-      </w:r>
-      <w:r>
-        <w:rPr>
-          <w:rFonts w:ascii="宋体" w:eastAsia="宋体" w:hAnsi="宋体" w:cs="CIDFont+F2" w:hint="eastAsia"/>
-          <w:color w:val="111111"/>
-          <w:kern w:val="0"/>
-          <w:sz w:val="24"/>
-          <w:szCs w:val="24"/>
-        </w:rPr>
-        <w:t xml:space="preserve"> Preferences</w:t>
-      </w:r>
-      <w:r>
-        <w:rPr>
-          <w:rFonts w:ascii="宋体" w:eastAsia="宋体" w:hAnsi="宋体" w:cs="CIDFont+F2"/>
-          <w:color w:val="111111"/>
-          <w:kern w:val="0"/>
-          <w:sz w:val="24"/>
-          <w:szCs w:val="24"/>
-        </w:rPr>
-        <w:t xml:space="preserve"> </w:t>
-      </w:r>
-      <w:r>
-        <w:rPr>
-          <w:rFonts w:ascii="宋体" w:eastAsia="宋体" w:hAnsi="宋体" w:cs="CIDFont+F2" w:hint="eastAsia"/>
-          <w:color w:val="111111"/>
-          <w:kern w:val="0"/>
-          <w:sz w:val="24"/>
-          <w:szCs w:val="24"/>
-        </w:rPr>
-        <w:t>-&gt;</w:t>
-      </w:r>
-      <w:r>
-        <w:rPr>
-          <w:rFonts w:ascii="宋体" w:eastAsia="宋体" w:hAnsi="宋体" w:cs="CIDFont+F2"/>
-          <w:color w:val="111111"/>
-          <w:kern w:val="0"/>
-          <w:sz w:val="24"/>
-          <w:szCs w:val="24"/>
-        </w:rPr>
-        <w:t xml:space="preserve"> </w:t>
-      </w:r>
-      <w:proofErr w:type="spellStart"/>
-      <w:r>
-        <w:rPr>
-          <w:rFonts w:ascii="宋体" w:eastAsia="宋体" w:hAnsi="宋体" w:cs="CIDFont+F2" w:hint="eastAsia"/>
-          <w:color w:val="111111"/>
-          <w:kern w:val="0"/>
-          <w:sz w:val="24"/>
-          <w:szCs w:val="24"/>
-        </w:rPr>
-        <w:t>PyDev</w:t>
-      </w:r>
-      <w:proofErr w:type="spellEnd"/>
-      <w:r>
-        <w:rPr>
-          <w:rFonts w:ascii="宋体" w:eastAsia="宋体" w:hAnsi="宋体" w:cs="CIDFont+F2" w:hint="eastAsia"/>
-          <w:color w:val="111111"/>
-          <w:kern w:val="0"/>
-          <w:sz w:val="24"/>
-          <w:szCs w:val="24"/>
-        </w:rPr>
-        <w:t>-&gt;</w:t>
-      </w:r>
-      <w:r>
-        <w:rPr>
-          <w:rFonts w:ascii="宋体" w:eastAsia="宋体" w:hAnsi="宋体" w:cs="CIDFont+F2"/>
-          <w:color w:val="111111"/>
-          <w:kern w:val="0"/>
-          <w:sz w:val="24"/>
-          <w:szCs w:val="24"/>
-        </w:rPr>
-        <w:t xml:space="preserve"> </w:t>
-      </w:r>
-      <w:r>
-        <w:rPr>
-          <w:rFonts w:ascii="宋体" w:eastAsia="宋体" w:hAnsi="宋体" w:cs="CIDFont+F2" w:hint="eastAsia"/>
-          <w:color w:val="111111"/>
-          <w:kern w:val="0"/>
-          <w:sz w:val="24"/>
-          <w:szCs w:val="24"/>
-        </w:rPr>
-        <w:t xml:space="preserve">Editor,进入配置界面： </w:t>
+        <w:t xml:space="preserve">,进入配置界面： </w:t>
       </w:r>
     </w:p>
     <w:p>
@@ -7143,7 +7624,6 @@
         <w:widowControl/>
         <w:shd w:val="clear" w:color="auto" w:fill="FFFFFF"/>
         <w:spacing w:beforeLines="50" w:before="156" w:afterLines="50" w:after="156" w:line="480" w:lineRule="auto"/>
-        <w:ind w:firstLineChars="100" w:firstLine="241"/>
         <w:jc w:val="left"/>
         <w:textAlignment w:val="center"/>
         <w:outlineLvl w:val="2"/>
@@ -7174,7 +7654,7 @@
         <w:widowControl/>
         <w:shd w:val="clear" w:color="auto" w:fill="FFFFFF"/>
         <w:spacing w:beforeLines="50" w:before="156" w:afterLines="50" w:after="156"/>
-        <w:ind w:leftChars="150" w:left="315" w:firstLineChars="200" w:firstLine="480"/>
+        <w:ind w:firstLineChars="200" w:firstLine="480"/>
         <w:jc w:val="left"/>
         <w:textAlignment w:val="center"/>
         <w:rPr>
@@ -7223,40 +7703,39 @@
         <w:widowControl/>
         <w:shd w:val="clear" w:color="auto" w:fill="FFFFFF"/>
         <w:spacing w:beforeLines="50" w:before="156" w:afterLines="50" w:after="156"/>
+        <w:jc w:val="left"/>
+        <w:rPr>
+          <w:rFonts w:ascii="宋体" w:hAnsi="宋体" w:cs="Arial"/>
+          <w:color w:val="362E2B"/>
+          <w:kern w:val="0"/>
+          <w:sz w:val="24"/>
+          <w:szCs w:val="24"/>
+        </w:rPr>
+      </w:pPr>
+      <w:r>
+        <w:rPr>
+          <w:rFonts w:ascii="宋体" w:hAnsi="宋体" w:cs="Arial" w:hint="eastAsia"/>
+          <w:color w:val="362E2B"/>
+          <w:kern w:val="0"/>
+          <w:sz w:val="24"/>
+          <w:szCs w:val="24"/>
+        </w:rPr>
+        <w:t>1）</w:t>
+      </w:r>
+      <w:r>
+        <w:rPr>
+          <w:rFonts w:ascii="宋体" w:hAnsi="宋体" w:cs="Arial" w:hint="eastAsia"/>
+          <w:color w:val="362E2B"/>
+          <w:kern w:val="0"/>
+          <w:sz w:val="24"/>
+          <w:szCs w:val="24"/>
+        </w:rPr>
+        <w:t xml:space="preserve">配置任务标签： </w:t>
+      </w:r>
+    </w:p>
+    <w:p>
+      <w:pPr>
         <w:ind w:firstLineChars="200" w:firstLine="480"/>
-        <w:jc w:val="left"/>
-        <w:rPr>
-          <w:rFonts w:ascii="宋体" w:hAnsi="宋体" w:cs="Arial"/>
-          <w:color w:val="362E2B"/>
-          <w:kern w:val="0"/>
-          <w:sz w:val="24"/>
-          <w:szCs w:val="24"/>
-        </w:rPr>
-      </w:pPr>
-      <w:r>
-        <w:rPr>
-          <w:rFonts w:ascii="宋体" w:hAnsi="宋体" w:cs="Arial" w:hint="eastAsia"/>
-          <w:color w:val="362E2B"/>
-          <w:kern w:val="0"/>
-          <w:sz w:val="24"/>
-          <w:szCs w:val="24"/>
-        </w:rPr>
-        <w:t>1）</w:t>
-      </w:r>
-      <w:r>
-        <w:rPr>
-          <w:rFonts w:ascii="宋体" w:hAnsi="宋体" w:cs="Arial" w:hint="eastAsia"/>
-          <w:color w:val="362E2B"/>
-          <w:kern w:val="0"/>
-          <w:sz w:val="24"/>
-          <w:szCs w:val="24"/>
-        </w:rPr>
-        <w:t xml:space="preserve">配置任务标签： </w:t>
-      </w:r>
-    </w:p>
-    <w:p>
-      <w:pPr>
-        <w:ind w:left="480" w:firstLineChars="200" w:firstLine="480"/>
         <w:jc w:val="left"/>
         <w:rPr>
           <w:rFonts w:ascii="宋体" w:eastAsia="宋体" w:hAnsi="宋体" w:cs="Arial"/>
@@ -7276,8 +7755,8 @@
       </w:r>
       <w:r>
         <w:rPr>
-          <w:rFonts w:ascii="宋体" w:eastAsia="宋体" w:hAnsi="宋体" w:cs="CIDFont+F2" w:hint="eastAsia"/>
-          <w:color w:val="111111"/>
+          <w:rFonts w:ascii="Arial" w:hAnsi="Arial" w:cs="Arial" w:hint="eastAsia"/>
+          <w:color w:val="362E2B"/>
           <w:kern w:val="0"/>
           <w:sz w:val="24"/>
           <w:szCs w:val="24"/>
@@ -7286,8 +7765,8 @@
       </w:r>
       <w:r>
         <w:rPr>
-          <w:rFonts w:ascii="宋体" w:eastAsia="宋体" w:hAnsi="宋体" w:cs="CIDFont+F2"/>
-          <w:color w:val="111111"/>
+          <w:rFonts w:ascii="Arial" w:hAnsi="Arial" w:cs="Arial"/>
+          <w:color w:val="362E2B"/>
           <w:kern w:val="0"/>
           <w:sz w:val="24"/>
           <w:szCs w:val="24"/>
@@ -7296,8 +7775,28 @@
       </w:r>
       <w:r>
         <w:rPr>
-          <w:rFonts w:ascii="宋体" w:eastAsia="宋体" w:hAnsi="宋体" w:cs="CIDFont+F2" w:hint="eastAsia"/>
-          <w:color w:val="111111"/>
+          <w:rFonts w:ascii="Arial" w:hAnsi="Arial" w:cs="Arial" w:hint="eastAsia"/>
+          <w:color w:val="362E2B"/>
+          <w:kern w:val="0"/>
+          <w:sz w:val="24"/>
+          <w:szCs w:val="24"/>
+        </w:rPr>
+        <w:t>-&gt; Preferences</w:t>
+      </w:r>
+      <w:r>
+        <w:rPr>
+          <w:rFonts w:ascii="Arial" w:hAnsi="Arial" w:cs="Arial"/>
+          <w:color w:val="362E2B"/>
+          <w:kern w:val="0"/>
+          <w:sz w:val="24"/>
+          <w:szCs w:val="24"/>
+        </w:rPr>
+        <w:t xml:space="preserve"> </w:t>
+      </w:r>
+      <w:r>
+        <w:rPr>
+          <w:rFonts w:ascii="Arial" w:hAnsi="Arial" w:cs="Arial" w:hint="eastAsia"/>
+          <w:color w:val="362E2B"/>
           <w:kern w:val="0"/>
           <w:sz w:val="24"/>
           <w:szCs w:val="24"/>
@@ -7306,45 +7805,36 @@
       </w:r>
       <w:r>
         <w:rPr>
-          <w:rFonts w:ascii="宋体" w:eastAsia="宋体" w:hAnsi="宋体" w:cs="CIDFont+F2" w:hint="eastAsia"/>
-          <w:color w:val="111111"/>
-          <w:kern w:val="0"/>
-          <w:sz w:val="24"/>
-          <w:szCs w:val="24"/>
-        </w:rPr>
-        <w:t xml:space="preserve"> Preferences</w:t>
-      </w:r>
-      <w:r>
-        <w:rPr>
-          <w:rFonts w:ascii="宋体" w:eastAsia="宋体" w:hAnsi="宋体" w:cs="CIDFont+F2"/>
-          <w:color w:val="111111"/>
+          <w:rFonts w:ascii="Arial" w:hAnsi="Arial" w:cs="Arial"/>
+          <w:color w:val="362E2B"/>
           <w:kern w:val="0"/>
           <w:sz w:val="24"/>
           <w:szCs w:val="24"/>
         </w:rPr>
         <w:t xml:space="preserve"> </w:t>
       </w:r>
-      <w:r>
-        <w:rPr>
-          <w:rFonts w:ascii="宋体" w:eastAsia="宋体" w:hAnsi="宋体" w:cs="CIDFont+F2" w:hint="eastAsia"/>
-          <w:color w:val="111111"/>
-          <w:kern w:val="0"/>
-          <w:sz w:val="24"/>
-          <w:szCs w:val="24"/>
-        </w:rPr>
-        <w:t>-&gt;</w:t>
-      </w:r>
-      <w:r>
-        <w:rPr>
-          <w:rFonts w:ascii="宋体" w:eastAsia="宋体" w:hAnsi="宋体" w:cs="CIDFont+F2"/>
-          <w:color w:val="111111"/>
-          <w:kern w:val="0"/>
-          <w:sz w:val="24"/>
-          <w:szCs w:val="24"/>
-        </w:rPr>
-        <w:t xml:space="preserve"> </w:t>
-      </w:r>
       <w:proofErr w:type="spellStart"/>
+      <w:r>
+        <w:rPr>
+          <w:rFonts w:ascii="Arial" w:hAnsi="Arial" w:cs="Arial" w:hint="eastAsia"/>
+          <w:color w:val="362E2B"/>
+          <w:kern w:val="0"/>
+          <w:sz w:val="24"/>
+          <w:szCs w:val="24"/>
+        </w:rPr>
+        <w:t>PyDev</w:t>
+      </w:r>
+      <w:proofErr w:type="spellEnd"/>
+      <w:r>
+        <w:rPr>
+          <w:rFonts w:ascii="Arial" w:hAnsi="Arial" w:cs="Arial" w:hint="eastAsia"/>
+          <w:color w:val="362E2B"/>
+          <w:kern w:val="0"/>
+          <w:sz w:val="24"/>
+          <w:szCs w:val="24"/>
+        </w:rPr>
+        <w:t>-&gt;Task Tags</w:t>
+      </w:r>
       <w:r>
         <w:rPr>
           <w:rFonts w:ascii="宋体" w:eastAsia="宋体" w:hAnsi="宋体" w:cs="Arial" w:hint="eastAsia"/>
@@ -7352,17 +7842,7 @@
           <w:sz w:val="24"/>
           <w:szCs w:val="24"/>
         </w:rPr>
-        <w:t>PyDev</w:t>
-      </w:r>
-      <w:proofErr w:type="spellEnd"/>
-      <w:r>
-        <w:rPr>
-          <w:rFonts w:ascii="宋体" w:eastAsia="宋体" w:hAnsi="宋体" w:cs="Arial" w:hint="eastAsia"/>
-          <w:color w:val="333333"/>
-          <w:sz w:val="24"/>
-          <w:szCs w:val="24"/>
-        </w:rPr>
-        <w:t>-&gt;Task Tags中配置</w:t>
+        <w:t>中配置</w:t>
       </w:r>
       <w:r>
         <w:rPr>
@@ -7440,7 +7920,7 @@
         <w:widowControl/>
         <w:shd w:val="clear" w:color="auto" w:fill="FFFFFF"/>
         <w:spacing w:beforeLines="50" w:before="156" w:afterLines="50" w:after="156"/>
-        <w:ind w:left="480" w:firstLineChars="200" w:firstLine="480"/>
+        <w:ind w:firstLineChars="200" w:firstLine="480"/>
         <w:jc w:val="left"/>
         <w:textAlignment w:val="center"/>
         <w:rPr>
@@ -7519,7 +7999,6 @@
         <w:widowControl/>
         <w:shd w:val="clear" w:color="auto" w:fill="FFFFFF"/>
         <w:spacing w:beforeLines="50" w:before="156" w:afterLines="50" w:after="156"/>
-        <w:ind w:firstLineChars="200" w:firstLine="480"/>
         <w:jc w:val="left"/>
         <w:rPr>
           <w:rFonts w:ascii="宋体" w:hAnsi="宋体" w:cs="Arial"/>
@@ -7553,16 +8032,6 @@
       </w:pPr>
       <w:r>
         <w:rPr>
-          <w:rFonts w:ascii="宋体" w:eastAsia="宋体" w:hAnsi="宋体" w:cs="Segoe UI" w:hint="eastAsia"/>
-          <w:color w:val="3A3E43"/>
-          <w:kern w:val="36"/>
-          <w:sz w:val="24"/>
-          <w:szCs w:val="24"/>
-        </w:rPr>
-        <w:t xml:space="preserve">  </w:t>
-      </w:r>
-      <w:r>
-        <w:rPr>
           <w:rFonts w:ascii="宋体" w:eastAsia="宋体" w:hAnsi="宋体" w:cs="Arial" w:hint="eastAsia"/>
           <w:color w:val="333333"/>
           <w:sz w:val="24"/>
@@ -7573,15 +8042,62 @@
     </w:p>
     <w:p>
       <w:pPr>
-        <w:ind w:firstLineChars="300" w:firstLine="720"/>
-        <w:jc w:val="left"/>
+        <w:ind w:firstLineChars="250" w:firstLine="600"/>
+        <w:jc w:val="left"/>
+        <w:rPr>
+          <w:rFonts w:ascii="Arial" w:hAnsi="Arial" w:cs="Arial"/>
+          <w:color w:val="362E2B"/>
+          <w:kern w:val="0"/>
+          <w:sz w:val="24"/>
+          <w:szCs w:val="24"/>
+        </w:rPr>
+      </w:pPr>
+      <w:r>
+        <w:rPr>
+          <w:rFonts w:ascii="Arial" w:hAnsi="Arial" w:cs="Arial"/>
+          <w:color w:val="362E2B"/>
+          <w:kern w:val="0"/>
+          <w:sz w:val="24"/>
+          <w:szCs w:val="24"/>
+        </w:rPr>
+        <w:t># FIXME: TEST TASK Tag</w:t>
+      </w:r>
+    </w:p>
+    <w:p>
+      <w:pPr>
+        <w:ind w:firstLineChars="200" w:firstLine="480"/>
+        <w:jc w:val="left"/>
+        <w:rPr>
+          <w:noProof/>
+        </w:rPr>
+      </w:pPr>
+      <w:r>
+        <w:rPr>
+          <w:rFonts w:ascii="宋体" w:eastAsia="宋体" w:hAnsi="宋体" w:cs="Arial" w:hint="eastAsia"/>
+          <w:color w:val="333333"/>
+          <w:sz w:val="24"/>
+          <w:szCs w:val="24"/>
+        </w:rPr>
+        <w:t>并</w:t>
+      </w:r>
+      <w:r>
         <w:rPr>
           <w:rFonts w:ascii="宋体" w:eastAsia="宋体" w:hAnsi="宋体" w:cs="Arial"/>
           <w:color w:val="333333"/>
           <w:sz w:val="24"/>
           <w:szCs w:val="24"/>
         </w:rPr>
-      </w:pPr>
+        <w:t>在</w:t>
+      </w:r>
+      <w:r>
+        <w:rPr>
+          <w:rFonts w:ascii="宋体" w:eastAsia="宋体" w:hAnsi="宋体" w:cs="Arial" w:hint="eastAsia"/>
+          <w:color w:val="333333"/>
+          <w:sz w:val="24"/>
+          <w:szCs w:val="24"/>
+        </w:rPr>
+        <w:t>该</w:t>
+      </w:r>
       <w:r>
         <w:rPr>
           <w:rFonts w:ascii="宋体" w:eastAsia="宋体" w:hAnsi="宋体" w:cs="Arial"/>
@@ -7589,17 +8105,8 @@
           <w:sz w:val="24"/>
           <w:szCs w:val="24"/>
         </w:rPr>
-        <w:t># FIXME: TEST TASK Tag</w:t>
-      </w:r>
-    </w:p>
-    <w:p>
-      <w:pPr>
-        <w:ind w:firstLineChars="300" w:firstLine="720"/>
-        <w:jc w:val="left"/>
-        <w:rPr>
-          <w:noProof/>
-        </w:rPr>
-      </w:pPr>
+        <w:t>行左侧右</w:t>
+      </w:r>
       <w:r>
         <w:rPr>
           <w:rFonts w:ascii="宋体" w:eastAsia="宋体" w:hAnsi="宋体" w:cs="Arial" w:hint="eastAsia"/>
@@ -7607,7 +8114,7 @@
           <w:sz w:val="24"/>
           <w:szCs w:val="24"/>
         </w:rPr>
-        <w:t>并</w:t>
+        <w:t>键</w:t>
       </w:r>
       <w:r>
         <w:rPr>
@@ -7616,48 +8123,13 @@
           <w:sz w:val="24"/>
           <w:szCs w:val="24"/>
         </w:rPr>
-        <w:t>在</w:t>
-      </w:r>
-      <w:r>
-        <w:rPr>
-          <w:rFonts w:ascii="宋体" w:eastAsia="宋体" w:hAnsi="宋体" w:cs="Arial" w:hint="eastAsia"/>
-          <w:color w:val="333333"/>
-          <w:sz w:val="24"/>
-          <w:szCs w:val="24"/>
-        </w:rPr>
-        <w:t>该</w:t>
-      </w:r>
-      <w:r>
-        <w:rPr>
-          <w:rFonts w:ascii="宋体" w:eastAsia="宋体" w:hAnsi="宋体" w:cs="Arial"/>
-          <w:color w:val="333333"/>
-          <w:sz w:val="24"/>
-          <w:szCs w:val="24"/>
-        </w:rPr>
-        <w:t>行左侧右</w:t>
-      </w:r>
-      <w:r>
-        <w:rPr>
-          <w:rFonts w:ascii="宋体" w:eastAsia="宋体" w:hAnsi="宋体" w:cs="Arial" w:hint="eastAsia"/>
-          <w:color w:val="333333"/>
-          <w:sz w:val="24"/>
-          <w:szCs w:val="24"/>
-        </w:rPr>
-        <w:t>键</w:t>
-      </w:r>
-      <w:r>
-        <w:rPr>
-          <w:rFonts w:ascii="宋体" w:eastAsia="宋体" w:hAnsi="宋体" w:cs="Arial"/>
-          <w:color w:val="333333"/>
-          <w:sz w:val="24"/>
-          <w:szCs w:val="24"/>
-        </w:rPr>
         <w:t>，选择</w:t>
       </w:r>
       <w:r>
         <w:rPr>
-          <w:rFonts w:ascii="宋体" w:eastAsia="宋体" w:hAnsi="宋体" w:cs="Arial" w:hint="eastAsia"/>
-          <w:color w:val="333333"/>
+          <w:rFonts w:ascii="Arial" w:hAnsi="Arial" w:cs="Arial" w:hint="eastAsia"/>
+          <w:color w:val="362E2B"/>
+          <w:kern w:val="0"/>
           <w:sz w:val="24"/>
           <w:szCs w:val="24"/>
         </w:rPr>
@@ -7665,8 +8137,9 @@
       </w:r>
       <w:r>
         <w:rPr>
-          <w:rFonts w:ascii="宋体" w:eastAsia="宋体" w:hAnsi="宋体" w:cs="Arial"/>
-          <w:color w:val="333333"/>
+          <w:rFonts w:ascii="Arial" w:hAnsi="Arial" w:cs="Arial"/>
+          <w:color w:val="362E2B"/>
+          <w:kern w:val="0"/>
           <w:sz w:val="24"/>
           <w:szCs w:val="24"/>
         </w:rPr>
@@ -7737,7 +8210,6 @@
         <w:widowControl/>
         <w:shd w:val="clear" w:color="auto" w:fill="FFFFFF"/>
         <w:spacing w:beforeLines="50" w:before="156" w:afterLines="50" w:after="156"/>
-        <w:ind w:firstLineChars="200" w:firstLine="480"/>
         <w:jc w:val="left"/>
         <w:rPr>
           <w:rFonts w:ascii="宋体" w:hAnsi="宋体" w:cs="Arial"/>
@@ -7763,7 +8235,7 @@
         <w:widowControl/>
         <w:shd w:val="clear" w:color="auto" w:fill="FFFFFF"/>
         <w:spacing w:beforeLines="50" w:before="156" w:afterLines="50" w:after="156"/>
-        <w:ind w:leftChars="200" w:left="420" w:firstLineChars="200" w:firstLine="480"/>
+        <w:ind w:firstLineChars="177" w:firstLine="425"/>
         <w:jc w:val="left"/>
         <w:rPr>
           <w:rFonts w:ascii="宋体" w:hAnsi="宋体" w:cs="Arial"/>
@@ -7781,11 +8253,21 @@
           <w:sz w:val="24"/>
           <w:szCs w:val="24"/>
         </w:rPr>
-        <w:t xml:space="preserve">保存新修改、运行程序一次或者选择 Project </w:t>
-      </w:r>
-      <w:r>
-        <w:rPr>
-          <w:rFonts w:ascii="宋体" w:hAnsi="宋体" w:cs="Arial"/>
+        <w:t>保存新修改、运行程序一次或者选择</w:t>
+      </w:r>
+      <w:r>
+        <w:rPr>
+          <w:rFonts w:ascii="Arial" w:hAnsi="Arial" w:cs="Arial" w:hint="eastAsia"/>
+          <w:color w:val="362E2B"/>
+          <w:kern w:val="0"/>
+          <w:sz w:val="24"/>
+          <w:szCs w:val="24"/>
+        </w:rPr>
+        <w:t xml:space="preserve"> Project </w:t>
+      </w:r>
+      <w:r>
+        <w:rPr>
+          <w:rFonts w:ascii="Arial" w:hAnsi="Arial" w:cs="Arial"/>
           <w:color w:val="362E2B"/>
           <w:kern w:val="0"/>
           <w:sz w:val="24"/>
@@ -7795,23 +8277,33 @@
       </w:r>
       <w:r>
         <w:rPr>
+          <w:rFonts w:ascii="Arial" w:hAnsi="Arial" w:cs="Arial" w:hint="eastAsia"/>
+          <w:color w:val="362E2B"/>
+          <w:kern w:val="0"/>
+          <w:sz w:val="24"/>
+          <w:szCs w:val="24"/>
+        </w:rPr>
+        <w:t>&gt;</w:t>
+      </w:r>
+      <w:r>
+        <w:rPr>
+          <w:rFonts w:ascii="Arial" w:hAnsi="Arial" w:cs="Arial" w:hint="eastAsia"/>
+          <w:color w:val="362E2B"/>
+          <w:kern w:val="0"/>
+          <w:sz w:val="24"/>
+          <w:szCs w:val="24"/>
+        </w:rPr>
+        <w:t xml:space="preserve"> Clean</w:t>
+      </w:r>
+      <w:r>
+        <w:rPr>
           <w:rFonts w:ascii="宋体" w:hAnsi="宋体" w:cs="Arial" w:hint="eastAsia"/>
           <w:color w:val="362E2B"/>
           <w:kern w:val="0"/>
           <w:sz w:val="24"/>
           <w:szCs w:val="24"/>
         </w:rPr>
-        <w:t>&gt;</w:t>
-      </w:r>
-      <w:r>
-        <w:rPr>
-          <w:rFonts w:ascii="宋体" w:hAnsi="宋体" w:cs="Arial" w:hint="eastAsia"/>
-          <w:color w:val="362E2B"/>
-          <w:kern w:val="0"/>
-          <w:sz w:val="24"/>
-          <w:szCs w:val="24"/>
-        </w:rPr>
-        <w:t xml:space="preserve"> Clean，就可将使用任务标签注释加入任务列表。</w:t>
+        <w:t>，就可将使用任务标签注释加入任务列表。</w:t>
       </w:r>
     </w:p>
     <w:p>
@@ -7879,7 +8371,7 @@
     </w:p>
     <w:p>
       <w:pPr>
-        <w:ind w:firstLineChars="200" w:firstLine="480"/>
+        <w:ind w:firstLineChars="150" w:firstLine="360"/>
         <w:jc w:val="left"/>
         <w:rPr>
           <w:rFonts w:ascii="宋体" w:eastAsia="宋体" w:hAnsi="宋体" w:cs="Arial"/>
@@ -7936,7 +8428,7 @@
     </w:p>
     <w:p>
       <w:pPr>
-        <w:ind w:firstLineChars="200" w:firstLine="480"/>
+        <w:ind w:firstLineChars="150" w:firstLine="360"/>
         <w:jc w:val="left"/>
         <w:rPr>
           <w:rFonts w:ascii="宋体" w:eastAsia="宋体" w:hAnsi="宋体" w:cs="Arial"/>
@@ -8007,7 +8499,7 @@
     </w:p>
     <w:p>
       <w:pPr>
-        <w:ind w:left="480"/>
+        <w:ind w:firstLineChars="150" w:firstLine="360"/>
         <w:jc w:val="left"/>
         <w:rPr>
           <w:rFonts w:ascii="Calibri" w:eastAsia="宋体" w:hAnsi="Calibri" w:cs="Times New Roman"/>
@@ -8021,7 +8513,26 @@
           <w:sz w:val="24"/>
           <w:szCs w:val="24"/>
         </w:rPr>
-        <w:t>如任务窗口没有打开，，可以Window-&gt;Show View-&gt;Tasks开启任务窗口。</w:t>
+        <w:t>如任务窗口没有打开，，可以</w:t>
+      </w:r>
+      <w:r>
+        <w:rPr>
+          <w:rFonts w:ascii="Arial" w:hAnsi="Arial" w:cs="Arial" w:hint="eastAsia"/>
+          <w:color w:val="362E2B"/>
+          <w:kern w:val="0"/>
+          <w:sz w:val="24"/>
+          <w:szCs w:val="24"/>
+        </w:rPr>
+        <w:t>Window-&gt;Show View-&gt;Tasks</w:t>
+      </w:r>
+      <w:r>
+        <w:rPr>
+          <w:rFonts w:ascii="宋体" w:eastAsia="宋体" w:hAnsi="宋体" w:cs="Arial" w:hint="eastAsia"/>
+          <w:color w:val="333333"/>
+          <w:sz w:val="24"/>
+          <w:szCs w:val="24"/>
+        </w:rPr>
+        <w:t>开启任务窗口。</w:t>
       </w:r>
     </w:p>
     <w:p>
@@ -8092,7 +8603,7 @@
         <w:widowControl/>
         <w:shd w:val="clear" w:color="auto" w:fill="FFFFFF"/>
         <w:spacing w:beforeLines="50" w:before="156" w:afterLines="50" w:after="156"/>
-        <w:ind w:firstLineChars="295" w:firstLine="708"/>
+        <w:ind w:firstLineChars="200" w:firstLine="480"/>
         <w:jc w:val="left"/>
         <w:rPr>
           <w:rFonts w:ascii="宋体" w:eastAsia="宋体" w:hAnsi="宋体" w:cs="Arial"/>
@@ -8152,7 +8663,7 @@
         <w:widowControl/>
         <w:shd w:val="clear" w:color="auto" w:fill="FFFFFF"/>
         <w:spacing w:beforeLines="50" w:before="156" w:afterLines="50" w:after="156"/>
-        <w:ind w:firstLineChars="236" w:firstLine="566"/>
+        <w:ind w:firstLineChars="200" w:firstLine="480"/>
         <w:jc w:val="left"/>
         <w:rPr>
           <w:rFonts w:ascii="宋体" w:eastAsia="宋体" w:hAnsi="宋体" w:cs="Arial"/>
@@ -8206,7 +8717,6 @@
     <w:p>
       <w:pPr>
         <w:widowControl/>
-        <w:ind w:firstLine="465"/>
         <w:jc w:val="left"/>
         <w:rPr>
           <w:rFonts w:ascii="Helvetica" w:eastAsia="宋体" w:hAnsi="Helvetica" w:cs="Helvetica"/>
@@ -8234,25 +8744,55 @@
           <w:sz w:val="23"/>
           <w:szCs w:val="23"/>
         </w:rPr>
-        <w:t>）启动</w:t>
-      </w:r>
-      <w:r>
-        <w:rPr>
-          <w:rFonts w:ascii="Helvetica" w:eastAsia="宋体" w:hAnsi="Helvetica" w:cs="Helvetica"/>
-          <w:color w:val="222222"/>
-          <w:kern w:val="0"/>
-          <w:sz w:val="23"/>
-          <w:szCs w:val="23"/>
-        </w:rPr>
-        <w:t xml:space="preserve"> pep8 </w:t>
-      </w:r>
-      <w:r>
-        <w:rPr>
-          <w:rFonts w:ascii="Helvetica" w:eastAsia="宋体" w:hAnsi="Helvetica" w:cs="Helvetica" w:hint="eastAsia"/>
-          <w:color w:val="222222"/>
-          <w:kern w:val="0"/>
-          <w:sz w:val="23"/>
-          <w:szCs w:val="23"/>
+        <w:t>）</w:t>
+      </w:r>
+      <w:r>
+        <w:rPr>
+          <w:rFonts w:ascii="宋体" w:eastAsia="宋体" w:hAnsi="宋体" w:cs="Arial" w:hint="eastAsia"/>
+          <w:color w:val="362E2B"/>
+          <w:kern w:val="0"/>
+          <w:sz w:val="24"/>
+          <w:szCs w:val="24"/>
+        </w:rPr>
+        <w:t>启动</w:t>
+      </w:r>
+      <w:r>
+        <w:rPr>
+          <w:rFonts w:ascii="宋体" w:eastAsia="宋体" w:hAnsi="宋体" w:cs="Arial"/>
+          <w:color w:val="362E2B"/>
+          <w:kern w:val="0"/>
+          <w:sz w:val="24"/>
+          <w:szCs w:val="24"/>
+        </w:rPr>
+        <w:t xml:space="preserve"> </w:t>
+      </w:r>
+      <w:r>
+        <w:rPr>
+          <w:rFonts w:ascii="Arial" w:hAnsi="Arial" w:cs="Arial"/>
+          <w:color w:val="362E2B"/>
+          <w:kern w:val="0"/>
+          <w:sz w:val="24"/>
+          <w:szCs w:val="24"/>
+        </w:rPr>
+        <w:t>pep8</w:t>
+      </w:r>
+      <w:r>
+        <w:rPr>
+          <w:rFonts w:ascii="宋体" w:eastAsia="宋体" w:hAnsi="宋体" w:cs="Arial"/>
+          <w:color w:val="362E2B"/>
+          <w:kern w:val="0"/>
+          <w:sz w:val="24"/>
+          <w:szCs w:val="24"/>
+        </w:rPr>
+        <w:t xml:space="preserve"> </w:t>
+      </w:r>
+      <w:r>
+        <w:rPr>
+          <w:rFonts w:ascii="宋体" w:eastAsia="宋体" w:hAnsi="宋体" w:cs="Arial" w:hint="eastAsia"/>
+          <w:color w:val="362E2B"/>
+          <w:kern w:val="0"/>
+          <w:sz w:val="24"/>
+          <w:szCs w:val="24"/>
         </w:rPr>
         <w:t>检查：</w:t>
       </w:r>
@@ -8260,69 +8800,55 @@
     <w:p>
       <w:pPr>
         <w:widowControl/>
-        <w:ind w:firstLineChars="400" w:firstLine="920"/>
-        <w:jc w:val="left"/>
-        <w:rPr>
-          <w:rFonts w:ascii="Helvetica" w:eastAsia="宋体" w:hAnsi="Helvetica" w:cs="Helvetica"/>
-          <w:color w:val="222222"/>
-          <w:kern w:val="0"/>
-          <w:sz w:val="23"/>
-          <w:szCs w:val="23"/>
-        </w:rPr>
-      </w:pPr>
-      <w:r>
-        <w:rPr>
-          <w:rFonts w:ascii="Helvetica" w:eastAsia="宋体" w:hAnsi="Helvetica" w:cs="Helvetica"/>
-          <w:color w:val="222222"/>
-          <w:kern w:val="0"/>
-          <w:sz w:val="23"/>
-          <w:szCs w:val="23"/>
+        <w:ind w:firstLineChars="100" w:firstLine="240"/>
+        <w:jc w:val="left"/>
+        <w:rPr>
+          <w:rFonts w:ascii="Arial" w:hAnsi="Arial" w:cs="Arial"/>
+          <w:color w:val="362E2B"/>
+          <w:kern w:val="0"/>
+          <w:sz w:val="24"/>
+          <w:szCs w:val="24"/>
+        </w:rPr>
+      </w:pPr>
+      <w:r>
+        <w:rPr>
+          <w:rFonts w:ascii="Arial" w:hAnsi="Arial" w:cs="Arial"/>
+          <w:color w:val="362E2B"/>
+          <w:kern w:val="0"/>
+          <w:sz w:val="24"/>
+          <w:szCs w:val="24"/>
         </w:rPr>
         <w:t>Window &gt; Preferences</w:t>
       </w:r>
-    </w:p>
-    <w:p>
-      <w:pPr>
-        <w:widowControl/>
-        <w:ind w:firstLineChars="500" w:firstLine="1150"/>
-        <w:jc w:val="left"/>
-        <w:rPr>
-          <w:rFonts w:ascii="Helvetica" w:eastAsia="宋体" w:hAnsi="Helvetica" w:cs="Helvetica"/>
-          <w:color w:val="222222"/>
-          <w:kern w:val="0"/>
-          <w:sz w:val="23"/>
-          <w:szCs w:val="23"/>
-        </w:rPr>
-      </w:pPr>
-      <w:r>
-        <w:rPr>
-          <w:rFonts w:ascii="Helvetica" w:eastAsia="宋体" w:hAnsi="Helvetica" w:cs="Helvetica"/>
-          <w:color w:val="222222"/>
-          <w:kern w:val="0"/>
-          <w:sz w:val="23"/>
-          <w:szCs w:val="23"/>
-        </w:rPr>
-        <w:t xml:space="preserve"> </w:t>
+      <w:r>
+        <w:rPr>
+          <w:rFonts w:ascii="Arial" w:hAnsi="Arial" w:cs="Arial" w:hint="eastAsia"/>
+          <w:color w:val="362E2B"/>
+          <w:kern w:val="0"/>
+          <w:sz w:val="24"/>
+          <w:szCs w:val="24"/>
+        </w:rPr>
+        <w:t>&gt;</w:t>
       </w:r>
       <w:proofErr w:type="spellStart"/>
       <w:r>
         <w:rPr>
-          <w:rFonts w:ascii="Helvetica" w:eastAsia="宋体" w:hAnsi="Helvetica" w:cs="Helvetica"/>
-          <w:color w:val="222222"/>
-          <w:kern w:val="0"/>
-          <w:sz w:val="23"/>
-          <w:szCs w:val="23"/>
+          <w:rFonts w:ascii="Arial" w:hAnsi="Arial" w:cs="Arial"/>
+          <w:color w:val="362E2B"/>
+          <w:kern w:val="0"/>
+          <w:sz w:val="24"/>
+          <w:szCs w:val="24"/>
         </w:rPr>
         <w:t>PyDev</w:t>
       </w:r>
       <w:proofErr w:type="spellEnd"/>
       <w:r>
         <w:rPr>
-          <w:rFonts w:ascii="Helvetica" w:eastAsia="宋体" w:hAnsi="Helvetica" w:cs="Helvetica"/>
-          <w:color w:val="222222"/>
-          <w:kern w:val="0"/>
-          <w:sz w:val="23"/>
-          <w:szCs w:val="23"/>
+          <w:rFonts w:ascii="Arial" w:hAnsi="Arial" w:cs="Arial"/>
+          <w:color w:val="362E2B"/>
+          <w:kern w:val="0"/>
+          <w:sz w:val="24"/>
+          <w:szCs w:val="24"/>
         </w:rPr>
         <w:t xml:space="preserve"> &gt; Editor &gt; Code Analysis &gt; pep8.py</w:t>
       </w:r>
@@ -8331,57 +8857,56 @@
       <w:pPr>
         <w:widowControl/>
         <w:shd w:val="clear" w:color="auto" w:fill="FFFFFF"/>
-        <w:ind w:firstLineChars="100" w:firstLine="230"/>
-        <w:jc w:val="left"/>
-        <w:textAlignment w:val="center"/>
-        <w:rPr>
-          <w:rFonts w:ascii="宋体" w:eastAsia="宋体" w:hAnsi="宋体" w:cs="Segoe UI"/>
-          <w:b/>
-          <w:color w:val="3A3E43"/>
-          <w:kern w:val="36"/>
-          <w:sz w:val="24"/>
-          <w:szCs w:val="24"/>
-        </w:rPr>
-      </w:pPr>
-      <w:r>
-        <w:rPr>
-          <w:rFonts w:ascii="Helvetica" w:eastAsia="宋体" w:hAnsi="Helvetica" w:cs="Helvetica" w:hint="eastAsia"/>
-          <w:color w:val="222222"/>
-          <w:kern w:val="0"/>
-          <w:sz w:val="23"/>
-          <w:szCs w:val="23"/>
+        <w:spacing w:beforeLines="50" w:before="156" w:afterLines="50" w:after="156"/>
+        <w:ind w:firstLineChars="100" w:firstLine="240"/>
+        <w:jc w:val="left"/>
+        <w:rPr>
+          <w:rFonts w:ascii="宋体" w:eastAsia="宋体" w:hAnsi="宋体" w:cs="Arial"/>
+          <w:color w:val="362E2B"/>
+          <w:kern w:val="0"/>
+          <w:sz w:val="24"/>
+          <w:szCs w:val="24"/>
+        </w:rPr>
+      </w:pPr>
+      <w:r>
+        <w:rPr>
+          <w:rFonts w:ascii="宋体" w:eastAsia="宋体" w:hAnsi="宋体" w:cs="Arial" w:hint="eastAsia"/>
+          <w:color w:val="362E2B"/>
+          <w:kern w:val="0"/>
+          <w:sz w:val="24"/>
+          <w:szCs w:val="24"/>
         </w:rPr>
         <w:t>选择</w:t>
       </w:r>
       <w:r>
         <w:rPr>
-          <w:rFonts w:ascii="Helvetica" w:eastAsia="宋体" w:hAnsi="Helvetica" w:cs="Helvetica"/>
-          <w:color w:val="222222"/>
-          <w:kern w:val="0"/>
-          <w:sz w:val="23"/>
-          <w:szCs w:val="23"/>
+          <w:rFonts w:ascii="Arial" w:hAnsi="Arial" w:cs="Arial"/>
+          <w:color w:val="362E2B"/>
+          <w:kern w:val="0"/>
+          <w:sz w:val="24"/>
+          <w:szCs w:val="24"/>
         </w:rPr>
         <w:t>Errors/Warnings</w:t>
       </w:r>
       <w:r>
         <w:rPr>
-          <w:rFonts w:ascii="Helvetica" w:eastAsia="宋体" w:hAnsi="Helvetica" w:cs="Helvetica" w:hint="eastAsia"/>
-          <w:color w:val="222222"/>
-          <w:kern w:val="0"/>
-          <w:sz w:val="23"/>
-          <w:szCs w:val="23"/>
+          <w:rFonts w:ascii="宋体" w:eastAsia="宋体" w:hAnsi="宋体" w:cs="Arial" w:hint="eastAsia"/>
+          <w:color w:val="362E2B"/>
+          <w:kern w:val="0"/>
+          <w:sz w:val="24"/>
+          <w:szCs w:val="24"/>
         </w:rPr>
         <w:t>其中之一</w:t>
       </w:r>
       <w:r>
         <w:rPr>
-          <w:rFonts w:ascii="Helvetica" w:eastAsia="宋体" w:hAnsi="Helvetica" w:cs="Helvetica"/>
-          <w:color w:val="222222"/>
-          <w:kern w:val="0"/>
-          <w:sz w:val="23"/>
-          <w:szCs w:val="23"/>
-        </w:rPr>
-        <w:t>..</w:t>
+          <w:rFonts w:ascii="宋体" w:eastAsia="宋体" w:hAnsi="宋体" w:cs="Arial"/>
+          <w:color w:val="362E2B"/>
+          <w:kern w:val="0"/>
+          <w:sz w:val="24"/>
+          <w:szCs w:val="24"/>
+        </w:rPr>
+        <w:t>.</w:t>
       </w:r>
     </w:p>
     <w:p>
@@ -8403,8 +8928,8 @@
         </w:rPr>
         <w:drawing>
           <wp:inline distT="0" distB="0" distL="0" distR="0" wp14:anchorId="2D450E8C" wp14:editId="6D3B50E5">
-            <wp:extent cx="3584742" cy="3409950"/>
-            <wp:effectExtent l="0" t="0" r="0" b="0"/>
+            <wp:extent cx="3181350" cy="3026227"/>
+            <wp:effectExtent l="0" t="0" r="0" b="3175"/>
             <wp:docPr id="45" name="图片 45"/>
             <wp:cNvGraphicFramePr>
               <a:graphicFrameLocks xmlns:a="http://schemas.openxmlformats.org/drawingml/2006/main" noChangeAspect="1"/>
@@ -8425,7 +8950,7 @@
                   <pic:spPr>
                     <a:xfrm>
                       <a:off x="0" y="0"/>
-                      <a:ext cx="3589187" cy="3414178"/>
+                      <a:ext cx="3187140" cy="3031735"/>
                     </a:xfrm>
                     <a:prstGeom prst="rect">
                       <a:avLst/>
@@ -8443,7 +8968,7 @@
         <w:widowControl/>
         <w:shd w:val="clear" w:color="auto" w:fill="FFFFFF"/>
         <w:spacing w:beforeLines="50" w:before="156" w:afterLines="50" w:after="156"/>
-        <w:ind w:firstLineChars="236" w:firstLine="566"/>
+        <w:ind w:firstLineChars="200" w:firstLine="480"/>
         <w:jc w:val="left"/>
         <w:rPr>
           <w:rFonts w:ascii="宋体" w:eastAsia="宋体" w:hAnsi="宋体" w:cs="Arial"/>
@@ -8461,7 +8986,27 @@
           <w:sz w:val="24"/>
           <w:szCs w:val="24"/>
         </w:rPr>
-        <w:t>右键Python工程，选择</w:t>
+        <w:t>右键</w:t>
+      </w:r>
+      <w:r>
+        <w:rPr>
+          <w:rFonts w:ascii="Arial" w:hAnsi="Arial" w:cs="Arial" w:hint="eastAsia"/>
+          <w:color w:val="362E2B"/>
+          <w:kern w:val="0"/>
+          <w:sz w:val="24"/>
+          <w:szCs w:val="24"/>
+        </w:rPr>
+        <w:t>Python</w:t>
+      </w:r>
+      <w:r>
+        <w:rPr>
+          <w:rFonts w:ascii="宋体" w:eastAsia="宋体" w:hAnsi="宋体" w:cs="Arial" w:hint="eastAsia"/>
+          <w:color w:val="362E2B"/>
+          <w:kern w:val="0"/>
+          <w:sz w:val="24"/>
+          <w:szCs w:val="24"/>
+        </w:rPr>
+        <w:t>工程，选择</w:t>
       </w:r>
       <w:r>
         <w:rPr>
@@ -8476,15 +9021,45 @@
       <w:proofErr w:type="spellStart"/>
       <w:r>
         <w:rPr>
+          <w:rFonts w:ascii="Arial" w:hAnsi="Arial" w:cs="Arial"/>
+          <w:color w:val="362E2B"/>
+          <w:kern w:val="0"/>
+          <w:sz w:val="24"/>
+          <w:szCs w:val="24"/>
+        </w:rPr>
+        <w:t>PyDev</w:t>
+      </w:r>
+      <w:proofErr w:type="spellEnd"/>
+      <w:r>
+        <w:rPr>
+          <w:rFonts w:ascii="宋体" w:eastAsia="宋体" w:hAnsi="宋体" w:cs="Arial" w:hint="eastAsia"/>
+          <w:color w:val="362E2B"/>
+          <w:kern w:val="0"/>
+          <w:sz w:val="24"/>
+          <w:szCs w:val="24"/>
+        </w:rPr>
+        <w:t>，点</w:t>
+      </w:r>
+      <w:r>
+        <w:rPr>
           <w:rFonts w:ascii="宋体" w:eastAsia="宋体" w:hAnsi="宋体" w:cs="Arial"/>
           <w:color w:val="362E2B"/>
           <w:kern w:val="0"/>
           <w:sz w:val="24"/>
           <w:szCs w:val="24"/>
         </w:rPr>
-        <w:t>PyDev</w:t>
-      </w:r>
-      <w:proofErr w:type="spellEnd"/>
+        <w:t xml:space="preserve"> </w:t>
+      </w:r>
+      <w:r>
+        <w:rPr>
+          <w:rFonts w:ascii="Arial" w:hAnsi="Arial" w:cs="Arial"/>
+          <w:color w:val="362E2B"/>
+          <w:kern w:val="0"/>
+          <w:sz w:val="24"/>
+          <w:szCs w:val="24"/>
+        </w:rPr>
+        <w:t>"code analysis"</w:t>
+      </w:r>
       <w:r>
         <w:rPr>
           <w:rFonts w:ascii="宋体" w:eastAsia="宋体" w:hAnsi="宋体" w:cs="Arial" w:hint="eastAsia"/>
@@ -8493,17 +9068,17 @@
           <w:sz w:val="24"/>
           <w:szCs w:val="24"/>
         </w:rPr>
-        <w:t>，点</w:t>
-      </w:r>
-      <w:r>
-        <w:rPr>
-          <w:rFonts w:ascii="宋体" w:eastAsia="宋体" w:hAnsi="宋体" w:cs="Arial"/>
-          <w:color w:val="362E2B"/>
-          <w:kern w:val="0"/>
-          <w:sz w:val="24"/>
-          <w:szCs w:val="24"/>
-        </w:rPr>
-        <w:t xml:space="preserve"> "code analysis"</w:t>
+        <w:t>，即可对工程中所有</w:t>
+      </w:r>
+      <w:r>
+        <w:rPr>
+          <w:rFonts w:ascii="Arial" w:hAnsi="Arial" w:cs="Arial"/>
+          <w:color w:val="362E2B"/>
+          <w:kern w:val="0"/>
+          <w:sz w:val="24"/>
+          <w:szCs w:val="24"/>
+        </w:rPr>
+        <w:t>Python</w:t>
       </w:r>
       <w:r>
         <w:rPr>
@@ -8513,31 +9088,11 @@
           <w:sz w:val="24"/>
           <w:szCs w:val="24"/>
         </w:rPr>
-        <w:t>，即可对工程中所有</w:t>
-      </w:r>
-      <w:r>
-        <w:rPr>
-          <w:rFonts w:ascii="宋体" w:eastAsia="宋体" w:hAnsi="宋体" w:cs="Arial"/>
-          <w:color w:val="362E2B"/>
-          <w:kern w:val="0"/>
-          <w:sz w:val="24"/>
-          <w:szCs w:val="24"/>
-        </w:rPr>
-        <w:t>Python</w:t>
-      </w:r>
-      <w:r>
-        <w:rPr>
-          <w:rFonts w:ascii="宋体" w:eastAsia="宋体" w:hAnsi="宋体" w:cs="Arial" w:hint="eastAsia"/>
-          <w:color w:val="362E2B"/>
-          <w:kern w:val="0"/>
-          <w:sz w:val="24"/>
-          <w:szCs w:val="24"/>
-        </w:rPr>
         <w:t>源码进行</w:t>
       </w:r>
       <w:r>
         <w:rPr>
-          <w:rFonts w:ascii="宋体" w:eastAsia="宋体" w:hAnsi="宋体" w:cs="Arial"/>
+          <w:rFonts w:ascii="Arial" w:hAnsi="Arial" w:cs="Arial"/>
           <w:color w:val="362E2B"/>
           <w:kern w:val="0"/>
           <w:sz w:val="24"/>
@@ -8571,7 +9126,6 @@
         <w:widowControl/>
         <w:shd w:val="clear" w:color="auto" w:fill="FFFFFF"/>
         <w:spacing w:beforeLines="50" w:before="156" w:afterLines="50" w:after="156"/>
-        <w:ind w:firstLineChars="236" w:firstLine="566"/>
         <w:jc w:val="left"/>
         <w:rPr>
           <w:rFonts w:ascii="宋体" w:eastAsia="宋体" w:hAnsi="宋体" w:cs="Arial"/>
@@ -8583,13 +9137,23 @@
       </w:pPr>
       <w:r>
         <w:rPr>
-          <w:rFonts w:ascii="宋体" w:eastAsia="宋体" w:hAnsi="宋体" w:cs="Arial"/>
-          <w:color w:val="362E2B"/>
-          <w:kern w:val="0"/>
-          <w:sz w:val="24"/>
-          <w:szCs w:val="24"/>
-        </w:rPr>
-        <w:t>1</w:t>
+          <w:rFonts w:ascii="Arial" w:hAnsi="Arial" w:cs="Arial"/>
+          <w:color w:val="362E2B"/>
+          <w:kern w:val="0"/>
+          <w:sz w:val="24"/>
+          <w:szCs w:val="24"/>
+        </w:rPr>
+        <w:t>2</w:t>
+      </w:r>
+      <w:r>
+        <w:rPr>
+          <w:rFonts w:ascii="Arial" w:hAnsi="Arial" w:cs="Arial" w:hint="eastAsia"/>
+          <w:color w:val="362E2B"/>
+          <w:kern w:val="0"/>
+          <w:sz w:val="24"/>
+          <w:szCs w:val="24"/>
+        </w:rPr>
+        <w:t>）</w:t>
       </w:r>
       <w:r>
         <w:rPr>
@@ -8599,11 +9163,11 @@
           <w:sz w:val="24"/>
           <w:szCs w:val="24"/>
         </w:rPr>
-        <w:t>）启动</w:t>
-      </w:r>
-      <w:r>
-        <w:rPr>
-          <w:rFonts w:ascii="宋体" w:eastAsia="宋体" w:hAnsi="宋体" w:cs="Arial"/>
+        <w:t>启动</w:t>
+      </w:r>
+      <w:r>
+        <w:rPr>
+          <w:rFonts w:ascii="Arial" w:hAnsi="Arial" w:cs="Arial"/>
           <w:color w:val="362E2B"/>
           <w:kern w:val="0"/>
           <w:sz w:val="24"/>
@@ -8627,10 +9191,10 @@
         <w:widowControl/>
         <w:shd w:val="clear" w:color="auto" w:fill="FFFFFF"/>
         <w:spacing w:beforeLines="50" w:before="156" w:afterLines="50" w:after="156"/>
-        <w:ind w:firstLineChars="236" w:firstLine="566"/>
-        <w:jc w:val="left"/>
-        <w:rPr>
-          <w:rFonts w:ascii="宋体" w:eastAsia="宋体" w:hAnsi="宋体" w:cs="Arial"/>
+        <w:ind w:firstLineChars="150" w:firstLine="360"/>
+        <w:jc w:val="left"/>
+        <w:rPr>
+          <w:rFonts w:ascii="Arial" w:hAnsi="Arial" w:cs="Arial"/>
           <w:color w:val="362E2B"/>
           <w:kern w:val="0"/>
           <w:sz w:val="24"/>
@@ -8649,7 +9213,7 @@
       </w:r>
       <w:r>
         <w:rPr>
-          <w:rFonts w:ascii="宋体" w:eastAsia="宋体" w:hAnsi="宋体" w:cs="Arial"/>
+          <w:rFonts w:ascii="Arial" w:hAnsi="Arial" w:cs="Arial"/>
           <w:color w:val="362E2B"/>
           <w:kern w:val="0"/>
           <w:sz w:val="24"/>
@@ -8669,7 +9233,7 @@
       </w:r>
       <w:r>
         <w:rPr>
-          <w:rFonts w:ascii="宋体" w:eastAsia="宋体" w:hAnsi="宋体" w:cs="Arial"/>
+          <w:rFonts w:ascii="Arial" w:hAnsi="Arial" w:cs="Arial"/>
           <w:color w:val="362E2B"/>
           <w:kern w:val="0"/>
           <w:sz w:val="24"/>
@@ -8705,11 +9269,21 @@
           <w:sz w:val="24"/>
           <w:szCs w:val="24"/>
         </w:rPr>
-        <w:t>选择（</w:t>
-      </w:r>
-      <w:r>
-        <w:rPr>
-          <w:rFonts w:ascii="宋体" w:eastAsia="宋体" w:hAnsi="宋体" w:cs="Arial"/>
+        <w:t>选择</w:t>
+      </w:r>
+      <w:r>
+        <w:rPr>
+          <w:rFonts w:ascii="Arial" w:hAnsi="Arial" w:cs="Arial" w:hint="eastAsia"/>
+          <w:color w:val="362E2B"/>
+          <w:kern w:val="0"/>
+          <w:sz w:val="24"/>
+          <w:szCs w:val="24"/>
+        </w:rPr>
+        <w:t>（</w:t>
+      </w:r>
+      <w:r>
+        <w:rPr>
+          <w:rFonts w:ascii="Arial" w:hAnsi="Arial" w:cs="Arial"/>
           <w:color w:val="362E2B"/>
           <w:kern w:val="0"/>
           <w:sz w:val="24"/>
@@ -8719,7 +9293,7 @@
       </w:r>
       <w:r>
         <w:rPr>
-          <w:rFonts w:ascii="宋体" w:eastAsia="宋体" w:hAnsi="宋体" w:cs="Arial" w:hint="eastAsia"/>
+          <w:rFonts w:ascii="Arial" w:hAnsi="Arial" w:cs="Arial" w:hint="eastAsia"/>
           <w:color w:val="362E2B"/>
           <w:kern w:val="0"/>
           <w:sz w:val="24"/>
@@ -8729,27 +9303,17 @@
       </w:r>
       <w:r>
         <w:rPr>
-          <w:rFonts w:ascii="宋体" w:eastAsia="宋体" w:hAnsi="宋体" w:cs="Arial"/>
-          <w:color w:val="362E2B"/>
-          <w:kern w:val="0"/>
-          <w:sz w:val="24"/>
-          <w:szCs w:val="24"/>
-        </w:rPr>
-        <w:t xml:space="preserve">: Use </w:t>
-      </w:r>
-      <w:r>
-        <w:rPr>
-          <w:rFonts w:ascii="宋体" w:eastAsia="宋体" w:hAnsi="宋体" w:cs="Arial"/>
-          <w:color w:val="362E2B"/>
-          <w:kern w:val="0"/>
-          <w:sz w:val="24"/>
-          <w:szCs w:val="24"/>
-        </w:rPr>
-        <w:t>autopep8.py for code formatting</w:t>
-      </w:r>
-      <w:r>
-        <w:rPr>
-          <w:rFonts w:ascii="宋体" w:eastAsia="宋体" w:hAnsi="宋体" w:cs="Arial" w:hint="eastAsia"/>
+          <w:rFonts w:ascii="Arial" w:hAnsi="Arial" w:cs="Arial"/>
+          <w:color w:val="362E2B"/>
+          <w:kern w:val="0"/>
+          <w:sz w:val="24"/>
+          <w:szCs w:val="24"/>
+        </w:rPr>
+        <w:t>: Use autopep8.py for code formatting</w:t>
+      </w:r>
+      <w:r>
+        <w:rPr>
+          <w:rFonts w:ascii="Arial" w:hAnsi="Arial" w:cs="Arial" w:hint="eastAsia"/>
           <w:color w:val="362E2B"/>
           <w:kern w:val="0"/>
           <w:sz w:val="24"/>
@@ -8775,10 +9339,9 @@
         <w:rPr>
           <w:noProof/>
         </w:rPr>
-        <w:lastRenderedPageBreak/>
         <w:drawing>
           <wp:inline distT="0" distB="0" distL="0" distR="0" wp14:anchorId="7316DF88" wp14:editId="4175CF15">
-            <wp:extent cx="4559628" cy="2143125"/>
+            <wp:extent cx="4600158" cy="2162175"/>
             <wp:effectExtent l="0" t="0" r="0" b="0"/>
             <wp:docPr id="46" name="图片 46"/>
             <wp:cNvGraphicFramePr>
@@ -8800,7 +9363,7 @@
                   <pic:spPr>
                     <a:xfrm>
                       <a:off x="0" y="0"/>
-                      <a:ext cx="4619383" cy="2171211"/>
+                      <a:ext cx="4666215" cy="2193223"/>
                     </a:xfrm>
                     <a:prstGeom prst="rect">
                       <a:avLst/>
@@ -8834,7 +9397,48 @@
           <w:sz w:val="24"/>
           <w:szCs w:val="24"/>
         </w:rPr>
-        <w:t>在Python源码窗口，按 CTRL-SHIFT-F 就可以自动修改代码</w:t>
+        <w:lastRenderedPageBreak/>
+        <w:t>在</w:t>
+      </w:r>
+      <w:r>
+        <w:rPr>
+          <w:rFonts w:ascii="Arial" w:hAnsi="Arial" w:cs="Arial" w:hint="eastAsia"/>
+          <w:color w:val="362E2B"/>
+          <w:kern w:val="0"/>
+          <w:sz w:val="24"/>
+          <w:szCs w:val="24"/>
+        </w:rPr>
+        <w:t>Python</w:t>
+      </w:r>
+      <w:r>
+        <w:rPr>
+          <w:rFonts w:ascii="宋体" w:eastAsia="宋体" w:hAnsi="宋体" w:cs="宋体" w:hint="eastAsia"/>
+          <w:noProof/>
+          <w:kern w:val="0"/>
+          <w:sz w:val="24"/>
+          <w:szCs w:val="24"/>
+        </w:rPr>
+        <w:t>源码窗口，按</w:t>
+      </w:r>
+      <w:r>
+        <w:rPr>
+          <w:rFonts w:ascii="Arial" w:hAnsi="Arial" w:cs="Arial" w:hint="eastAsia"/>
+          <w:color w:val="362E2B"/>
+          <w:kern w:val="0"/>
+          <w:sz w:val="24"/>
+          <w:szCs w:val="24"/>
+        </w:rPr>
+        <w:t xml:space="preserve"> CTRL-SHIFT-F</w:t>
+      </w:r>
+      <w:r>
+        <w:rPr>
+          <w:rFonts w:ascii="宋体" w:eastAsia="宋体" w:hAnsi="宋体" w:cs="宋体" w:hint="eastAsia"/>
+          <w:noProof/>
+          <w:kern w:val="0"/>
+          <w:sz w:val="24"/>
+          <w:szCs w:val="24"/>
+        </w:rPr>
+        <w:t xml:space="preserve"> 就可以自动修改代码</w:t>
       </w:r>
       <w:r>
         <w:rPr>
@@ -8873,9 +9477,8 @@
           <w:sz w:val="24"/>
           <w:szCs w:val="24"/>
         </w:rPr>
-        <w:t>5.2 使用</w:t>
-      </w:r>
-      <w:proofErr w:type="spellStart"/>
+        <w:t xml:space="preserve">5.2 </w:t>
+      </w:r>
       <w:r>
         <w:rPr>
           <w:rFonts w:ascii="宋体" w:eastAsia="宋体" w:hAnsi="宋体" w:cs="Segoe UI" w:hint="eastAsia"/>
@@ -8885,6 +9488,18 @@
           <w:sz w:val="24"/>
           <w:szCs w:val="24"/>
         </w:rPr>
+        <w:t>使用</w:t>
+      </w:r>
+      <w:proofErr w:type="spellStart"/>
+      <w:r>
+        <w:rPr>
+          <w:rFonts w:ascii="Arial" w:hAnsi="Arial" w:cs="Arial" w:hint="eastAsia"/>
+          <w:b/>
+          <w:color w:val="362E2B"/>
+          <w:kern w:val="0"/>
+          <w:sz w:val="24"/>
+          <w:szCs w:val="24"/>
+        </w:rPr>
         <w:t>Pylint</w:t>
       </w:r>
       <w:proofErr w:type="spellEnd"/>
@@ -8892,7 +9507,7 @@
     <w:p>
       <w:pPr>
         <w:widowControl/>
-        <w:ind w:firstLineChars="100" w:firstLine="240"/>
+        <w:ind w:firstLineChars="200" w:firstLine="480"/>
         <w:jc w:val="left"/>
         <w:rPr>
           <w:rFonts w:ascii="宋体" w:eastAsia="宋体" w:hAnsi="宋体" w:cs="宋体"/>
@@ -8902,6 +9517,18 @@
           <w:szCs w:val="24"/>
         </w:rPr>
       </w:pPr>
+      <w:proofErr w:type="spellStart"/>
+      <w:r>
+        <w:rPr>
+          <w:rFonts w:ascii="Arial" w:hAnsi="Arial" w:cs="Arial" w:hint="eastAsia"/>
+          <w:color w:val="362E2B"/>
+          <w:kern w:val="0"/>
+          <w:sz w:val="24"/>
+          <w:szCs w:val="24"/>
+        </w:rPr>
+        <w:t>PyDev</w:t>
+      </w:r>
+      <w:proofErr w:type="spellEnd"/>
       <w:r>
         <w:rPr>
           <w:rFonts w:ascii="宋体" w:eastAsia="宋体" w:hAnsi="宋体" w:cs="宋体" w:hint="eastAsia"/>
@@ -8910,13 +9537,97 @@
           <w:sz w:val="24"/>
           <w:szCs w:val="24"/>
         </w:rPr>
-        <w:t>PyDev 默认不开启Pylint。通过Window -&gt; preferences -&gt; Pydev -&gt; Pylint,选中"Use pylint?",</w:t>
-      </w:r>
-    </w:p>
-    <w:p>
-      <w:pPr>
-        <w:widowControl/>
-        <w:ind w:firstLineChars="100" w:firstLine="240"/>
+        <w:t xml:space="preserve"> 默认不开启</w:t>
+      </w:r>
+      <w:proofErr w:type="spellStart"/>
+      <w:r>
+        <w:rPr>
+          <w:rFonts w:ascii="Arial" w:hAnsi="Arial" w:cs="Arial" w:hint="eastAsia"/>
+          <w:color w:val="362E2B"/>
+          <w:kern w:val="0"/>
+          <w:sz w:val="24"/>
+          <w:szCs w:val="24"/>
+        </w:rPr>
+        <w:t>Pylint</w:t>
+      </w:r>
+      <w:proofErr w:type="spellEnd"/>
+      <w:r>
+        <w:rPr>
+          <w:rFonts w:ascii="宋体" w:eastAsia="宋体" w:hAnsi="宋体" w:cs="宋体" w:hint="eastAsia"/>
+          <w:noProof/>
+          <w:kern w:val="0"/>
+          <w:sz w:val="24"/>
+          <w:szCs w:val="24"/>
+        </w:rPr>
+        <w:t>。通过</w:t>
+      </w:r>
+      <w:r>
+        <w:rPr>
+          <w:rFonts w:ascii="Arial" w:hAnsi="Arial" w:cs="Arial" w:hint="eastAsia"/>
+          <w:color w:val="362E2B"/>
+          <w:kern w:val="0"/>
+          <w:sz w:val="24"/>
+          <w:szCs w:val="24"/>
+        </w:rPr>
+        <w:t>Window -&gt; preferences -&gt; Pydev -&gt; Pylint</w:t>
+      </w:r>
+      <w:r>
+        <w:rPr>
+          <w:rFonts w:ascii="宋体" w:eastAsia="宋体" w:hAnsi="宋体" w:cs="宋体" w:hint="eastAsia"/>
+          <w:noProof/>
+          <w:kern w:val="0"/>
+          <w:sz w:val="24"/>
+          <w:szCs w:val="24"/>
+        </w:rPr>
+        <w:t>,选中</w:t>
+      </w:r>
+      <w:r>
+        <w:rPr>
+          <w:rFonts w:ascii="Arial" w:hAnsi="Arial" w:cs="Arial" w:hint="eastAsia"/>
+          <w:color w:val="362E2B"/>
+          <w:kern w:val="0"/>
+          <w:sz w:val="24"/>
+          <w:szCs w:val="24"/>
+        </w:rPr>
+        <w:t xml:space="preserve">"Use </w:t>
+      </w:r>
+      <w:proofErr w:type="spellStart"/>
+      <w:r>
+        <w:rPr>
+          <w:rFonts w:ascii="Arial" w:hAnsi="Arial" w:cs="Arial" w:hint="eastAsia"/>
+          <w:color w:val="362E2B"/>
+          <w:kern w:val="0"/>
+          <w:sz w:val="24"/>
+          <w:szCs w:val="24"/>
+        </w:rPr>
+        <w:t>pylint</w:t>
+      </w:r>
+      <w:proofErr w:type="spellEnd"/>
+      <w:r>
+        <w:rPr>
+          <w:rFonts w:ascii="Arial" w:hAnsi="Arial" w:cs="Arial" w:hint="eastAsia"/>
+          <w:color w:val="362E2B"/>
+          <w:kern w:val="0"/>
+          <w:sz w:val="24"/>
+          <w:szCs w:val="24"/>
+        </w:rPr>
+        <w:t>?"</w:t>
+      </w:r>
+      <w:r>
+        <w:rPr>
+          <w:rFonts w:ascii="宋体" w:eastAsia="宋体" w:hAnsi="宋体" w:cs="宋体" w:hint="eastAsia"/>
+          <w:noProof/>
+          <w:kern w:val="0"/>
+          <w:sz w:val="24"/>
+          <w:szCs w:val="24"/>
+        </w:rPr>
+        <w:t>,</w:t>
+      </w:r>
+    </w:p>
+    <w:p>
+      <w:pPr>
+        <w:widowControl/>
+        <w:ind w:firstLineChars="200" w:firstLine="480"/>
         <w:jc w:val="left"/>
         <w:rPr>
           <w:rFonts w:ascii="宋体" w:eastAsia="宋体" w:hAnsi="宋体" w:cs="宋体"/>
@@ -8934,7 +9645,51 @@
           <w:sz w:val="24"/>
           <w:szCs w:val="24"/>
         </w:rPr>
-        <w:t>找到安装好的lint.py的地址,例如"C:\Python34\Lib\site-packages\pylint\lint.py"</w:t>
+        <w:t>找到安装好的</w:t>
+      </w:r>
+      <w:r>
+        <w:rPr>
+          <w:rFonts w:ascii="Arial" w:hAnsi="Arial" w:cs="Arial" w:hint="eastAsia"/>
+          <w:color w:val="362E2B"/>
+          <w:kern w:val="0"/>
+          <w:sz w:val="24"/>
+          <w:szCs w:val="24"/>
+        </w:rPr>
+        <w:t>lint.py</w:t>
+      </w:r>
+      <w:r>
+        <w:rPr>
+          <w:rFonts w:ascii="宋体" w:eastAsia="宋体" w:hAnsi="宋体" w:cs="宋体" w:hint="eastAsia"/>
+          <w:noProof/>
+          <w:kern w:val="0"/>
+          <w:sz w:val="24"/>
+          <w:szCs w:val="24"/>
+        </w:rPr>
+        <w:t>的地址,例如</w:t>
+      </w:r>
+    </w:p>
+    <w:p>
+      <w:pPr>
+        <w:widowControl/>
+        <w:ind w:firstLineChars="200" w:firstLine="480"/>
+        <w:jc w:val="left"/>
+        <w:rPr>
+          <w:rFonts w:ascii="宋体" w:eastAsia="宋体" w:hAnsi="宋体" w:cs="宋体"/>
+          <w:noProof/>
+          <w:kern w:val="0"/>
+          <w:sz w:val="24"/>
+          <w:szCs w:val="24"/>
+        </w:rPr>
+      </w:pPr>
+      <w:r>
+        <w:rPr>
+          <w:rFonts w:ascii="Arial" w:hAnsi="Arial" w:cs="Arial" w:hint="eastAsia"/>
+          <w:color w:val="362E2B"/>
+          <w:kern w:val="0"/>
+          <w:sz w:val="24"/>
+          <w:szCs w:val="24"/>
+        </w:rPr>
+        <w:t>"C:\Python34\Lib\site-packages\pylint\lint.py"</w:t>
       </w:r>
     </w:p>
     <w:p>
@@ -9003,12 +9758,315 @@
     <w:p>
       <w:pPr>
         <w:widowControl/>
+        <w:spacing w:before="150" w:after="150"/>
+        <w:ind w:firstLineChars="200" w:firstLine="480"/>
+        <w:jc w:val="left"/>
+        <w:rPr>
+          <w:rFonts w:ascii="宋体" w:eastAsia="宋体" w:hAnsi="宋体" w:cs="宋体"/>
+          <w:noProof/>
+          <w:kern w:val="0"/>
+          <w:sz w:val="24"/>
+          <w:szCs w:val="24"/>
+        </w:rPr>
+      </w:pPr>
+      <w:r>
+        <w:rPr>
+          <w:rFonts w:ascii="Arial" w:hAnsi="Arial" w:cs="Arial" w:hint="eastAsia"/>
+          <w:color w:val="362E2B"/>
+          <w:kern w:val="0"/>
+          <w:sz w:val="24"/>
+          <w:szCs w:val="24"/>
+        </w:rPr>
+        <w:t>Python</w:t>
+      </w:r>
+      <w:r>
+        <w:rPr>
+          <w:rFonts w:ascii="Arial" w:hAnsi="Arial" w:cs="Arial"/>
+          <w:color w:val="362E2B"/>
+          <w:kern w:val="0"/>
+          <w:sz w:val="24"/>
+          <w:szCs w:val="24"/>
+        </w:rPr>
+        <w:t xml:space="preserve"> </w:t>
+      </w:r>
+      <w:r>
+        <w:rPr>
+          <w:rFonts w:ascii="宋体" w:eastAsia="宋体" w:hAnsi="宋体" w:cs="宋体" w:hint="eastAsia"/>
+          <w:noProof/>
+          <w:kern w:val="0"/>
+          <w:sz w:val="24"/>
+          <w:szCs w:val="24"/>
+        </w:rPr>
+        <w:t>学习和开发环境多种多样，</w:t>
+      </w:r>
+      <w:r>
+        <w:rPr>
+          <w:rFonts w:ascii="Arial" w:hAnsi="Arial" w:cs="Arial" w:hint="eastAsia"/>
+          <w:color w:val="362E2B"/>
+          <w:kern w:val="0"/>
+          <w:sz w:val="24"/>
+          <w:szCs w:val="24"/>
+        </w:rPr>
+        <w:t>IDLE</w:t>
+      </w:r>
+      <w:r>
+        <w:rPr>
+          <w:rFonts w:ascii="宋体" w:eastAsia="宋体" w:hAnsi="宋体" w:cs="宋体" w:hint="eastAsia"/>
+          <w:noProof/>
+          <w:kern w:val="0"/>
+          <w:sz w:val="24"/>
+          <w:szCs w:val="24"/>
+        </w:rPr>
+        <w:t>作</w:t>
+      </w:r>
+      <w:r>
+        <w:rPr>
+          <w:rFonts w:ascii="宋体" w:eastAsia="宋体" w:hAnsi="宋体" w:cs="宋体"/>
+          <w:noProof/>
+          <w:kern w:val="0"/>
+          <w:sz w:val="24"/>
+          <w:szCs w:val="24"/>
+        </w:rPr>
+        <w:t>为</w:t>
+      </w:r>
+      <w:r>
+        <w:rPr>
+          <w:rFonts w:ascii="Arial" w:hAnsi="Arial" w:cs="Arial"/>
+          <w:color w:val="362E2B"/>
+          <w:kern w:val="0"/>
+          <w:sz w:val="24"/>
+          <w:szCs w:val="24"/>
+        </w:rPr>
+        <w:t>Python</w:t>
+      </w:r>
+      <w:r>
+        <w:rPr>
+          <w:rFonts w:ascii="宋体" w:eastAsia="宋体" w:hAnsi="宋体" w:cs="宋体"/>
+          <w:noProof/>
+          <w:kern w:val="0"/>
+          <w:sz w:val="24"/>
+          <w:szCs w:val="24"/>
+        </w:rPr>
+        <w:t>自带的扩展包之一</w:t>
+      </w:r>
+      <w:r>
+        <w:rPr>
+          <w:rFonts w:ascii="宋体" w:eastAsia="宋体" w:hAnsi="宋体" w:cs="宋体" w:hint="eastAsia"/>
+          <w:noProof/>
+          <w:kern w:val="0"/>
+          <w:sz w:val="24"/>
+          <w:szCs w:val="24"/>
+        </w:rPr>
+        <w:t>，</w:t>
+      </w:r>
+      <w:r>
+        <w:rPr>
+          <w:rFonts w:ascii="宋体" w:eastAsia="宋体" w:hAnsi="宋体" w:cs="宋体" w:hint="eastAsia"/>
+          <w:noProof/>
+          <w:kern w:val="0"/>
+          <w:sz w:val="24"/>
+          <w:szCs w:val="24"/>
+        </w:rPr>
+        <w:t>可以</w:t>
+      </w:r>
+      <w:r>
+        <w:rPr>
+          <w:rFonts w:ascii="宋体" w:eastAsia="宋体" w:hAnsi="宋体" w:cs="宋体"/>
+          <w:noProof/>
+          <w:kern w:val="0"/>
+          <w:sz w:val="24"/>
+          <w:szCs w:val="24"/>
+        </w:rPr>
+        <w:t>方便程序的编写，可以先学好</w:t>
+      </w:r>
+      <w:r>
+        <w:rPr>
+          <w:rFonts w:ascii="Arial" w:hAnsi="Arial" w:cs="Arial"/>
+          <w:color w:val="362E2B"/>
+          <w:kern w:val="0"/>
+          <w:sz w:val="24"/>
+          <w:szCs w:val="24"/>
+        </w:rPr>
+        <w:t>IDLE</w:t>
+      </w:r>
+      <w:r>
+        <w:rPr>
+          <w:rFonts w:ascii="宋体" w:eastAsia="宋体" w:hAnsi="宋体" w:cs="宋体" w:hint="eastAsia"/>
+          <w:noProof/>
+          <w:kern w:val="0"/>
+          <w:sz w:val="24"/>
+          <w:szCs w:val="24"/>
+        </w:rPr>
+        <w:t>之</w:t>
+      </w:r>
+      <w:r>
+        <w:rPr>
+          <w:rFonts w:ascii="宋体" w:eastAsia="宋体" w:hAnsi="宋体" w:cs="宋体"/>
+          <w:noProof/>
+          <w:kern w:val="0"/>
+          <w:sz w:val="24"/>
+          <w:szCs w:val="24"/>
+        </w:rPr>
+        <w:t>后</w:t>
+      </w:r>
+      <w:r>
+        <w:rPr>
+          <w:rFonts w:ascii="宋体" w:eastAsia="宋体" w:hAnsi="宋体" w:cs="宋体" w:hint="eastAsia"/>
+          <w:noProof/>
+          <w:kern w:val="0"/>
+          <w:sz w:val="24"/>
+          <w:szCs w:val="24"/>
+        </w:rPr>
+        <w:t>，逐步掌握</w:t>
+      </w:r>
+      <w:r>
+        <w:rPr>
+          <w:rFonts w:ascii="宋体" w:eastAsia="宋体" w:hAnsi="宋体" w:cs="宋体" w:hint="eastAsia"/>
+          <w:noProof/>
+          <w:kern w:val="0"/>
+          <w:sz w:val="24"/>
+          <w:szCs w:val="24"/>
+        </w:rPr>
+        <w:t>其他</w:t>
+      </w:r>
+      <w:r>
+        <w:rPr>
+          <w:rFonts w:ascii="宋体" w:eastAsia="宋体" w:hAnsi="宋体" w:cs="宋体"/>
+          <w:noProof/>
+          <w:kern w:val="0"/>
+          <w:sz w:val="24"/>
+          <w:szCs w:val="24"/>
+        </w:rPr>
+        <w:t>内容</w:t>
+      </w:r>
+      <w:r>
+        <w:rPr>
+          <w:rFonts w:ascii="宋体" w:eastAsia="宋体" w:hAnsi="宋体" w:cs="宋体" w:hint="eastAsia"/>
+          <w:noProof/>
+          <w:kern w:val="0"/>
+          <w:sz w:val="24"/>
+          <w:szCs w:val="24"/>
+        </w:rPr>
+        <w:t>。通常，进一步用好</w:t>
+      </w:r>
+      <w:r>
+        <w:rPr>
+          <w:rFonts w:ascii="Arial" w:hAnsi="Arial" w:cs="Arial" w:hint="eastAsia"/>
+          <w:color w:val="362E2B"/>
+          <w:kern w:val="0"/>
+          <w:sz w:val="24"/>
+          <w:szCs w:val="24"/>
+        </w:rPr>
+        <w:t>Eclipse</w:t>
+      </w:r>
+      <w:r>
+        <w:rPr>
+          <w:rFonts w:ascii="宋体" w:eastAsia="宋体" w:hAnsi="宋体" w:cs="宋体" w:hint="eastAsia"/>
+          <w:noProof/>
+          <w:kern w:val="0"/>
+          <w:sz w:val="24"/>
+          <w:szCs w:val="24"/>
+        </w:rPr>
+        <w:t>加</w:t>
+      </w:r>
+      <w:proofErr w:type="spellStart"/>
+      <w:r>
+        <w:rPr>
+          <w:rFonts w:ascii="Arial" w:hAnsi="Arial" w:cs="Arial" w:hint="eastAsia"/>
+          <w:color w:val="362E2B"/>
+          <w:kern w:val="0"/>
+          <w:sz w:val="24"/>
+          <w:szCs w:val="24"/>
+        </w:rPr>
+        <w:t>PyDev</w:t>
+      </w:r>
+      <w:proofErr w:type="spellEnd"/>
+      <w:r>
+        <w:rPr>
+          <w:rFonts w:ascii="宋体" w:eastAsia="宋体" w:hAnsi="宋体" w:cs="宋体" w:hint="eastAsia"/>
+          <w:noProof/>
+          <w:kern w:val="0"/>
+          <w:sz w:val="24"/>
+          <w:szCs w:val="24"/>
+        </w:rPr>
+        <w:t>就足够了。其他，如有兴趣可以了解。</w:t>
+      </w:r>
+    </w:p>
+    <w:p>
+      <w:pPr>
+        <w:widowControl/>
+        <w:spacing w:before="150" w:after="150"/>
+        <w:ind w:firstLineChars="200" w:firstLine="480"/>
+        <w:jc w:val="left"/>
+        <w:rPr>
+          <w:rFonts w:ascii="宋体" w:eastAsia="宋体" w:hAnsi="宋体" w:cs="宋体"/>
+          <w:noProof/>
+          <w:kern w:val="0"/>
+          <w:sz w:val="24"/>
+          <w:szCs w:val="24"/>
+        </w:rPr>
+      </w:pPr>
+      <w:r>
+        <w:rPr>
+          <w:rFonts w:ascii="宋体" w:eastAsia="宋体" w:hAnsi="宋体" w:cs="宋体" w:hint="eastAsia"/>
+          <w:noProof/>
+          <w:kern w:val="0"/>
+          <w:sz w:val="24"/>
+          <w:szCs w:val="24"/>
+        </w:rPr>
+        <w:t>软件使用中有疑问可以查询</w:t>
+      </w:r>
+      <w:r>
+        <w:rPr>
+          <w:rFonts w:ascii="Arial" w:hAnsi="Arial" w:cs="Arial" w:hint="eastAsia"/>
+          <w:color w:val="362E2B"/>
+          <w:kern w:val="0"/>
+          <w:sz w:val="24"/>
+          <w:szCs w:val="24"/>
+        </w:rPr>
+        <w:t>Eclipse</w:t>
+      </w:r>
+      <w:r>
+        <w:rPr>
+          <w:rFonts w:ascii="宋体" w:eastAsia="宋体" w:hAnsi="宋体" w:cs="宋体" w:hint="eastAsia"/>
+          <w:noProof/>
+          <w:kern w:val="0"/>
+          <w:sz w:val="24"/>
+          <w:szCs w:val="24"/>
+        </w:rPr>
+        <w:t>内置的</w:t>
+      </w:r>
+      <w:r>
+        <w:rPr>
+          <w:rFonts w:ascii="Arial" w:hAnsi="Arial" w:cs="Arial"/>
+          <w:color w:val="362E2B"/>
+          <w:kern w:val="0"/>
+          <w:sz w:val="24"/>
+          <w:szCs w:val="24"/>
+        </w:rPr>
+        <w:t>help</w:t>
+      </w:r>
+      <w:r>
+        <w:rPr>
+          <w:rFonts w:ascii="宋体" w:eastAsia="宋体" w:hAnsi="宋体" w:cs="宋体" w:hint="eastAsia"/>
+          <w:noProof/>
+          <w:kern w:val="0"/>
+          <w:sz w:val="24"/>
+          <w:szCs w:val="24"/>
+        </w:rPr>
+        <w:t>。</w:t>
+      </w:r>
+    </w:p>
+    <w:p>
+      <w:pPr>
+        <w:widowControl/>
         <w:shd w:val="clear" w:color="auto" w:fill="FFFFFF"/>
         <w:spacing w:beforeLines="50" w:before="156" w:afterLines="50" w:after="156"/>
-        <w:ind w:firstLine="495"/>
-        <w:jc w:val="left"/>
+        <w:jc w:val="left"/>
+        <w:outlineLvl w:val="1"/>
         <w:rPr>
           <w:rFonts w:ascii="宋体" w:hAnsi="宋体" w:cs="Arial"/>
+          <w:b/>
           <w:color w:val="362E2B"/>
           <w:kern w:val="0"/>
           <w:sz w:val="24"/>
@@ -9018,266 +10076,13 @@
       <w:r>
         <w:rPr>
           <w:rFonts w:ascii="宋体" w:hAnsi="宋体" w:cs="Arial" w:hint="eastAsia"/>
-          <w:color w:val="362E2B"/>
-          <w:kern w:val="0"/>
-          <w:sz w:val="24"/>
-          <w:szCs w:val="24"/>
-        </w:rPr>
-        <w:t>Python</w:t>
-      </w:r>
-      <w:r>
-        <w:rPr>
-          <w:rFonts w:ascii="宋体" w:hAnsi="宋体" w:cs="Arial"/>
-          <w:color w:val="362E2B"/>
-          <w:kern w:val="0"/>
-          <w:sz w:val="24"/>
-          <w:szCs w:val="24"/>
-        </w:rPr>
-        <w:t xml:space="preserve"> </w:t>
-      </w:r>
-      <w:r>
-        <w:rPr>
-          <w:rFonts w:ascii="宋体" w:hAnsi="宋体" w:cs="Arial" w:hint="eastAsia"/>
-          <w:color w:val="362E2B"/>
-          <w:kern w:val="0"/>
-          <w:sz w:val="24"/>
-          <w:szCs w:val="24"/>
-        </w:rPr>
-        <w:t>学习和开发环境多种多样，IDLE</w:t>
-      </w:r>
-      <w:r>
-        <w:rPr>
-          <w:rFonts w:ascii="宋体" w:hAnsi="宋体" w:cs="Arial" w:hint="eastAsia"/>
-          <w:color w:val="362E2B"/>
-          <w:kern w:val="0"/>
-          <w:sz w:val="24"/>
-          <w:szCs w:val="24"/>
-        </w:rPr>
-        <w:t>作</w:t>
-      </w:r>
-      <w:r>
-        <w:rPr>
-          <w:rFonts w:ascii="宋体" w:hAnsi="宋体" w:cs="Arial"/>
-          <w:color w:val="362E2B"/>
-          <w:kern w:val="0"/>
-          <w:sz w:val="24"/>
-          <w:szCs w:val="24"/>
-        </w:rPr>
-        <w:t>为Python自带的扩展包之一</w:t>
-      </w:r>
-      <w:r>
-        <w:rPr>
-          <w:rFonts w:ascii="宋体" w:hAnsi="宋体" w:cs="Arial" w:hint="eastAsia"/>
-          <w:color w:val="362E2B"/>
-          <w:kern w:val="0"/>
-          <w:sz w:val="24"/>
-          <w:szCs w:val="24"/>
-        </w:rPr>
-        <w:t>，</w:t>
-      </w:r>
-      <w:r>
-        <w:rPr>
-          <w:rFonts w:ascii="宋体" w:hAnsi="宋体" w:cs="Arial" w:hint="eastAsia"/>
-          <w:color w:val="362E2B"/>
-          <w:kern w:val="0"/>
-          <w:sz w:val="24"/>
-          <w:szCs w:val="24"/>
-        </w:rPr>
-        <w:t>可以</w:t>
-      </w:r>
-      <w:r>
-        <w:rPr>
-          <w:rFonts w:ascii="宋体" w:hAnsi="宋体" w:cs="Arial"/>
-          <w:color w:val="362E2B"/>
-          <w:kern w:val="0"/>
-          <w:sz w:val="24"/>
-          <w:szCs w:val="24"/>
-        </w:rPr>
-        <w:t>方便程序的编写，可以先学好IDLE</w:t>
-      </w:r>
-      <w:r>
-        <w:rPr>
-          <w:rFonts w:ascii="宋体" w:hAnsi="宋体" w:cs="Arial" w:hint="eastAsia"/>
-          <w:color w:val="362E2B"/>
-          <w:kern w:val="0"/>
-          <w:sz w:val="24"/>
-          <w:szCs w:val="24"/>
-        </w:rPr>
-        <w:t>之</w:t>
-      </w:r>
-      <w:r>
-        <w:rPr>
-          <w:rFonts w:ascii="宋体" w:hAnsi="宋体" w:cs="Arial"/>
-          <w:color w:val="362E2B"/>
-          <w:kern w:val="0"/>
-          <w:sz w:val="24"/>
-          <w:szCs w:val="24"/>
-        </w:rPr>
-        <w:t>后</w:t>
-      </w:r>
-      <w:r>
-        <w:rPr>
-          <w:rFonts w:ascii="宋体" w:hAnsi="宋体" w:cs="Arial" w:hint="eastAsia"/>
-          <w:color w:val="362E2B"/>
-          <w:kern w:val="0"/>
-          <w:sz w:val="24"/>
-          <w:szCs w:val="24"/>
-        </w:rPr>
-        <w:t>，逐步掌握</w:t>
-      </w:r>
-      <w:r>
-        <w:rPr>
-          <w:rFonts w:ascii="宋体" w:hAnsi="宋体" w:cs="Arial" w:hint="eastAsia"/>
-          <w:color w:val="362E2B"/>
-          <w:kern w:val="0"/>
-          <w:sz w:val="24"/>
-          <w:szCs w:val="24"/>
-        </w:rPr>
-        <w:t>其他</w:t>
-      </w:r>
-      <w:r>
-        <w:rPr>
-          <w:rFonts w:ascii="宋体" w:hAnsi="宋体" w:cs="Arial"/>
-          <w:color w:val="362E2B"/>
-          <w:kern w:val="0"/>
-          <w:sz w:val="24"/>
-          <w:szCs w:val="24"/>
-        </w:rPr>
-        <w:t>内容</w:t>
-      </w:r>
-      <w:r>
-        <w:rPr>
-          <w:rFonts w:ascii="宋体" w:hAnsi="宋体" w:cs="Arial" w:hint="eastAsia"/>
-          <w:color w:val="362E2B"/>
-          <w:kern w:val="0"/>
-          <w:sz w:val="24"/>
-          <w:szCs w:val="24"/>
-        </w:rPr>
-        <w:t>。通常，</w:t>
-      </w:r>
-      <w:r>
-        <w:rPr>
-          <w:rFonts w:ascii="宋体" w:hAnsi="宋体" w:cs="Arial" w:hint="eastAsia"/>
-          <w:color w:val="362E2B"/>
-          <w:kern w:val="0"/>
-          <w:sz w:val="24"/>
-          <w:szCs w:val="24"/>
-        </w:rPr>
-        <w:t>进一步</w:t>
-      </w:r>
-      <w:r>
-        <w:rPr>
-          <w:rFonts w:ascii="宋体" w:hAnsi="宋体" w:cs="Arial" w:hint="eastAsia"/>
-          <w:color w:val="362E2B"/>
-          <w:kern w:val="0"/>
-          <w:sz w:val="24"/>
-          <w:szCs w:val="24"/>
-        </w:rPr>
-        <w:t>用好</w:t>
-      </w:r>
-      <w:r>
-        <w:rPr>
-          <w:rFonts w:ascii="宋体" w:hAnsi="宋体" w:cs="Arial" w:hint="eastAsia"/>
-          <w:color w:val="362E2B"/>
-          <w:kern w:val="0"/>
-          <w:sz w:val="24"/>
-          <w:szCs w:val="24"/>
-        </w:rPr>
-        <w:t>Eclipse</w:t>
-      </w:r>
-      <w:r>
-        <w:rPr>
-          <w:rFonts w:ascii="宋体" w:hAnsi="宋体" w:cs="Arial" w:hint="eastAsia"/>
-          <w:color w:val="362E2B"/>
-          <w:kern w:val="0"/>
-          <w:sz w:val="24"/>
-          <w:szCs w:val="24"/>
-        </w:rPr>
-        <w:t>加</w:t>
-      </w:r>
-      <w:proofErr w:type="spellStart"/>
-      <w:r>
-        <w:rPr>
-          <w:rFonts w:ascii="宋体" w:hAnsi="宋体" w:cs="Arial" w:hint="eastAsia"/>
-          <w:color w:val="362E2B"/>
-          <w:kern w:val="0"/>
-          <w:sz w:val="24"/>
-          <w:szCs w:val="24"/>
-        </w:rPr>
-        <w:t>PyD</w:t>
-      </w:r>
-      <w:r>
-        <w:rPr>
-          <w:rFonts w:ascii="宋体" w:hAnsi="宋体" w:cs="Arial" w:hint="eastAsia"/>
-          <w:color w:val="362E2B"/>
-          <w:kern w:val="0"/>
-          <w:sz w:val="24"/>
-          <w:szCs w:val="24"/>
-        </w:rPr>
-        <w:t>ev</w:t>
-      </w:r>
-      <w:proofErr w:type="spellEnd"/>
-      <w:r>
-        <w:rPr>
-          <w:rFonts w:ascii="宋体" w:hAnsi="宋体" w:cs="Arial" w:hint="eastAsia"/>
-          <w:color w:val="362E2B"/>
-          <w:kern w:val="0"/>
-          <w:sz w:val="24"/>
-          <w:szCs w:val="24"/>
-        </w:rPr>
-        <w:t>就足够了。</w:t>
-      </w:r>
-      <w:r>
-        <w:rPr>
-          <w:rFonts w:ascii="宋体" w:hAnsi="宋体" w:cs="Arial" w:hint="eastAsia"/>
-          <w:color w:val="362E2B"/>
-          <w:kern w:val="0"/>
-          <w:sz w:val="24"/>
-          <w:szCs w:val="24"/>
-        </w:rPr>
-        <w:t>其他，</w:t>
-      </w:r>
-      <w:r>
-        <w:rPr>
-          <w:rFonts w:ascii="宋体" w:hAnsi="宋体" w:cs="Arial" w:hint="eastAsia"/>
-          <w:color w:val="362E2B"/>
-          <w:kern w:val="0"/>
-          <w:sz w:val="24"/>
-          <w:szCs w:val="24"/>
-        </w:rPr>
-        <w:t>如有兴趣</w:t>
-      </w:r>
-      <w:bookmarkStart w:id="0" w:name="_GoBack"/>
-      <w:bookmarkEnd w:id="0"/>
-      <w:r>
-        <w:rPr>
-          <w:rFonts w:ascii="宋体" w:hAnsi="宋体" w:cs="Arial" w:hint="eastAsia"/>
-          <w:color w:val="362E2B"/>
-          <w:kern w:val="0"/>
-          <w:sz w:val="24"/>
-          <w:szCs w:val="24"/>
-        </w:rPr>
-        <w:t>可以</w:t>
-      </w:r>
-      <w:r>
-        <w:rPr>
-          <w:rFonts w:ascii="宋体" w:hAnsi="宋体" w:cs="Arial" w:hint="eastAsia"/>
-          <w:color w:val="362E2B"/>
-          <w:kern w:val="0"/>
-          <w:sz w:val="24"/>
-          <w:szCs w:val="24"/>
-        </w:rPr>
-        <w:t>了解</w:t>
-      </w:r>
-      <w:r>
-        <w:rPr>
-          <w:rFonts w:ascii="宋体" w:hAnsi="宋体" w:cs="Arial" w:hint="eastAsia"/>
-          <w:color w:val="362E2B"/>
-          <w:kern w:val="0"/>
-          <w:sz w:val="24"/>
-          <w:szCs w:val="24"/>
-        </w:rPr>
-        <w:t>。</w:t>
+          <w:b/>
+          <w:color w:val="362E2B"/>
+          <w:kern w:val="0"/>
+          <w:sz w:val="24"/>
+          <w:szCs w:val="24"/>
+        </w:rPr>
+        <w:t>参考文献</w:t>
       </w:r>
     </w:p>
     <w:p>
@@ -9285,7 +10090,7 @@
         <w:widowControl/>
         <w:shd w:val="clear" w:color="auto" w:fill="FFFFFF"/>
         <w:spacing w:beforeLines="50" w:before="156" w:afterLines="50" w:after="156"/>
-        <w:ind w:firstLine="495"/>
+        <w:ind w:left="120" w:hangingChars="50" w:hanging="120"/>
         <w:jc w:val="left"/>
         <w:rPr>
           <w:rFonts w:ascii="宋体" w:hAnsi="宋体" w:cs="Arial"/>
@@ -9297,14 +10102,25 @@
       </w:pPr>
       <w:r>
         <w:rPr>
+          <w:rFonts w:ascii="宋体" w:hAnsi="宋体" w:cs="Arial"/>
+          <w:color w:val="362E2B"/>
+          <w:kern w:val="0"/>
+          <w:sz w:val="24"/>
+          <w:szCs w:val="24"/>
+        </w:rPr>
+        <w:t>1</w:t>
+      </w:r>
+      <w:r>
+        <w:rPr>
           <w:rFonts w:ascii="宋体" w:hAnsi="宋体" w:cs="Arial" w:hint="eastAsia"/>
           <w:color w:val="362E2B"/>
           <w:kern w:val="0"/>
           <w:sz w:val="24"/>
           <w:szCs w:val="24"/>
         </w:rPr>
-        <w:t>软件使用中有疑问可以查询Eclipse内置的</w:t>
-      </w:r>
+        <w:t>．</w:t>
+      </w:r>
+      <w:proofErr w:type="spellStart"/>
       <w:r>
         <w:rPr>
           <w:rFonts w:ascii="宋体" w:hAnsi="宋体" w:cs="Arial"/>
@@ -9313,17 +10129,40 @@
           <w:sz w:val="24"/>
           <w:szCs w:val="24"/>
         </w:rPr>
-        <w:t>help</w:t>
-      </w:r>
-      <w:r>
-        <w:rPr>
-          <w:rFonts w:ascii="宋体" w:hAnsi="宋体" w:cs="Arial" w:hint="eastAsia"/>
-          <w:color w:val="362E2B"/>
-          <w:kern w:val="0"/>
-          <w:sz w:val="24"/>
-          <w:szCs w:val="24"/>
-        </w:rPr>
-        <w:t>。</w:t>
+        <w:t>Brainwy</w:t>
+      </w:r>
+      <w:proofErr w:type="spellEnd"/>
+      <w:r>
+        <w:rPr>
+          <w:rFonts w:ascii="宋体" w:hAnsi="宋体" w:cs="Arial"/>
+          <w:color w:val="362E2B"/>
+          <w:kern w:val="0"/>
+          <w:sz w:val="24"/>
+          <w:szCs w:val="24"/>
+        </w:rPr>
+        <w:t xml:space="preserve"> Software Ltd. </w:t>
+      </w:r>
+      <w:proofErr w:type="spellStart"/>
+      <w:r>
+        <w:rPr>
+          <w:rFonts w:ascii="宋体" w:hAnsi="宋体" w:cs="Arial"/>
+          <w:color w:val="362E2B"/>
+          <w:kern w:val="0"/>
+          <w:sz w:val="24"/>
+          <w:szCs w:val="24"/>
+        </w:rPr>
+        <w:t>PyDev</w:t>
+      </w:r>
+      <w:proofErr w:type="spellEnd"/>
+      <w:r>
+        <w:rPr>
+          <w:rFonts w:ascii="宋体" w:hAnsi="宋体" w:cs="Arial"/>
+          <w:color w:val="362E2B"/>
+          <w:kern w:val="0"/>
+          <w:sz w:val="24"/>
+          <w:szCs w:val="24"/>
+        </w:rPr>
+        <w:t xml:space="preserve"> Manual. http://www.pydev.org/manual_101_root.html</w:t>
       </w:r>
     </w:p>
     <w:p>
@@ -9332,10 +10171,8 @@
         <w:shd w:val="clear" w:color="auto" w:fill="FFFFFF"/>
         <w:spacing w:beforeLines="50" w:before="156" w:afterLines="50" w:after="156"/>
         <w:jc w:val="left"/>
-        <w:outlineLvl w:val="1"/>
         <w:rPr>
           <w:rFonts w:ascii="宋体" w:hAnsi="宋体" w:cs="Arial"/>
-          <w:b/>
           <w:color w:val="362E2B"/>
           <w:kern w:val="0"/>
           <w:sz w:val="24"/>
@@ -9345,165 +10182,34 @@
       <w:r>
         <w:rPr>
           <w:rFonts w:ascii="宋体" w:hAnsi="宋体" w:cs="Arial" w:hint="eastAsia"/>
-          <w:b/>
-          <w:color w:val="362E2B"/>
-          <w:kern w:val="0"/>
-          <w:sz w:val="24"/>
-          <w:szCs w:val="24"/>
-        </w:rPr>
-        <w:t>参考文献</w:t>
-      </w:r>
-    </w:p>
-    <w:p>
-      <w:pPr>
-        <w:widowControl/>
-        <w:shd w:val="clear" w:color="auto" w:fill="FFFFFF"/>
-        <w:spacing w:beforeLines="50" w:before="156" w:afterLines="50" w:after="156"/>
-        <w:ind w:left="105" w:hangingChars="50" w:hanging="105"/>
-        <w:jc w:val="left"/>
-        <w:rPr>
-          <w:rFonts w:ascii="宋体" w:hAnsi="宋体" w:cs="Arial"/>
-          <w:color w:val="362E2B"/>
-          <w:kern w:val="0"/>
-          <w:szCs w:val="21"/>
-        </w:rPr>
-      </w:pPr>
-      <w:r>
-        <w:rPr>
-          <w:rFonts w:ascii="宋体" w:hAnsi="宋体" w:cs="Arial"/>
-          <w:color w:val="362E2B"/>
-          <w:kern w:val="0"/>
-          <w:szCs w:val="21"/>
-        </w:rPr>
-        <w:t>1</w:t>
-      </w:r>
+          <w:color w:val="362E2B"/>
+          <w:kern w:val="0"/>
+          <w:sz w:val="24"/>
+          <w:szCs w:val="24"/>
+        </w:rPr>
+        <w:t xml:space="preserve">2．郑伟芳. </w:t>
+      </w:r>
+      <w:proofErr w:type="spellStart"/>
       <w:r>
         <w:rPr>
           <w:rFonts w:ascii="宋体" w:hAnsi="宋体" w:cs="Arial" w:hint="eastAsia"/>
           <w:color w:val="362E2B"/>
           <w:kern w:val="0"/>
-          <w:szCs w:val="21"/>
-        </w:rPr>
-        <w:t>．</w:t>
-      </w:r>
-      <w:proofErr w:type="spellStart"/>
-      <w:r>
-        <w:rPr>
-          <w:rFonts w:ascii="宋体" w:hAnsi="宋体" w:cs="Arial"/>
-          <w:color w:val="362E2B"/>
-          <w:kern w:val="0"/>
-          <w:szCs w:val="21"/>
-        </w:rPr>
-        <w:t>Brainwy</w:t>
+          <w:sz w:val="24"/>
+          <w:szCs w:val="24"/>
+        </w:rPr>
+        <w:t>PyDev</w:t>
       </w:r>
       <w:proofErr w:type="spellEnd"/>
       <w:r>
         <w:rPr>
-          <w:rFonts w:ascii="宋体" w:hAnsi="宋体" w:cs="Arial"/>
-          <w:color w:val="362E2B"/>
-          <w:kern w:val="0"/>
-          <w:szCs w:val="21"/>
-        </w:rPr>
-        <w:t xml:space="preserve"> Software Ltd. </w:t>
-      </w:r>
-      <w:proofErr w:type="spellStart"/>
-      <w:r>
-        <w:rPr>
-          <w:rFonts w:ascii="宋体" w:hAnsi="宋体" w:cs="Arial"/>
-          <w:color w:val="362E2B"/>
-          <w:kern w:val="0"/>
-          <w:szCs w:val="21"/>
-        </w:rPr>
-        <w:t>PyDev</w:t>
-      </w:r>
-      <w:proofErr w:type="spellEnd"/>
-      <w:r>
-        <w:rPr>
-          <w:rFonts w:ascii="宋体" w:hAnsi="宋体" w:cs="Arial"/>
-          <w:color w:val="362E2B"/>
-          <w:kern w:val="0"/>
-          <w:szCs w:val="21"/>
-        </w:rPr>
-        <w:t xml:space="preserve"> Manual. http://www.pydev.org/manual_101_root.html</w:t>
-      </w:r>
-    </w:p>
-    <w:p>
-      <w:pPr>
-        <w:widowControl/>
-        <w:shd w:val="clear" w:color="auto" w:fill="FFFFFF"/>
-        <w:spacing w:beforeLines="50" w:before="156" w:afterLines="50" w:after="156"/>
-        <w:jc w:val="left"/>
-        <w:rPr>
-          <w:rFonts w:ascii="宋体" w:hAnsi="宋体" w:cs="Arial"/>
-          <w:color w:val="362E2B"/>
-          <w:kern w:val="0"/>
-          <w:szCs w:val="21"/>
-        </w:rPr>
-      </w:pPr>
-      <w:r>
-        <w:rPr>
           <w:rFonts w:ascii="宋体" w:hAnsi="宋体" w:cs="Arial" w:hint="eastAsia"/>
           <w:color w:val="362E2B"/>
           <w:kern w:val="0"/>
-          <w:szCs w:val="21"/>
-        </w:rPr>
-        <w:t>2</w:t>
-      </w:r>
-      <w:r>
-        <w:rPr>
-          <w:rFonts w:ascii="宋体" w:hAnsi="宋体" w:cs="Arial" w:hint="eastAsia"/>
-          <w:color w:val="362E2B"/>
-          <w:kern w:val="0"/>
-          <w:szCs w:val="21"/>
-        </w:rPr>
-        <w:t>．</w:t>
-      </w:r>
-      <w:r>
-        <w:rPr>
-          <w:rFonts w:ascii="宋体" w:hAnsi="宋体" w:cs="Arial" w:hint="eastAsia"/>
-          <w:color w:val="362E2B"/>
-          <w:kern w:val="0"/>
-          <w:szCs w:val="21"/>
-        </w:rPr>
-        <w:t>郑伟芳</w:t>
-      </w:r>
-      <w:r>
-        <w:rPr>
-          <w:rFonts w:ascii="宋体" w:hAnsi="宋体" w:cs="Arial" w:hint="eastAsia"/>
-          <w:color w:val="362E2B"/>
-          <w:kern w:val="0"/>
-          <w:szCs w:val="21"/>
-        </w:rPr>
-        <w:t xml:space="preserve">. </w:t>
-      </w:r>
-      <w:proofErr w:type="spellStart"/>
-      <w:r>
-        <w:rPr>
-          <w:rFonts w:ascii="宋体" w:hAnsi="宋体" w:cs="Arial" w:hint="eastAsia"/>
-          <w:color w:val="362E2B"/>
-          <w:kern w:val="0"/>
-          <w:szCs w:val="21"/>
-        </w:rPr>
-        <w:t>PyDev</w:t>
-      </w:r>
-      <w:proofErr w:type="spellEnd"/>
-      <w:r>
-        <w:rPr>
-          <w:rFonts w:ascii="宋体" w:hAnsi="宋体" w:cs="Arial" w:hint="eastAsia"/>
-          <w:color w:val="362E2B"/>
-          <w:kern w:val="0"/>
-          <w:szCs w:val="21"/>
-        </w:rPr>
-        <w:t xml:space="preserve"> for Eclipse简介</w:t>
-      </w:r>
-      <w:r>
-        <w:rPr>
-          <w:rFonts w:ascii="宋体" w:hAnsi="宋体" w:cs="Arial" w:hint="eastAsia"/>
-          <w:color w:val="362E2B"/>
-          <w:kern w:val="0"/>
-          <w:szCs w:val="21"/>
-        </w:rPr>
-        <w:t xml:space="preserve">. </w:t>
+          <w:sz w:val="24"/>
+          <w:szCs w:val="24"/>
+        </w:rPr>
+        <w:t xml:space="preserve"> for Eclipse简介. </w:t>
       </w:r>
       <w:hyperlink r:id="rId38" w:history="1">
         <w:r>
@@ -9511,7 +10217,8 @@
             <w:rStyle w:val="a6"/>
             <w:rFonts w:ascii="宋体" w:hAnsi="宋体" w:cs="Arial" w:hint="eastAsia"/>
             <w:kern w:val="0"/>
-            <w:szCs w:val="21"/>
+            <w:sz w:val="24"/>
+            <w:szCs w:val="24"/>
           </w:rPr>
           <w:t>http://www.ibm.com/developerworks/cn/opensource/os-cn-ecl-pydev/</w:t>
         </w:r>
@@ -9521,7 +10228,8 @@
           <w:rFonts w:ascii="宋体" w:hAnsi="宋体" w:cs="Arial"/>
           <w:color w:val="362E2B"/>
           <w:kern w:val="0"/>
-          <w:szCs w:val="21"/>
+          <w:sz w:val="24"/>
+          <w:szCs w:val="24"/>
         </w:rPr>
         <w:t xml:space="preserve">  </w:t>
       </w:r>
@@ -9530,10 +10238,13 @@
           <w:rFonts w:ascii="宋体" w:hAnsi="宋体" w:cs="Arial" w:hint="eastAsia"/>
           <w:color w:val="362E2B"/>
           <w:kern w:val="0"/>
-          <w:szCs w:val="21"/>
+          <w:sz w:val="24"/>
+          <w:szCs w:val="24"/>
         </w:rPr>
         <w:t>2008.11</w:t>
       </w:r>
+      <w:bookmarkStart w:id="0" w:name="_GoBack"/>
+      <w:bookmarkEnd w:id="0"/>
     </w:p>
     <w:p>
       <w:pPr>
@@ -9545,7 +10256,8 @@
           <w:rFonts w:ascii="宋体" w:hAnsi="宋体" w:cs="Arial"/>
           <w:color w:val="362E2B"/>
           <w:kern w:val="0"/>
-          <w:szCs w:val="21"/>
+          <w:sz w:val="24"/>
+          <w:szCs w:val="24"/>
         </w:rPr>
       </w:pPr>
       <w:r>
@@ -9553,45 +10265,10 @@
           <w:rFonts w:ascii="宋体" w:hAnsi="宋体" w:cs="Arial" w:hint="eastAsia"/>
           <w:color w:val="362E2B"/>
           <w:kern w:val="0"/>
-          <w:szCs w:val="21"/>
-        </w:rPr>
-        <w:t>3</w:t>
-      </w:r>
-      <w:r>
-        <w:rPr>
-          <w:rFonts w:ascii="宋体" w:hAnsi="宋体" w:cs="Arial" w:hint="eastAsia"/>
-          <w:color w:val="362E2B"/>
-          <w:kern w:val="0"/>
-          <w:szCs w:val="21"/>
-        </w:rPr>
-        <w:t>．</w:t>
-      </w:r>
-      <w:r>
-        <w:rPr>
-          <w:rFonts w:ascii="宋体" w:hAnsi="宋体" w:cs="Arial" w:hint="eastAsia"/>
-          <w:color w:val="362E2B"/>
-          <w:kern w:val="0"/>
-          <w:szCs w:val="21"/>
-        </w:rPr>
-        <w:t>张颖</w:t>
-      </w:r>
-      <w:r>
-        <w:rPr>
-          <w:rFonts w:ascii="宋体" w:hAnsi="宋体" w:cs="Arial" w:hint="eastAsia"/>
-          <w:color w:val="362E2B"/>
-          <w:kern w:val="0"/>
-          <w:szCs w:val="21"/>
-        </w:rPr>
-        <w:t>.</w:t>
-      </w:r>
-      <w:r>
-        <w:rPr>
-          <w:rFonts w:ascii="宋体" w:hAnsi="宋体" w:cs="Arial" w:hint="eastAsia"/>
-          <w:color w:val="362E2B"/>
-          <w:kern w:val="0"/>
-          <w:szCs w:val="21"/>
-        </w:rPr>
-        <w:t xml:space="preserve"> Python 代码调试技巧. </w:t>
+          <w:sz w:val="24"/>
+          <w:szCs w:val="24"/>
+        </w:rPr>
+        <w:t xml:space="preserve">3．张颖. Python 代码调试技巧. </w:t>
       </w:r>
       <w:hyperlink r:id="rId39" w:history="1">
         <w:r>
@@ -9599,7 +10276,8 @@
             <w:rStyle w:val="a6"/>
             <w:rFonts w:ascii="宋体" w:hAnsi="宋体" w:cs="Arial" w:hint="eastAsia"/>
             <w:kern w:val="0"/>
-            <w:szCs w:val="21"/>
+            <w:sz w:val="24"/>
+            <w:szCs w:val="24"/>
           </w:rPr>
           <w:t>http://www.ibm.com/developerworks/cn/linux/l-cn-pythondebugger/</w:t>
         </w:r>
@@ -9609,7 +10287,8 @@
           <w:rFonts w:ascii="宋体" w:hAnsi="宋体" w:cs="Arial"/>
           <w:color w:val="362E2B"/>
           <w:kern w:val="0"/>
-          <w:szCs w:val="21"/>
+          <w:sz w:val="24"/>
+          <w:szCs w:val="24"/>
         </w:rPr>
         <w:t xml:space="preserve">  </w:t>
       </w:r>
@@ -9618,7 +10297,8 @@
           <w:rFonts w:ascii="宋体" w:hAnsi="宋体" w:cs="Arial" w:hint="eastAsia"/>
           <w:color w:val="362E2B"/>
           <w:kern w:val="0"/>
-          <w:szCs w:val="21"/>
+          <w:sz w:val="24"/>
+          <w:szCs w:val="24"/>
         </w:rPr>
         <w:t>2012.05</w:t>
       </w:r>
@@ -9640,7 +10320,7 @@
         <w:spacing w:before="150" w:after="150"/>
         <w:jc w:val="left"/>
         <w:rPr>
-          <w:rFonts w:ascii="宋体" w:eastAsia="宋体" w:hAnsi="宋体" w:cs="宋体" w:hint="eastAsia"/>
+          <w:rFonts w:ascii="宋体" w:eastAsia="宋体" w:hAnsi="宋体" w:cs="宋体"/>
           <w:noProof/>
           <w:kern w:val="0"/>
           <w:sz w:val="24"/>
@@ -9800,7 +10480,7 @@
             <w:noProof/>
             <w:lang w:val="zh-CN"/>
           </w:rPr>
-          <w:t>17</w:t>
+          <w:t>16</w:t>
         </w:r>
         <w:r>
           <w:fldChar w:fldCharType="end"/>
@@ -11038,7 +11718,7 @@
 </file>
 
 <file path=customXml/itemProps1.xml><?xml version="1.0" encoding="utf-8"?>
-<ds:datastoreItem xmlns:ds="http://schemas.openxmlformats.org/officeDocument/2006/customXml" ds:itemID="{27D8206D-EFAA-4254-A42D-0D1465355B1F}">
+<ds:datastoreItem xmlns:ds="http://schemas.openxmlformats.org/officeDocument/2006/customXml" ds:itemID="{4111F392-1B73-4BA9-A140-A149FDD6EC81}">
   <ds:schemaRefs>
     <ds:schemaRef ds:uri="http://schemas.openxmlformats.org/officeDocument/2006/bibliography"/>
   </ds:schemaRefs>
